--- a/Arefin-uml/UmlMultipleChoice-DUMP/Chapter3.docx
+++ b/Arefin-uml/UmlMultipleChoice-DUMP/Chapter3.docx
@@ -1,288 +1,62 @@
 
 <file path=word/document.xml><?xml version="1.0" encoding="utf-8"?>
 <w:document xmlns:wpc="http://schemas.microsoft.com/office/word/2010/wordprocessingCanvas" xmlns:mc="http://schemas.openxmlformats.org/markup-compatibility/2006" xmlns:o="urn:schemas-microsoft-com:office:office" xmlns:r="http://schemas.openxmlformats.org/officeDocument/2006/relationships" xmlns:m="http://schemas.openxmlformats.org/officeDocument/2006/math" xmlns:v="urn:schemas-microsoft-com:vml" xmlns:wp14="http://schemas.microsoft.com/office/word/2010/wordprocessingDrawing" xmlns:wp="http://schemas.openxmlformats.org/drawingml/2006/wordprocessingDrawing" xmlns:w10="urn:schemas-microsoft-com:office:word" xmlns:w="http://schemas.openxmlformats.org/wordprocessingml/2006/main" xmlns:w14="http://schemas.microsoft.com/office/word/2010/wordml" xmlns:w15="http://schemas.microsoft.com/office/word/2012/wordml" xmlns:wpg="http://schemas.microsoft.com/office/word/2010/wordprocessingGroup" xmlns:wpi="http://schemas.microsoft.com/office/word/2010/wordprocessingInk" xmlns:wne="http://schemas.microsoft.com/office/word/2006/wordml" xmlns:wps="http://schemas.microsoft.com/office/word/2010/wordprocessingShape" mc:Ignorable="w14 w15 wp14">
+  <w:background w:color="EEECE1" w:themeColor="background2"/>
   <w:body>
     <w:p>
       <w:pPr>
-        <w:shd w:val="clear" w:color="auto" w:fill="FFFFFF"/>
         <w:spacing w:after="0" w:line="240" w:lineRule="auto"/>
         <w:rPr>
-          <w:rFonts w:ascii="Verdana" w:eastAsia="Times New Roman" w:hAnsi="Verdana" w:cs="Times New Roman"/>
-          <w:b/>
-          <w:bCs/>
-          <w:color w:val="FF0000"/>
-          <w:sz w:val="52"/>
-          <w:szCs w:val="19"/>
+          <w:rFonts w:ascii="Times New Roman" w:eastAsia="Times New Roman" w:hAnsi="Times New Roman" w:cs="Times New Roman"/>
+          <w:vanish/>
+          <w:sz w:val="24"/>
+          <w:szCs w:val="24"/>
         </w:rPr>
       </w:pPr>
-      <w:r>
-        <w:rPr>
-          <w:rFonts w:ascii="Verdana" w:eastAsia="Times New Roman" w:hAnsi="Verdana" w:cs="Times New Roman"/>
-          <w:b/>
-          <w:bCs/>
-          <w:color w:val="FF0000"/>
-          <w:sz w:val="52"/>
-          <w:szCs w:val="19"/>
-          <w:highlight w:val="yellow"/>
-        </w:rPr>
-        <w:t>Chapter</w:t>
-      </w:r>
-      <w:proofErr w:type="gramStart"/>
-      <w:r>
-        <w:rPr>
-          <w:rFonts w:ascii="Verdana" w:eastAsia="Times New Roman" w:hAnsi="Verdana" w:cs="Times New Roman"/>
-          <w:b/>
-          <w:bCs/>
-          <w:color w:val="FF0000"/>
-          <w:sz w:val="52"/>
-          <w:szCs w:val="19"/>
-          <w:highlight w:val="yellow"/>
-        </w:rPr>
-        <w:t>:3</w:t>
-      </w:r>
-      <w:proofErr w:type="gramEnd"/>
-    </w:p>
-    <w:p>
-      <w:pPr>
-        <w:shd w:val="clear" w:color="auto" w:fill="FFFFFF"/>
-        <w:spacing w:after="0" w:line="240" w:lineRule="auto"/>
-        <w:rPr>
-          <w:rFonts w:ascii="Verdana" w:eastAsia="Times New Roman" w:hAnsi="Verdana" w:cs="Times New Roman"/>
-          <w:b/>
-          <w:bCs/>
-          <w:color w:val="000000"/>
-          <w:sz w:val="19"/>
-          <w:szCs w:val="19"/>
-        </w:rPr>
-      </w:pPr>
-      <w:r>
-        <w:rPr>
-          <w:rFonts w:ascii="Verdana" w:eastAsia="Times New Roman" w:hAnsi="Verdana" w:cs="Times New Roman"/>
-          <w:b/>
-          <w:bCs/>
-          <w:color w:val="000000"/>
-          <w:sz w:val="19"/>
-          <w:szCs w:val="19"/>
-        </w:rPr>
-        <w:t>Object-Oriented Systems Analysis and Design Using UML, 2/e</w:t>
-      </w:r>
-    </w:p>
-    <w:p>
-      <w:pPr>
-        <w:shd w:val="clear" w:color="auto" w:fill="FFFFFF"/>
-        <w:spacing w:after="0" w:line="240" w:lineRule="auto"/>
-        <w:rPr>
-          <w:rFonts w:ascii="Verdana" w:eastAsia="Times New Roman" w:hAnsi="Verdana" w:cs="Times New Roman"/>
-          <w:color w:val="000000"/>
-          <w:sz w:val="15"/>
-          <w:szCs w:val="15"/>
-        </w:rPr>
-      </w:pPr>
-      <w:r>
-        <w:rPr>
-          <w:rFonts w:ascii="Verdana" w:eastAsia="Times New Roman" w:hAnsi="Verdana" w:cs="Times New Roman"/>
-          <w:color w:val="000000"/>
-          <w:sz w:val="15"/>
-          <w:szCs w:val="15"/>
-        </w:rPr>
-        <w:t>Simon Bennett, Systems Architect with GEHE UK</w:t>
-      </w:r>
-      <w:r>
-        <w:rPr>
-          <w:rFonts w:ascii="Verdana" w:eastAsia="Times New Roman" w:hAnsi="Verdana" w:cs="Times New Roman"/>
-          <w:color w:val="000000"/>
-          <w:sz w:val="15"/>
-          <w:szCs w:val="15"/>
-        </w:rPr>
-        <w:br/>
-        <w:t xml:space="preserve">Steve </w:t>
-      </w:r>
-      <w:proofErr w:type="spellStart"/>
-      <w:r>
-        <w:rPr>
-          <w:rFonts w:ascii="Verdana" w:eastAsia="Times New Roman" w:hAnsi="Verdana" w:cs="Times New Roman"/>
-          <w:color w:val="000000"/>
-          <w:sz w:val="15"/>
-          <w:szCs w:val="15"/>
-        </w:rPr>
-        <w:t>McRobb</w:t>
-      </w:r>
-      <w:proofErr w:type="spellEnd"/>
-      <w:r>
-        <w:rPr>
-          <w:rFonts w:ascii="Verdana" w:eastAsia="Times New Roman" w:hAnsi="Verdana" w:cs="Times New Roman"/>
-          <w:color w:val="000000"/>
-          <w:sz w:val="15"/>
-          <w:szCs w:val="15"/>
-        </w:rPr>
-        <w:t>, Senior Lecturer, De Montfort University</w:t>
-      </w:r>
-      <w:r>
-        <w:rPr>
-          <w:rFonts w:ascii="Verdana" w:eastAsia="Times New Roman" w:hAnsi="Verdana" w:cs="Times New Roman"/>
-          <w:color w:val="000000"/>
-          <w:sz w:val="15"/>
-          <w:szCs w:val="15"/>
-        </w:rPr>
-        <w:br/>
-        <w:t>Ray Farmer, Associate Dean, Coventry University</w:t>
-      </w:r>
     </w:p>
     <w:p>
       <w:pPr>
         <w:spacing w:after="0" w:line="240" w:lineRule="auto"/>
         <w:rPr>
           <w:rFonts w:ascii="Times New Roman" w:eastAsia="Times New Roman" w:hAnsi="Times New Roman" w:cs="Times New Roman"/>
+          <w:vanish/>
           <w:sz w:val="24"/>
           <w:szCs w:val="24"/>
         </w:rPr>
       </w:pPr>
-      <w:r>
-        <w:rPr>
-          <w:rFonts w:ascii="Times New Roman" w:eastAsia="Times New Roman" w:hAnsi="Times New Roman" w:cs="Times New Roman"/>
-          <w:sz w:val="24"/>
-          <w:szCs w:val="24"/>
-        </w:rPr>
-        <w:pict>
-          <v:rect id="_x0000_i1025" style="width:0;height:.75pt" o:hralign="center" o:hrstd="t" o:hrnoshade="t" o:hr="t" fillcolor="black" stroked="f"/>
-        </w:pict>
-      </w:r>
-    </w:p>
-    <w:p>
-      <w:pPr>
-        <w:shd w:val="clear" w:color="auto" w:fill="FFFFFF"/>
-        <w:spacing w:after="0" w:line="240" w:lineRule="auto"/>
-        <w:rPr>
-          <w:rFonts w:ascii="Verdana" w:eastAsia="Times New Roman" w:hAnsi="Verdana" w:cs="Times New Roman"/>
-          <w:b/>
-          <w:bCs/>
-          <w:color w:val="000000"/>
-          <w:sz w:val="18"/>
-          <w:szCs w:val="18"/>
-        </w:rPr>
-      </w:pPr>
-      <w:r>
-        <w:rPr>
-          <w:rFonts w:ascii="Verdana" w:eastAsia="Times New Roman" w:hAnsi="Verdana" w:cs="Times New Roman"/>
-          <w:b/>
-          <w:bCs/>
-          <w:color w:val="000000"/>
-          <w:sz w:val="18"/>
-          <w:szCs w:val="18"/>
-        </w:rPr>
-        <w:t>Avoiding the Problems</w:t>
-      </w:r>
-    </w:p>
-    <w:p>
-      <w:pPr>
-        <w:spacing w:after="0" w:line="240" w:lineRule="auto"/>
-        <w:rPr>
-          <w:rFonts w:ascii="Times New Roman" w:eastAsia="Times New Roman" w:hAnsi="Times New Roman" w:cs="Times New Roman"/>
-          <w:sz w:val="24"/>
-          <w:szCs w:val="24"/>
-        </w:rPr>
-      </w:pPr>
-      <w:r>
-        <w:rPr>
-          <w:rFonts w:ascii="Verdana" w:eastAsia="Times New Roman" w:hAnsi="Verdana" w:cs="Times New Roman"/>
-          <w:color w:val="000000"/>
-          <w:sz w:val="15"/>
-          <w:szCs w:val="15"/>
-        </w:rPr>
-        <w:br w:type="textWrapping" w:clear="right"/>
-      </w:r>
-    </w:p>
-    <w:p>
-      <w:pPr>
-        <w:shd w:val="clear" w:color="auto" w:fill="FFFFFF"/>
-        <w:spacing w:after="0" w:line="240" w:lineRule="auto"/>
-        <w:outlineLvl w:val="0"/>
-        <w:rPr>
-          <w:rFonts w:ascii="Verdana" w:eastAsia="Times New Roman" w:hAnsi="Verdana" w:cs="Times New Roman"/>
-          <w:b/>
-          <w:bCs/>
-          <w:color w:val="000000"/>
-          <w:kern w:val="36"/>
-          <w:sz w:val="33"/>
-          <w:szCs w:val="33"/>
-        </w:rPr>
-      </w:pPr>
-      <w:r>
-        <w:rPr>
-          <w:rFonts w:ascii="Verdana" w:eastAsia="Times New Roman" w:hAnsi="Verdana" w:cs="Times New Roman"/>
-          <w:b/>
-          <w:bCs/>
-          <w:color w:val="000000"/>
-          <w:kern w:val="36"/>
-          <w:sz w:val="33"/>
-          <w:szCs w:val="33"/>
-        </w:rPr>
-        <w:t>Results Reporter</w:t>
-      </w:r>
-    </w:p>
-    <w:p>
-      <w:pPr>
-        <w:spacing w:after="0" w:line="240" w:lineRule="auto"/>
-        <w:rPr>
-          <w:rFonts w:ascii="Times New Roman" w:eastAsia="Times New Roman" w:hAnsi="Times New Roman" w:cs="Times New Roman"/>
-          <w:sz w:val="24"/>
-          <w:szCs w:val="24"/>
-        </w:rPr>
-      </w:pPr>
-      <w:r>
-        <w:rPr>
-          <w:rFonts w:ascii="Verdana" w:eastAsia="Times New Roman" w:hAnsi="Verdana" w:cs="Times New Roman"/>
-          <w:color w:val="000000"/>
-          <w:sz w:val="15"/>
-          <w:szCs w:val="15"/>
-          <w:shd w:val="clear" w:color="auto" w:fill="FFFFFF"/>
-        </w:rPr>
-        <w:t>Out of 19 questions, you answered 3 correctly, for a final grade of 16%.</w:t>
-      </w:r>
-      <w:r>
-        <w:rPr>
-          <w:rFonts w:ascii="Verdana" w:eastAsia="Times New Roman" w:hAnsi="Verdana" w:cs="Times New Roman"/>
-          <w:color w:val="000000"/>
-          <w:sz w:val="15"/>
-          <w:szCs w:val="15"/>
-        </w:rPr>
-        <w:br/>
-      </w:r>
-      <w:r>
-        <w:rPr>
-          <w:rFonts w:ascii="Verdana" w:eastAsia="Times New Roman" w:hAnsi="Verdana" w:cs="Times New Roman"/>
-          <w:color w:val="000000"/>
-          <w:sz w:val="15"/>
-          <w:szCs w:val="15"/>
-        </w:rPr>
-        <w:br/>
-      </w:r>
     </w:p>
     <w:tbl>
       <w:tblPr>
-        <w:tblW w:w="0" w:type="auto"/>
-        <w:jc w:val="center"/>
-        <w:tblCellSpacing w:w="15" w:type="dxa"/>
+        <w:tblW w:w="5000" w:type="pct"/>
+        <w:tblCellSpacing w:w="0" w:type="dxa"/>
+        <w:shd w:val="clear" w:color="auto" w:fill="EEECE1" w:themeFill="background2"/>
         <w:tblCellMar>
-          <w:top w:w="15" w:type="dxa"/>
-          <w:left w:w="15" w:type="dxa"/>
-          <w:bottom w:w="15" w:type="dxa"/>
-          <w:right w:w="15" w:type="dxa"/>
+          <w:left w:w="0" w:type="dxa"/>
+          <w:right w:w="0" w:type="dxa"/>
         </w:tblCellMar>
         <w:tblLook w:val="04A0" w:firstRow="1" w:lastRow="0" w:firstColumn="1" w:lastColumn="0" w:noHBand="0" w:noVBand="1"/>
       </w:tblPr>
       <w:tblGrid>
-        <w:gridCol w:w="1581"/>
-        <w:gridCol w:w="2625"/>
+        <w:gridCol w:w="537"/>
+        <w:gridCol w:w="1131"/>
+        <w:gridCol w:w="69"/>
+        <w:gridCol w:w="252"/>
+        <w:gridCol w:w="7371"/>
       </w:tblGrid>
       <w:tr>
         <w:trPr>
-          <w:tblCellSpacing w:w="15" w:type="dxa"/>
-          <w:jc w:val="center"/>
+          <w:tblCellSpacing w:w="0" w:type="dxa"/>
         </w:trPr>
         <w:tc>
           <w:tcPr>
             <w:tcW w:w="0" w:type="auto"/>
+            <w:shd w:val="clear" w:color="auto" w:fill="EEECE1" w:themeFill="background2"/>
+            <w:tcMar>
+              <w:top w:w="0" w:type="dxa"/>
+              <w:left w:w="69" w:type="dxa"/>
+              <w:bottom w:w="0" w:type="dxa"/>
+              <w:right w:w="69" w:type="dxa"/>
+            </w:tcMar>
             <w:vAlign w:val="center"/>
             <w:hideMark/>
           </w:tcPr>
@@ -292,23 +66,70 @@
               <w:jc w:val="right"/>
               <w:rPr>
                 <w:rFonts w:ascii="Verdana" w:eastAsia="Times New Roman" w:hAnsi="Verdana" w:cs="Times New Roman"/>
-                <w:sz w:val="15"/>
-                <w:szCs w:val="15"/>
-              </w:rPr>
-            </w:pPr>
+                <w:b/>
+                <w:bCs/>
+                <w:color w:val="FFFFFF"/>
+                <w:sz w:val="28"/>
+                <w:szCs w:val="28"/>
+              </w:rPr>
+            </w:pPr>
+            <w:bookmarkStart w:id="0" w:name="_GoBack"/>
+            <w:bookmarkEnd w:id="0"/>
             <w:r>
               <w:rPr>
                 <w:rFonts w:ascii="Verdana" w:eastAsia="Times New Roman" w:hAnsi="Verdana" w:cs="Times New Roman"/>
-                <w:sz w:val="15"/>
-                <w:szCs w:val="15"/>
-              </w:rPr>
-              <w:t>3 correct (16%)</w:t>
+                <w:b/>
+                <w:bCs/>
+                <w:color w:val="FFFFFF"/>
+                <w:sz w:val="28"/>
+                <w:szCs w:val="28"/>
+              </w:rPr>
+              <w:t>1</w:t>
             </w:r>
           </w:p>
         </w:tc>
         <w:tc>
           <w:tcPr>
             <w:tcW w:w="0" w:type="auto"/>
+            <w:shd w:val="clear" w:color="auto" w:fill="EEECE1" w:themeFill="background2"/>
+            <w:tcMar>
+              <w:top w:w="0" w:type="dxa"/>
+              <w:left w:w="69" w:type="dxa"/>
+              <w:bottom w:w="0" w:type="dxa"/>
+              <w:right w:w="69" w:type="dxa"/>
+            </w:tcMar>
+            <w:vAlign w:val="center"/>
+            <w:hideMark/>
+          </w:tcPr>
+          <w:p>
+            <w:pPr>
+              <w:spacing w:after="0" w:line="240" w:lineRule="auto"/>
+              <w:rPr>
+                <w:rFonts w:ascii="Verdana" w:eastAsia="Times New Roman" w:hAnsi="Verdana" w:cs="Times New Roman"/>
+                <w:b/>
+                <w:bCs/>
+                <w:color w:val="FFFFFF"/>
+                <w:sz w:val="15"/>
+                <w:szCs w:val="15"/>
+              </w:rPr>
+            </w:pPr>
+            <w:r>
+              <w:rPr>
+                <w:rFonts w:ascii="Verdana" w:eastAsia="Times New Roman" w:hAnsi="Verdana" w:cs="Times New Roman"/>
+                <w:b/>
+                <w:bCs/>
+                <w:color w:val="FFFFFF"/>
+                <w:sz w:val="15"/>
+                <w:szCs w:val="15"/>
+              </w:rPr>
+              <w:t>INCORRECT</w:t>
+            </w:r>
+          </w:p>
+        </w:tc>
+        <w:tc>
+          <w:tcPr>
+            <w:tcW w:w="0" w:type="auto"/>
+            <w:shd w:val="clear" w:color="auto" w:fill="EEECE1" w:themeFill="background2"/>
             <w:vAlign w:val="center"/>
             <w:hideMark/>
           </w:tcPr>
@@ -330,9 +151,9 @@
               </w:rPr>
               <w:drawing>
                 <wp:inline distT="0" distB="0" distL="0" distR="0">
-                  <wp:extent cx="307975" cy="132080"/>
-                  <wp:effectExtent l="19050" t="0" r="0" b="0"/>
-                  <wp:docPr id="2" name="Picture 2" descr="http://highered.mcgraw-hill.com/olcweb/styles/v1_Europe/europe/bg.gif"/>
+                  <wp:extent cx="43815" cy="17780"/>
+                  <wp:effectExtent l="0" t="0" r="0" b="0"/>
+                  <wp:docPr id="11" name="Picture 11" descr="http://highered.mcgraw-hill.com/olcweb/styles/shared/spacer.gif"/>
                   <wp:cNvGraphicFramePr>
                     <a:graphicFrameLocks xmlns:a="http://schemas.openxmlformats.org/drawingml/2006/main" noChangeAspect="1"/>
                   </wp:cNvGraphicFramePr>
@@ -340,7 +161,7 @@
                     <a:graphicData uri="http://schemas.openxmlformats.org/drawingml/2006/picture">
                       <pic:pic xmlns:pic="http://schemas.openxmlformats.org/drawingml/2006/picture">
                         <pic:nvPicPr>
-                          <pic:cNvPr id="0" name="Picture 2" descr="http://highered.mcgraw-hill.com/olcweb/styles/v1_Europe/europe/bg.gif"/>
+                          <pic:cNvPr id="0" name="Picture 11" descr="http://highered.mcgraw-hill.com/olcweb/styles/shared/spacer.gif"/>
                           <pic:cNvPicPr>
                             <a:picLocks noChangeAspect="1" noChangeArrowheads="1"/>
                           </pic:cNvPicPr>
@@ -355,7 +176,7 @@
                         <pic:spPr bwMode="auto">
                           <a:xfrm>
                             <a:off x="0" y="0"/>
-                            <a:ext cx="307975" cy="132080"/>
+                            <a:ext cx="43815" cy="17780"/>
                           </a:xfrm>
                           <a:prstGeom prst="rect">
                             <a:avLst/>
@@ -376,42 +197,47 @@
             </w:r>
           </w:p>
         </w:tc>
+        <w:tc>
+          <w:tcPr>
+            <w:tcW w:w="0" w:type="auto"/>
+            <w:gridSpan w:val="2"/>
+            <w:shd w:val="clear" w:color="auto" w:fill="EEECE1" w:themeFill="background2"/>
+            <w:hideMark/>
+          </w:tcPr>
+          <w:p>
+            <w:pPr>
+              <w:pStyle w:val="ListParagraph"/>
+              <w:numPr>
+                <w:ilvl w:val="0"/>
+                <w:numId w:val="2"/>
+              </w:numPr>
+              <w:spacing w:after="0" w:line="240" w:lineRule="auto"/>
+              <w:rPr>
+                <w:rFonts w:ascii="Verdana" w:eastAsia="Times New Roman" w:hAnsi="Verdana" w:cs="Times New Roman"/>
+                <w:sz w:val="15"/>
+                <w:szCs w:val="15"/>
+              </w:rPr>
+            </w:pPr>
+            <w:r>
+              <w:rPr>
+                <w:rFonts w:ascii="Verdana" w:eastAsia="Times New Roman" w:hAnsi="Verdana" w:cs="Times New Roman"/>
+                <w:sz w:val="15"/>
+                <w:szCs w:val="15"/>
+              </w:rPr>
+              <w:t>Some of the tasks in the general problem-solving model are listed below. Which of the following list these tasks in the correct sequence?</w:t>
+            </w:r>
+          </w:p>
+        </w:tc>
       </w:tr>
       <w:tr>
         <w:trPr>
-          <w:tblCellSpacing w:w="15" w:type="dxa"/>
-          <w:jc w:val="center"/>
+          <w:tblCellSpacing w:w="0" w:type="dxa"/>
         </w:trPr>
         <w:tc>
           <w:tcPr>
             <w:tcW w:w="0" w:type="auto"/>
-            <w:vAlign w:val="center"/>
-            <w:hideMark/>
-          </w:tcPr>
-          <w:p>
-            <w:pPr>
-              <w:spacing w:after="0" w:line="240" w:lineRule="auto"/>
-              <w:jc w:val="right"/>
-              <w:rPr>
-                <w:rFonts w:ascii="Verdana" w:eastAsia="Times New Roman" w:hAnsi="Verdana" w:cs="Times New Roman"/>
-                <w:sz w:val="15"/>
-                <w:szCs w:val="15"/>
-              </w:rPr>
-            </w:pPr>
-            <w:r>
-              <w:rPr>
-                <w:rFonts w:ascii="Verdana" w:eastAsia="Times New Roman" w:hAnsi="Verdana" w:cs="Times New Roman"/>
-                <w:sz w:val="15"/>
-                <w:szCs w:val="15"/>
-              </w:rPr>
-              <w:t>16 incorrect (84%)</w:t>
-            </w:r>
-          </w:p>
-        </w:tc>
-        <w:tc>
-          <w:tcPr>
-            <w:tcW w:w="0" w:type="auto"/>
-            <w:vAlign w:val="center"/>
+            <w:gridSpan w:val="5"/>
+            <w:shd w:val="clear" w:color="auto" w:fill="EEECE1" w:themeFill="background2"/>
             <w:hideMark/>
           </w:tcPr>
           <w:p>
@@ -432,9 +258,9 @@
               </w:rPr>
               <w:drawing>
                 <wp:inline distT="0" distB="0" distL="0" distR="0">
-                  <wp:extent cx="1600200" cy="132080"/>
-                  <wp:effectExtent l="19050" t="0" r="0" b="0"/>
-                  <wp:docPr id="3" name="Picture 3" descr="http://highered.mcgraw-hill.com/olcweb/styles/v1_Europe/europe/bg.gif"/>
+                  <wp:extent cx="8890" cy="43815"/>
+                  <wp:effectExtent l="0" t="0" r="0" b="0"/>
+                  <wp:docPr id="12" name="Picture 12" descr="http://highered.mcgraw-hill.com/olcweb/styles/shared/spacer.gif"/>
                   <wp:cNvGraphicFramePr>
                     <a:graphicFrameLocks xmlns:a="http://schemas.openxmlformats.org/drawingml/2006/main" noChangeAspect="1"/>
                   </wp:cNvGraphicFramePr>
@@ -442,369 +268,13 @@
                     <a:graphicData uri="http://schemas.openxmlformats.org/drawingml/2006/picture">
                       <pic:pic xmlns:pic="http://schemas.openxmlformats.org/drawingml/2006/picture">
                         <pic:nvPicPr>
-                          <pic:cNvPr id="0" name="Picture 3" descr="http://highered.mcgraw-hill.com/olcweb/styles/v1_Europe/europe/bg.gif"/>
+                          <pic:cNvPr id="0" name="Picture 12" descr="http://highered.mcgraw-hill.com/olcweb/styles/shared/spacer.gif"/>
                           <pic:cNvPicPr>
                             <a:picLocks noChangeAspect="1" noChangeArrowheads="1"/>
                           </pic:cNvPicPr>
                         </pic:nvPicPr>
                         <pic:blipFill>
                           <a:blip r:embed="rId5"/>
-                          <a:srcRect/>
-                          <a:stretch>
-                            <a:fillRect/>
-                          </a:stretch>
-                        </pic:blipFill>
-                        <pic:spPr bwMode="auto">
-                          <a:xfrm>
-                            <a:off x="0" y="0"/>
-                            <a:ext cx="1600200" cy="132080"/>
-                          </a:xfrm>
-                          <a:prstGeom prst="rect">
-                            <a:avLst/>
-                          </a:prstGeom>
-                          <a:noFill/>
-                          <a:ln w="9525">
-                            <a:noFill/>
-                            <a:miter lim="800000"/>
-                            <a:headEnd/>
-                            <a:tailEnd/>
-                          </a:ln>
-                        </pic:spPr>
-                      </pic:pic>
-                    </a:graphicData>
-                  </a:graphic>
-                </wp:inline>
-              </w:drawing>
-            </w:r>
-          </w:p>
-        </w:tc>
-      </w:tr>
-      <w:tr>
-        <w:trPr>
-          <w:tblCellSpacing w:w="15" w:type="dxa"/>
-          <w:jc w:val="center"/>
-        </w:trPr>
-        <w:tc>
-          <w:tcPr>
-            <w:tcW w:w="0" w:type="auto"/>
-            <w:vAlign w:val="center"/>
-            <w:hideMark/>
-          </w:tcPr>
-          <w:p>
-            <w:pPr>
-              <w:spacing w:after="0" w:line="240" w:lineRule="auto"/>
-              <w:jc w:val="right"/>
-              <w:rPr>
-                <w:rFonts w:ascii="Verdana" w:eastAsia="Times New Roman" w:hAnsi="Verdana" w:cs="Times New Roman"/>
-                <w:sz w:val="15"/>
-                <w:szCs w:val="15"/>
-              </w:rPr>
-            </w:pPr>
-            <w:r>
-              <w:rPr>
-                <w:rFonts w:ascii="Verdana" w:eastAsia="Times New Roman" w:hAnsi="Verdana" w:cs="Times New Roman"/>
-                <w:sz w:val="15"/>
-                <w:szCs w:val="15"/>
-              </w:rPr>
-              <w:t>0 unanswered (0%)</w:t>
-            </w:r>
-          </w:p>
-        </w:tc>
-        <w:tc>
-          <w:tcPr>
-            <w:tcW w:w="0" w:type="auto"/>
-            <w:vAlign w:val="center"/>
-            <w:hideMark/>
-          </w:tcPr>
-          <w:p>
-            <w:pPr>
-              <w:spacing w:after="0" w:line="240" w:lineRule="auto"/>
-              <w:rPr>
-                <w:rFonts w:ascii="Verdana" w:eastAsia="Times New Roman" w:hAnsi="Verdana" w:cs="Times New Roman"/>
-                <w:sz w:val="15"/>
-                <w:szCs w:val="15"/>
-              </w:rPr>
-            </w:pPr>
-            <w:r>
-              <w:rPr>
-                <w:rFonts w:ascii="Verdana" w:eastAsia="Times New Roman" w:hAnsi="Verdana" w:cs="Times New Roman"/>
-                <w:noProof/>
-                <w:sz w:val="15"/>
-                <w:szCs w:val="15"/>
-              </w:rPr>
-              <w:drawing>
-                <wp:inline distT="0" distB="0" distL="0" distR="0">
-                  <wp:extent cx="132080" cy="132080"/>
-                  <wp:effectExtent l="19050" t="0" r="1270" b="0"/>
-                  <wp:docPr id="4" name="Picture 4" descr="http://highered.mcgraw-hill.com/olcweb/styles/v1_Europe/europe/bg.gif"/>
-                  <wp:cNvGraphicFramePr>
-                    <a:graphicFrameLocks xmlns:a="http://schemas.openxmlformats.org/drawingml/2006/main" noChangeAspect="1"/>
-                  </wp:cNvGraphicFramePr>
-                  <a:graphic xmlns:a="http://schemas.openxmlformats.org/drawingml/2006/main">
-                    <a:graphicData uri="http://schemas.openxmlformats.org/drawingml/2006/picture">
-                      <pic:pic xmlns:pic="http://schemas.openxmlformats.org/drawingml/2006/picture">
-                        <pic:nvPicPr>
-                          <pic:cNvPr id="0" name="Picture 4" descr="http://highered.mcgraw-hill.com/olcweb/styles/v1_Europe/europe/bg.gif"/>
-                          <pic:cNvPicPr>
-                            <a:picLocks noChangeAspect="1" noChangeArrowheads="1"/>
-                          </pic:cNvPicPr>
-                        </pic:nvPicPr>
-                        <pic:blipFill>
-                          <a:blip r:embed="rId5"/>
-                          <a:srcRect/>
-                          <a:stretch>
-                            <a:fillRect/>
-                          </a:stretch>
-                        </pic:blipFill>
-                        <pic:spPr bwMode="auto">
-                          <a:xfrm>
-                            <a:off x="0" y="0"/>
-                            <a:ext cx="132080" cy="132080"/>
-                          </a:xfrm>
-                          <a:prstGeom prst="rect">
-                            <a:avLst/>
-                          </a:prstGeom>
-                          <a:noFill/>
-                          <a:ln w="9525">
-                            <a:noFill/>
-                            <a:miter lim="800000"/>
-                            <a:headEnd/>
-                            <a:tailEnd/>
-                          </a:ln>
-                        </pic:spPr>
-                      </pic:pic>
-                    </a:graphicData>
-                  </a:graphic>
-                </wp:inline>
-              </w:drawing>
-            </w:r>
-          </w:p>
-        </w:tc>
-      </w:tr>
-    </w:tbl>
-    <w:p>
-      <w:pPr>
-        <w:spacing w:after="0" w:line="240" w:lineRule="auto"/>
-        <w:rPr>
-          <w:rFonts w:ascii="Times New Roman" w:eastAsia="Times New Roman" w:hAnsi="Times New Roman" w:cs="Times New Roman"/>
-          <w:vanish/>
-          <w:sz w:val="24"/>
-          <w:szCs w:val="24"/>
-        </w:rPr>
-      </w:pPr>
-    </w:p>
-    <w:tbl>
-      <w:tblPr>
-        <w:tblW w:w="5000" w:type="pct"/>
-        <w:tblCellSpacing w:w="0" w:type="dxa"/>
-        <w:shd w:val="clear" w:color="auto" w:fill="FFFFFF"/>
-        <w:tblCellMar>
-          <w:left w:w="0" w:type="dxa"/>
-          <w:right w:w="0" w:type="dxa"/>
-        </w:tblCellMar>
-        <w:tblLook w:val="04A0" w:firstRow="1" w:lastRow="0" w:firstColumn="1" w:lastColumn="0" w:noHBand="0" w:noVBand="1"/>
-      </w:tblPr>
-      <w:tblGrid>
-        <w:gridCol w:w="9360"/>
-      </w:tblGrid>
-      <w:tr>
-        <w:trPr>
-          <w:tblCellSpacing w:w="0" w:type="dxa"/>
-        </w:trPr>
-        <w:tc>
-          <w:tcPr>
-            <w:tcW w:w="0" w:type="auto"/>
-            <w:shd w:val="clear" w:color="auto" w:fill="FFFFFF"/>
-            <w:vAlign w:val="center"/>
-            <w:hideMark/>
-          </w:tcPr>
-          <w:p>
-            <w:pPr>
-              <w:spacing w:after="0" w:line="240" w:lineRule="auto"/>
-              <w:rPr>
-                <w:rFonts w:ascii="Verdana" w:eastAsia="Times New Roman" w:hAnsi="Verdana" w:cs="Times New Roman"/>
-                <w:sz w:val="15"/>
-                <w:szCs w:val="15"/>
-              </w:rPr>
-            </w:pPr>
-            <w:r>
-              <w:rPr>
-                <w:rFonts w:ascii="Verdana" w:eastAsia="Times New Roman" w:hAnsi="Verdana" w:cs="Times New Roman"/>
-                <w:noProof/>
-                <w:sz w:val="15"/>
-                <w:szCs w:val="15"/>
-              </w:rPr>
-              <w:drawing>
-                <wp:inline distT="0" distB="0" distL="0" distR="0">
-                  <wp:extent cx="8890" cy="61595"/>
-                  <wp:effectExtent l="0" t="0" r="0" b="0"/>
-                  <wp:docPr id="5" name="Picture 5" descr="http://highered.mcgraw-hill.com/olcweb/styles/shared/spacer.gif"/>
-                  <wp:cNvGraphicFramePr>
-                    <a:graphicFrameLocks xmlns:a="http://schemas.openxmlformats.org/drawingml/2006/main" noChangeAspect="1"/>
-                  </wp:cNvGraphicFramePr>
-                  <a:graphic xmlns:a="http://schemas.openxmlformats.org/drawingml/2006/main">
-                    <a:graphicData uri="http://schemas.openxmlformats.org/drawingml/2006/picture">
-                      <pic:pic xmlns:pic="http://schemas.openxmlformats.org/drawingml/2006/picture">
-                        <pic:nvPicPr>
-                          <pic:cNvPr id="0" name="Picture 5" descr="http://highered.mcgraw-hill.com/olcweb/styles/shared/spacer.gif"/>
-                          <pic:cNvPicPr>
-                            <a:picLocks noChangeAspect="1" noChangeArrowheads="1"/>
-                          </pic:cNvPicPr>
-                        </pic:nvPicPr>
-                        <pic:blipFill>
-                          <a:blip r:embed="rId6"/>
-                          <a:srcRect/>
-                          <a:stretch>
-                            <a:fillRect/>
-                          </a:stretch>
-                        </pic:blipFill>
-                        <pic:spPr bwMode="auto">
-                          <a:xfrm>
-                            <a:off x="0" y="0"/>
-                            <a:ext cx="8890" cy="61595"/>
-                          </a:xfrm>
-                          <a:prstGeom prst="rect">
-                            <a:avLst/>
-                          </a:prstGeom>
-                          <a:noFill/>
-                          <a:ln w="9525">
-                            <a:noFill/>
-                            <a:miter lim="800000"/>
-                            <a:headEnd/>
-                            <a:tailEnd/>
-                          </a:ln>
-                        </pic:spPr>
-                      </pic:pic>
-                    </a:graphicData>
-                  </a:graphic>
-                </wp:inline>
-              </w:drawing>
-            </w:r>
-          </w:p>
-        </w:tc>
-      </w:tr>
-      <w:tr>
-        <w:trPr>
-          <w:tblCellSpacing w:w="0" w:type="dxa"/>
-        </w:trPr>
-        <w:tc>
-          <w:tcPr>
-            <w:tcW w:w="0" w:type="auto"/>
-            <w:shd w:val="clear" w:color="auto" w:fill="CCCCCC"/>
-            <w:vAlign w:val="center"/>
-            <w:hideMark/>
-          </w:tcPr>
-          <w:p>
-            <w:pPr>
-              <w:spacing w:after="0" w:line="240" w:lineRule="auto"/>
-              <w:rPr>
-                <w:rFonts w:ascii="Verdana" w:eastAsia="Times New Roman" w:hAnsi="Verdana" w:cs="Times New Roman"/>
-                <w:sz w:val="15"/>
-                <w:szCs w:val="15"/>
-              </w:rPr>
-            </w:pPr>
-            <w:r>
-              <w:rPr>
-                <w:rFonts w:ascii="Verdana" w:eastAsia="Times New Roman" w:hAnsi="Verdana" w:cs="Times New Roman"/>
-                <w:noProof/>
-                <w:sz w:val="15"/>
-                <w:szCs w:val="15"/>
-              </w:rPr>
-              <w:drawing>
-                <wp:inline distT="0" distB="0" distL="0" distR="0">
-                  <wp:extent cx="8890" cy="17780"/>
-                  <wp:effectExtent l="0" t="0" r="0" b="0"/>
-                  <wp:docPr id="6" name="Picture 6" descr="http://highered.mcgraw-hill.com/olcweb/styles/shared/spacer.gif"/>
-                  <wp:cNvGraphicFramePr>
-                    <a:graphicFrameLocks xmlns:a="http://schemas.openxmlformats.org/drawingml/2006/main" noChangeAspect="1"/>
-                  </wp:cNvGraphicFramePr>
-                  <a:graphic xmlns:a="http://schemas.openxmlformats.org/drawingml/2006/main">
-                    <a:graphicData uri="http://schemas.openxmlformats.org/drawingml/2006/picture">
-                      <pic:pic xmlns:pic="http://schemas.openxmlformats.org/drawingml/2006/picture">
-                        <pic:nvPicPr>
-                          <pic:cNvPr id="0" name="Picture 6" descr="http://highered.mcgraw-hill.com/olcweb/styles/shared/spacer.gif"/>
-                          <pic:cNvPicPr>
-                            <a:picLocks noChangeAspect="1" noChangeArrowheads="1"/>
-                          </pic:cNvPicPr>
-                        </pic:nvPicPr>
-                        <pic:blipFill>
-                          <a:blip r:embed="rId6"/>
-                          <a:srcRect/>
-                          <a:stretch>
-                            <a:fillRect/>
-                          </a:stretch>
-                        </pic:blipFill>
-                        <pic:spPr bwMode="auto">
-                          <a:xfrm>
-                            <a:off x="0" y="0"/>
-                            <a:ext cx="8890" cy="17780"/>
-                          </a:xfrm>
-                          <a:prstGeom prst="rect">
-                            <a:avLst/>
-                          </a:prstGeom>
-                          <a:noFill/>
-                          <a:ln w="9525">
-                            <a:noFill/>
-                            <a:miter lim="800000"/>
-                            <a:headEnd/>
-                            <a:tailEnd/>
-                          </a:ln>
-                        </pic:spPr>
-                      </pic:pic>
-                    </a:graphicData>
-                  </a:graphic>
-                </wp:inline>
-              </w:drawing>
-            </w:r>
-          </w:p>
-        </w:tc>
-      </w:tr>
-      <w:tr>
-        <w:trPr>
-          <w:tblCellSpacing w:w="0" w:type="dxa"/>
-        </w:trPr>
-        <w:tc>
-          <w:tcPr>
-            <w:tcW w:w="0" w:type="auto"/>
-            <w:shd w:val="clear" w:color="auto" w:fill="FFFFFF"/>
-            <w:vAlign w:val="center"/>
-            <w:hideMark/>
-          </w:tcPr>
-          <w:p>
-            <w:pPr>
-              <w:spacing w:after="0" w:line="240" w:lineRule="auto"/>
-              <w:rPr>
-                <w:rFonts w:ascii="Verdana" w:eastAsia="Times New Roman" w:hAnsi="Verdana" w:cs="Times New Roman"/>
-                <w:sz w:val="15"/>
-                <w:szCs w:val="15"/>
-              </w:rPr>
-            </w:pPr>
-            <w:r>
-              <w:rPr>
-                <w:rFonts w:ascii="Verdana" w:eastAsia="Times New Roman" w:hAnsi="Verdana" w:cs="Times New Roman"/>
-                <w:noProof/>
-                <w:sz w:val="15"/>
-                <w:szCs w:val="15"/>
-              </w:rPr>
-              <w:drawing>
-                <wp:inline distT="0" distB="0" distL="0" distR="0">
-                  <wp:extent cx="8890" cy="43815"/>
-                  <wp:effectExtent l="0" t="0" r="0" b="0"/>
-                  <wp:docPr id="7" name="Picture 7" descr="http://highered.mcgraw-hill.com/olcweb/styles/shared/spacer.gif"/>
-                  <wp:cNvGraphicFramePr>
-                    <a:graphicFrameLocks xmlns:a="http://schemas.openxmlformats.org/drawingml/2006/main" noChangeAspect="1"/>
-                  </wp:cNvGraphicFramePr>
-                  <a:graphic xmlns:a="http://schemas.openxmlformats.org/drawingml/2006/main">
-                    <a:graphicData uri="http://schemas.openxmlformats.org/drawingml/2006/picture">
-                      <pic:pic xmlns:pic="http://schemas.openxmlformats.org/drawingml/2006/picture">
-                        <pic:nvPicPr>
-                          <pic:cNvPr id="0" name="Picture 7" descr="http://highered.mcgraw-hill.com/olcweb/styles/shared/spacer.gif"/>
-                          <pic:cNvPicPr>
-                            <a:picLocks noChangeAspect="1" noChangeArrowheads="1"/>
-                          </pic:cNvPicPr>
-                        </pic:nvPicPr>
-                        <pic:blipFill>
-                          <a:blip r:embed="rId6"/>
                           <a:srcRect/>
                           <a:stretch>
                             <a:fillRect/>
@@ -835,36 +305,6 @@
           </w:p>
         </w:tc>
       </w:tr>
-    </w:tbl>
-    <w:p>
-      <w:pPr>
-        <w:spacing w:after="0" w:line="240" w:lineRule="auto"/>
-        <w:rPr>
-          <w:rFonts w:ascii="Times New Roman" w:eastAsia="Times New Roman" w:hAnsi="Times New Roman" w:cs="Times New Roman"/>
-          <w:vanish/>
-          <w:sz w:val="24"/>
-          <w:szCs w:val="24"/>
-        </w:rPr>
-      </w:pPr>
-    </w:p>
-    <w:tbl>
-      <w:tblPr>
-        <w:tblW w:w="5000" w:type="pct"/>
-        <w:tblCellSpacing w:w="0" w:type="dxa"/>
-        <w:shd w:val="clear" w:color="auto" w:fill="FFFFFF"/>
-        <w:tblCellMar>
-          <w:left w:w="0" w:type="dxa"/>
-          <w:right w:w="0" w:type="dxa"/>
-        </w:tblCellMar>
-        <w:tblLook w:val="04A0" w:firstRow="1" w:lastRow="0" w:firstColumn="1" w:lastColumn="0" w:noHBand="0" w:noVBand="1"/>
-      </w:tblPr>
-      <w:tblGrid>
-        <w:gridCol w:w="537"/>
-        <w:gridCol w:w="1131"/>
-        <w:gridCol w:w="69"/>
-        <w:gridCol w:w="252"/>
-        <w:gridCol w:w="7371"/>
-      </w:tblGrid>
       <w:tr>
         <w:trPr>
           <w:tblCellSpacing w:w="0" w:type="dxa"/>
@@ -872,590 +312,8 @@
         <w:tc>
           <w:tcPr>
             <w:tcW w:w="0" w:type="auto"/>
-            <w:gridSpan w:val="5"/>
-            <w:shd w:val="clear" w:color="auto" w:fill="FFFFFF"/>
-            <w:vAlign w:val="center"/>
-            <w:hideMark/>
-          </w:tcPr>
-          <w:p>
-            <w:pPr>
-              <w:spacing w:after="0" w:line="240" w:lineRule="auto"/>
-              <w:outlineLvl w:val="2"/>
-              <w:rPr>
-                <w:rFonts w:ascii="Verdana" w:eastAsia="Times New Roman" w:hAnsi="Verdana" w:cs="Times New Roman"/>
-                <w:b/>
-                <w:bCs/>
-                <w:color w:val="000000"/>
-              </w:rPr>
-            </w:pPr>
-            <w:r>
-              <w:rPr>
-                <w:rFonts w:ascii="Verdana" w:eastAsia="Times New Roman" w:hAnsi="Verdana" w:cs="Times New Roman"/>
-                <w:b/>
-                <w:bCs/>
-                <w:color w:val="000000"/>
-              </w:rPr>
-              <w:t>Your Results:</w:t>
-            </w:r>
-          </w:p>
-        </w:tc>
-      </w:tr>
-      <w:tr>
-        <w:trPr>
-          <w:tblCellSpacing w:w="0" w:type="dxa"/>
-        </w:trPr>
-        <w:tc>
-          <w:tcPr>
-            <w:tcW w:w="0" w:type="auto"/>
-            <w:gridSpan w:val="5"/>
-            <w:shd w:val="clear" w:color="auto" w:fill="FFFFFF"/>
-            <w:vAlign w:val="center"/>
-            <w:hideMark/>
-          </w:tcPr>
-          <w:p>
-            <w:pPr>
-              <w:spacing w:after="0" w:line="240" w:lineRule="auto"/>
-              <w:rPr>
-                <w:rFonts w:ascii="Verdana" w:eastAsia="Times New Roman" w:hAnsi="Verdana" w:cs="Times New Roman"/>
-                <w:sz w:val="15"/>
-                <w:szCs w:val="15"/>
-              </w:rPr>
-            </w:pPr>
-            <w:r>
-              <w:rPr>
-                <w:rFonts w:ascii="Verdana" w:eastAsia="Times New Roman" w:hAnsi="Verdana" w:cs="Times New Roman"/>
-                <w:sz w:val="15"/>
-                <w:szCs w:val="15"/>
-              </w:rPr>
-              <w:t xml:space="preserve">The correct answer for each question is indicated by </w:t>
-            </w:r>
-            <w:proofErr w:type="gramStart"/>
-            <w:r>
-              <w:rPr>
-                <w:rFonts w:ascii="Verdana" w:eastAsia="Times New Roman" w:hAnsi="Verdana" w:cs="Times New Roman"/>
-                <w:sz w:val="15"/>
-                <w:szCs w:val="15"/>
-              </w:rPr>
-              <w:t>a</w:t>
-            </w:r>
-            <w:r>
-              <w:rPr>
-                <w:rFonts w:ascii="Verdana" w:eastAsia="Times New Roman" w:hAnsi="Verdana" w:cs="Times New Roman"/>
-                <w:sz w:val="15"/>
-              </w:rPr>
-              <w:t> </w:t>
-            </w:r>
-            <w:proofErr w:type="gramEnd"/>
-            <w:r>
-              <w:rPr>
-                <w:rFonts w:ascii="Verdana" w:eastAsia="Times New Roman" w:hAnsi="Verdana" w:cs="Times New Roman"/>
-                <w:noProof/>
-                <w:sz w:val="15"/>
-                <w:szCs w:val="15"/>
-              </w:rPr>
-              <w:drawing>
-                <wp:inline distT="0" distB="0" distL="0" distR="0">
-                  <wp:extent cx="140970" cy="140970"/>
-                  <wp:effectExtent l="19050" t="0" r="0" b="0"/>
-                  <wp:docPr id="8" name="Picture 8" descr="This is the correct answer."/>
-                  <wp:cNvGraphicFramePr>
-                    <a:graphicFrameLocks xmlns:a="http://schemas.openxmlformats.org/drawingml/2006/main" noChangeAspect="1"/>
-                  </wp:cNvGraphicFramePr>
-                  <a:graphic xmlns:a="http://schemas.openxmlformats.org/drawingml/2006/main">
-                    <a:graphicData uri="http://schemas.openxmlformats.org/drawingml/2006/picture">
-                      <pic:pic xmlns:pic="http://schemas.openxmlformats.org/drawingml/2006/picture">
-                        <pic:nvPicPr>
-                          <pic:cNvPr id="0" name="Picture 8" descr="This is the correct answer."/>
-                          <pic:cNvPicPr>
-                            <a:picLocks noChangeAspect="1" noChangeArrowheads="1"/>
-                          </pic:cNvPicPr>
-                        </pic:nvPicPr>
-                        <pic:blipFill>
-                          <a:blip r:embed="rId7"/>
-                          <a:srcRect/>
-                          <a:stretch>
-                            <a:fillRect/>
-                          </a:stretch>
-                        </pic:blipFill>
-                        <pic:spPr bwMode="auto">
-                          <a:xfrm>
-                            <a:off x="0" y="0"/>
-                            <a:ext cx="140970" cy="140970"/>
-                          </a:xfrm>
-                          <a:prstGeom prst="rect">
-                            <a:avLst/>
-                          </a:prstGeom>
-                          <a:noFill/>
-                          <a:ln w="9525">
-                            <a:noFill/>
-                            <a:miter lim="800000"/>
-                            <a:headEnd/>
-                            <a:tailEnd/>
-                          </a:ln>
-                        </pic:spPr>
-                      </pic:pic>
-                    </a:graphicData>
-                  </a:graphic>
-                </wp:inline>
-              </w:drawing>
-            </w:r>
-            <w:r>
-              <w:rPr>
-                <w:rFonts w:ascii="Verdana" w:eastAsia="Times New Roman" w:hAnsi="Verdana" w:cs="Times New Roman"/>
-                <w:sz w:val="15"/>
-                <w:szCs w:val="15"/>
-              </w:rPr>
-              <w:t>.</w:t>
-            </w:r>
-          </w:p>
-        </w:tc>
-      </w:tr>
-      <w:tr>
-        <w:trPr>
-          <w:tblCellSpacing w:w="0" w:type="dxa"/>
-        </w:trPr>
-        <w:tc>
-          <w:tcPr>
-            <w:tcW w:w="0" w:type="auto"/>
-            <w:gridSpan w:val="5"/>
-            <w:shd w:val="clear" w:color="auto" w:fill="FFFFFF"/>
-            <w:hideMark/>
-          </w:tcPr>
-          <w:p>
-            <w:pPr>
-              <w:spacing w:after="0" w:line="240" w:lineRule="auto"/>
-              <w:rPr>
-                <w:rFonts w:ascii="Verdana" w:eastAsia="Times New Roman" w:hAnsi="Verdana" w:cs="Times New Roman"/>
-                <w:sz w:val="15"/>
-                <w:szCs w:val="15"/>
-              </w:rPr>
-            </w:pPr>
-            <w:r>
-              <w:rPr>
-                <w:rFonts w:ascii="Verdana" w:eastAsia="Times New Roman" w:hAnsi="Verdana" w:cs="Times New Roman"/>
-                <w:noProof/>
-                <w:sz w:val="15"/>
-                <w:szCs w:val="15"/>
-              </w:rPr>
-              <w:drawing>
-                <wp:inline distT="0" distB="0" distL="0" distR="0">
-                  <wp:extent cx="8890" cy="43815"/>
-                  <wp:effectExtent l="0" t="0" r="0" b="0"/>
-                  <wp:docPr id="9" name="Picture 9" descr="http://highered.mcgraw-hill.com/olcweb/styles/shared/spacer.gif"/>
-                  <wp:cNvGraphicFramePr>
-                    <a:graphicFrameLocks xmlns:a="http://schemas.openxmlformats.org/drawingml/2006/main" noChangeAspect="1"/>
-                  </wp:cNvGraphicFramePr>
-                  <a:graphic xmlns:a="http://schemas.openxmlformats.org/drawingml/2006/main">
-                    <a:graphicData uri="http://schemas.openxmlformats.org/drawingml/2006/picture">
-                      <pic:pic xmlns:pic="http://schemas.openxmlformats.org/drawingml/2006/picture">
-                        <pic:nvPicPr>
-                          <pic:cNvPr id="0" name="Picture 9" descr="http://highered.mcgraw-hill.com/olcweb/styles/shared/spacer.gif"/>
-                          <pic:cNvPicPr>
-                            <a:picLocks noChangeAspect="1" noChangeArrowheads="1"/>
-                          </pic:cNvPicPr>
-                        </pic:nvPicPr>
-                        <pic:blipFill>
-                          <a:blip r:embed="rId6"/>
-                          <a:srcRect/>
-                          <a:stretch>
-                            <a:fillRect/>
-                          </a:stretch>
-                        </pic:blipFill>
-                        <pic:spPr bwMode="auto">
-                          <a:xfrm>
-                            <a:off x="0" y="0"/>
-                            <a:ext cx="8890" cy="43815"/>
-                          </a:xfrm>
-                          <a:prstGeom prst="rect">
-                            <a:avLst/>
-                          </a:prstGeom>
-                          <a:noFill/>
-                          <a:ln w="9525">
-                            <a:noFill/>
-                            <a:miter lim="800000"/>
-                            <a:headEnd/>
-                            <a:tailEnd/>
-                          </a:ln>
-                        </pic:spPr>
-                      </pic:pic>
-                    </a:graphicData>
-                  </a:graphic>
-                </wp:inline>
-              </w:drawing>
-            </w:r>
-          </w:p>
-        </w:tc>
-      </w:tr>
-      <w:tr>
-        <w:trPr>
-          <w:tblCellSpacing w:w="0" w:type="dxa"/>
-        </w:trPr>
-        <w:tc>
-          <w:tcPr>
-            <w:tcW w:w="0" w:type="auto"/>
-            <w:gridSpan w:val="5"/>
-            <w:shd w:val="clear" w:color="auto" w:fill="FFFFFF"/>
-            <w:vAlign w:val="center"/>
-            <w:hideMark/>
-          </w:tcPr>
-          <w:p>
-            <w:pPr>
-              <w:spacing w:after="0" w:line="240" w:lineRule="auto"/>
-              <w:rPr>
-                <w:rFonts w:ascii="Verdana" w:eastAsia="Times New Roman" w:hAnsi="Verdana" w:cs="Times New Roman"/>
-                <w:sz w:val="15"/>
-                <w:szCs w:val="15"/>
-              </w:rPr>
-            </w:pPr>
-          </w:p>
-        </w:tc>
-      </w:tr>
-      <w:tr>
-        <w:trPr>
-          <w:tblCellSpacing w:w="0" w:type="dxa"/>
-        </w:trPr>
-        <w:tc>
-          <w:tcPr>
-            <w:tcW w:w="0" w:type="auto"/>
-            <w:gridSpan w:val="5"/>
-            <w:shd w:val="clear" w:color="auto" w:fill="FFFFFF"/>
-            <w:vAlign w:val="center"/>
-            <w:hideMark/>
-          </w:tcPr>
-          <w:p>
-            <w:pPr>
-              <w:spacing w:after="0" w:line="240" w:lineRule="auto"/>
-              <w:rPr>
-                <w:rFonts w:ascii="Verdana" w:eastAsia="Times New Roman" w:hAnsi="Verdana" w:cs="Times New Roman"/>
-                <w:sz w:val="15"/>
-                <w:szCs w:val="15"/>
-              </w:rPr>
-            </w:pPr>
-            <w:r>
-              <w:rPr>
-                <w:rFonts w:ascii="Verdana" w:eastAsia="Times New Roman" w:hAnsi="Verdana" w:cs="Times New Roman"/>
-                <w:noProof/>
-                <w:sz w:val="15"/>
-                <w:szCs w:val="15"/>
-              </w:rPr>
-              <w:drawing>
-                <wp:inline distT="0" distB="0" distL="0" distR="0">
-                  <wp:extent cx="8890" cy="8890"/>
-                  <wp:effectExtent l="0" t="0" r="0" b="0"/>
-                  <wp:docPr id="10" name="Picture 10" descr="http://highered.mcgraw-hill.com/olcweb/styles/shared/spacer.gif"/>
-                  <wp:cNvGraphicFramePr>
-                    <a:graphicFrameLocks xmlns:a="http://schemas.openxmlformats.org/drawingml/2006/main" noChangeAspect="1"/>
-                  </wp:cNvGraphicFramePr>
-                  <a:graphic xmlns:a="http://schemas.openxmlformats.org/drawingml/2006/main">
-                    <a:graphicData uri="http://schemas.openxmlformats.org/drawingml/2006/picture">
-                      <pic:pic xmlns:pic="http://schemas.openxmlformats.org/drawingml/2006/picture">
-                        <pic:nvPicPr>
-                          <pic:cNvPr id="0" name="Picture 10" descr="http://highered.mcgraw-hill.com/olcweb/styles/shared/spacer.gif"/>
-                          <pic:cNvPicPr>
-                            <a:picLocks noChangeAspect="1" noChangeArrowheads="1"/>
-                          </pic:cNvPicPr>
-                        </pic:nvPicPr>
-                        <pic:blipFill>
-                          <a:blip r:embed="rId6"/>
-                          <a:srcRect/>
-                          <a:stretch>
-                            <a:fillRect/>
-                          </a:stretch>
-                        </pic:blipFill>
-                        <pic:spPr bwMode="auto">
-                          <a:xfrm>
-                            <a:off x="0" y="0"/>
-                            <a:ext cx="8890" cy="8890"/>
-                          </a:xfrm>
-                          <a:prstGeom prst="rect">
-                            <a:avLst/>
-                          </a:prstGeom>
-                          <a:noFill/>
-                          <a:ln w="9525">
-                            <a:noFill/>
-                            <a:miter lim="800000"/>
-                            <a:headEnd/>
-                            <a:tailEnd/>
-                          </a:ln>
-                        </pic:spPr>
-                      </pic:pic>
-                    </a:graphicData>
-                  </a:graphic>
-                </wp:inline>
-              </w:drawing>
-            </w:r>
-          </w:p>
-        </w:tc>
-      </w:tr>
-      <w:tr>
-        <w:trPr>
-          <w:tblCellSpacing w:w="0" w:type="dxa"/>
-        </w:trPr>
-        <w:tc>
-          <w:tcPr>
-            <w:tcW w:w="0" w:type="auto"/>
-            <w:shd w:val="clear" w:color="auto" w:fill="FFFFFF"/>
-            <w:tcMar>
-              <w:top w:w="0" w:type="dxa"/>
-              <w:left w:w="69" w:type="dxa"/>
-              <w:bottom w:w="0" w:type="dxa"/>
-              <w:right w:w="69" w:type="dxa"/>
-            </w:tcMar>
-            <w:vAlign w:val="center"/>
-            <w:hideMark/>
-          </w:tcPr>
-          <w:p>
-            <w:pPr>
-              <w:spacing w:after="0" w:line="240" w:lineRule="auto"/>
-              <w:jc w:val="right"/>
-              <w:rPr>
-                <w:rFonts w:ascii="Verdana" w:eastAsia="Times New Roman" w:hAnsi="Verdana" w:cs="Times New Roman"/>
-                <w:b/>
-                <w:bCs/>
-                <w:color w:val="FFFFFF"/>
-                <w:sz w:val="28"/>
-                <w:szCs w:val="28"/>
-              </w:rPr>
-            </w:pPr>
-            <w:r>
-              <w:rPr>
-                <w:rFonts w:ascii="Verdana" w:eastAsia="Times New Roman" w:hAnsi="Verdana" w:cs="Times New Roman"/>
-                <w:b/>
-                <w:bCs/>
-                <w:color w:val="FFFFFF"/>
-                <w:sz w:val="28"/>
-                <w:szCs w:val="28"/>
-              </w:rPr>
-              <w:t>1</w:t>
-            </w:r>
-          </w:p>
-        </w:tc>
-        <w:tc>
-          <w:tcPr>
-            <w:tcW w:w="0" w:type="auto"/>
-            <w:shd w:val="clear" w:color="auto" w:fill="FFFFFF"/>
-            <w:tcMar>
-              <w:top w:w="0" w:type="dxa"/>
-              <w:left w:w="69" w:type="dxa"/>
-              <w:bottom w:w="0" w:type="dxa"/>
-              <w:right w:w="69" w:type="dxa"/>
-            </w:tcMar>
-            <w:vAlign w:val="center"/>
-            <w:hideMark/>
-          </w:tcPr>
-          <w:p>
-            <w:pPr>
-              <w:spacing w:after="0" w:line="240" w:lineRule="auto"/>
-              <w:rPr>
-                <w:rFonts w:ascii="Verdana" w:eastAsia="Times New Roman" w:hAnsi="Verdana" w:cs="Times New Roman"/>
-                <w:b/>
-                <w:bCs/>
-                <w:color w:val="FFFFFF"/>
-                <w:sz w:val="15"/>
-                <w:szCs w:val="15"/>
-              </w:rPr>
-            </w:pPr>
-            <w:r>
-              <w:rPr>
-                <w:rFonts w:ascii="Verdana" w:eastAsia="Times New Roman" w:hAnsi="Verdana" w:cs="Times New Roman"/>
-                <w:b/>
-                <w:bCs/>
-                <w:color w:val="FFFFFF"/>
-                <w:sz w:val="15"/>
-                <w:szCs w:val="15"/>
-              </w:rPr>
-              <w:t>INCORRECT</w:t>
-            </w:r>
-          </w:p>
-        </w:tc>
-        <w:tc>
-          <w:tcPr>
-            <w:tcW w:w="0" w:type="auto"/>
-            <w:shd w:val="clear" w:color="auto" w:fill="FFFFFF"/>
-            <w:vAlign w:val="center"/>
-            <w:hideMark/>
-          </w:tcPr>
-          <w:p>
-            <w:pPr>
-              <w:spacing w:after="0" w:line="240" w:lineRule="auto"/>
-              <w:rPr>
-                <w:rFonts w:ascii="Verdana" w:eastAsia="Times New Roman" w:hAnsi="Verdana" w:cs="Times New Roman"/>
-                <w:sz w:val="15"/>
-                <w:szCs w:val="15"/>
-              </w:rPr>
-            </w:pPr>
-            <w:r>
-              <w:rPr>
-                <w:rFonts w:ascii="Verdana" w:eastAsia="Times New Roman" w:hAnsi="Verdana" w:cs="Times New Roman"/>
-                <w:noProof/>
-                <w:sz w:val="15"/>
-                <w:szCs w:val="15"/>
-              </w:rPr>
-              <w:drawing>
-                <wp:inline distT="0" distB="0" distL="0" distR="0">
-                  <wp:extent cx="43815" cy="17780"/>
-                  <wp:effectExtent l="0" t="0" r="0" b="0"/>
-                  <wp:docPr id="11" name="Picture 11" descr="http://highered.mcgraw-hill.com/olcweb/styles/shared/spacer.gif"/>
-                  <wp:cNvGraphicFramePr>
-                    <a:graphicFrameLocks xmlns:a="http://schemas.openxmlformats.org/drawingml/2006/main" noChangeAspect="1"/>
-                  </wp:cNvGraphicFramePr>
-                  <a:graphic xmlns:a="http://schemas.openxmlformats.org/drawingml/2006/main">
-                    <a:graphicData uri="http://schemas.openxmlformats.org/drawingml/2006/picture">
-                      <pic:pic xmlns:pic="http://schemas.openxmlformats.org/drawingml/2006/picture">
-                        <pic:nvPicPr>
-                          <pic:cNvPr id="0" name="Picture 11" descr="http://highered.mcgraw-hill.com/olcweb/styles/shared/spacer.gif"/>
-                          <pic:cNvPicPr>
-                            <a:picLocks noChangeAspect="1" noChangeArrowheads="1"/>
-                          </pic:cNvPicPr>
-                        </pic:nvPicPr>
-                        <pic:blipFill>
-                          <a:blip r:embed="rId6"/>
-                          <a:srcRect/>
-                          <a:stretch>
-                            <a:fillRect/>
-                          </a:stretch>
-                        </pic:blipFill>
-                        <pic:spPr bwMode="auto">
-                          <a:xfrm>
-                            <a:off x="0" y="0"/>
-                            <a:ext cx="43815" cy="17780"/>
-                          </a:xfrm>
-                          <a:prstGeom prst="rect">
-                            <a:avLst/>
-                          </a:prstGeom>
-                          <a:noFill/>
-                          <a:ln w="9525">
-                            <a:noFill/>
-                            <a:miter lim="800000"/>
-                            <a:headEnd/>
-                            <a:tailEnd/>
-                          </a:ln>
-                        </pic:spPr>
-                      </pic:pic>
-                    </a:graphicData>
-                  </a:graphic>
-                </wp:inline>
-              </w:drawing>
-            </w:r>
-          </w:p>
-        </w:tc>
-        <w:tc>
-          <w:tcPr>
-            <w:tcW w:w="0" w:type="auto"/>
-            <w:gridSpan w:val="2"/>
-            <w:shd w:val="clear" w:color="auto" w:fill="FFFFFF"/>
-            <w:hideMark/>
-          </w:tcPr>
-          <w:p>
-            <w:pPr>
-              <w:pStyle w:val="ListParagraph"/>
-              <w:numPr>
-                <w:ilvl w:val="0"/>
-                <w:numId w:val="2"/>
-              </w:numPr>
-              <w:spacing w:after="0" w:line="240" w:lineRule="auto"/>
-              <w:rPr>
-                <w:rFonts w:ascii="Verdana" w:eastAsia="Times New Roman" w:hAnsi="Verdana" w:cs="Times New Roman"/>
-                <w:sz w:val="15"/>
-                <w:szCs w:val="15"/>
-              </w:rPr>
-            </w:pPr>
-            <w:r>
-              <w:rPr>
-                <w:rFonts w:ascii="Verdana" w:eastAsia="Times New Roman" w:hAnsi="Verdana" w:cs="Times New Roman"/>
-                <w:sz w:val="15"/>
-                <w:szCs w:val="15"/>
-              </w:rPr>
-              <w:t>Some of the tasks in the general problem-solving model are listed below. Which of the following list these tasks in the correct sequence?</w:t>
-            </w:r>
-          </w:p>
-        </w:tc>
-      </w:tr>
-      <w:tr>
-        <w:trPr>
-          <w:tblCellSpacing w:w="0" w:type="dxa"/>
-        </w:trPr>
-        <w:tc>
-          <w:tcPr>
-            <w:tcW w:w="0" w:type="auto"/>
-            <w:gridSpan w:val="5"/>
-            <w:shd w:val="clear" w:color="auto" w:fill="FFFFFF"/>
-            <w:hideMark/>
-          </w:tcPr>
-          <w:p>
-            <w:pPr>
-              <w:spacing w:after="0" w:line="240" w:lineRule="auto"/>
-              <w:rPr>
-                <w:rFonts w:ascii="Verdana" w:eastAsia="Times New Roman" w:hAnsi="Verdana" w:cs="Times New Roman"/>
-                <w:sz w:val="15"/>
-                <w:szCs w:val="15"/>
-              </w:rPr>
-            </w:pPr>
-            <w:r>
-              <w:rPr>
-                <w:rFonts w:ascii="Verdana" w:eastAsia="Times New Roman" w:hAnsi="Verdana" w:cs="Times New Roman"/>
-                <w:noProof/>
-                <w:sz w:val="15"/>
-                <w:szCs w:val="15"/>
-              </w:rPr>
-              <w:drawing>
-                <wp:inline distT="0" distB="0" distL="0" distR="0">
-                  <wp:extent cx="8890" cy="43815"/>
-                  <wp:effectExtent l="0" t="0" r="0" b="0"/>
-                  <wp:docPr id="12" name="Picture 12" descr="http://highered.mcgraw-hill.com/olcweb/styles/shared/spacer.gif"/>
-                  <wp:cNvGraphicFramePr>
-                    <a:graphicFrameLocks xmlns:a="http://schemas.openxmlformats.org/drawingml/2006/main" noChangeAspect="1"/>
-                  </wp:cNvGraphicFramePr>
-                  <a:graphic xmlns:a="http://schemas.openxmlformats.org/drawingml/2006/main">
-                    <a:graphicData uri="http://schemas.openxmlformats.org/drawingml/2006/picture">
-                      <pic:pic xmlns:pic="http://schemas.openxmlformats.org/drawingml/2006/picture">
-                        <pic:nvPicPr>
-                          <pic:cNvPr id="0" name="Picture 12" descr="http://highered.mcgraw-hill.com/olcweb/styles/shared/spacer.gif"/>
-                          <pic:cNvPicPr>
-                            <a:picLocks noChangeAspect="1" noChangeArrowheads="1"/>
-                          </pic:cNvPicPr>
-                        </pic:nvPicPr>
-                        <pic:blipFill>
-                          <a:blip r:embed="rId6"/>
-                          <a:srcRect/>
-                          <a:stretch>
-                            <a:fillRect/>
-                          </a:stretch>
-                        </pic:blipFill>
-                        <pic:spPr bwMode="auto">
-                          <a:xfrm>
-                            <a:off x="0" y="0"/>
-                            <a:ext cx="8890" cy="43815"/>
-                          </a:xfrm>
-                          <a:prstGeom prst="rect">
-                            <a:avLst/>
-                          </a:prstGeom>
-                          <a:noFill/>
-                          <a:ln w="9525">
-                            <a:noFill/>
-                            <a:miter lim="800000"/>
-                            <a:headEnd/>
-                            <a:tailEnd/>
-                          </a:ln>
-                        </pic:spPr>
-                      </pic:pic>
-                    </a:graphicData>
-                  </a:graphic>
-                </wp:inline>
-              </w:drawing>
-            </w:r>
-          </w:p>
-        </w:tc>
-      </w:tr>
-      <w:tr>
-        <w:trPr>
-          <w:tblCellSpacing w:w="0" w:type="dxa"/>
-        </w:trPr>
-        <w:tc>
-          <w:tcPr>
-            <w:tcW w:w="0" w:type="auto"/>
             <w:gridSpan w:val="3"/>
-            <w:shd w:val="clear" w:color="auto" w:fill="FFFFFF"/>
+            <w:shd w:val="clear" w:color="auto" w:fill="EEECE1" w:themeFill="background2"/>
             <w:hideMark/>
           </w:tcPr>
           <w:p>
@@ -1492,7 +350,7 @@
                           </pic:cNvPicPr>
                         </pic:nvPicPr>
                         <pic:blipFill>
-                          <a:blip r:embed="rId6"/>
+                          <a:blip r:embed="rId5"/>
                           <a:srcRect/>
                           <a:stretch>
                             <a:fillRect/>
@@ -1524,8 +382,8 @@
         </w:tc>
         <w:tc>
           <w:tcPr>
-            <w:tcW w:w="225" w:type="dxa"/>
-            <w:shd w:val="clear" w:color="auto" w:fill="FFFFFF"/>
+            <w:tcW w:w="252" w:type="dxa"/>
+            <w:shd w:val="clear" w:color="auto" w:fill="EEECE1" w:themeFill="background2"/>
             <w:hideMark/>
           </w:tcPr>
           <w:p>
@@ -1543,7 +401,7 @@
         <w:tc>
           <w:tcPr>
             <w:tcW w:w="0" w:type="auto"/>
-            <w:shd w:val="clear" w:color="auto" w:fill="FFFFFF"/>
+            <w:shd w:val="clear" w:color="auto" w:fill="EEECE1" w:themeFill="background2"/>
             <w:hideMark/>
           </w:tcPr>
           <w:tbl>
@@ -1604,7 +462,7 @@
                                 </pic:cNvPicPr>
                               </pic:nvPicPr>
                               <pic:blipFill>
-                                <a:blip r:embed="rId8"/>
+                                <a:blip r:embed="rId6"/>
                                 <a:srcRect/>
                                 <a:stretch>
                                   <a:fillRect/>
@@ -1706,7 +564,7 @@
           <w:tcPr>
             <w:tcW w:w="0" w:type="auto"/>
             <w:gridSpan w:val="5"/>
-            <w:shd w:val="clear" w:color="auto" w:fill="FFFFFF"/>
+            <w:shd w:val="clear" w:color="auto" w:fill="EEECE1" w:themeFill="background2"/>
             <w:hideMark/>
           </w:tcPr>
           <w:p>
@@ -1743,7 +601,7 @@
                           </pic:cNvPicPr>
                         </pic:nvPicPr>
                         <pic:blipFill>
-                          <a:blip r:embed="rId6"/>
+                          <a:blip r:embed="rId5"/>
                           <a:srcRect/>
                           <a:stretch>
                             <a:fillRect/>
@@ -1782,7 +640,7 @@
           <w:tcPr>
             <w:tcW w:w="0" w:type="auto"/>
             <w:gridSpan w:val="3"/>
-            <w:shd w:val="clear" w:color="auto" w:fill="FFFFFF"/>
+            <w:shd w:val="clear" w:color="auto" w:fill="EEECE1" w:themeFill="background2"/>
             <w:hideMark/>
           </w:tcPr>
           <w:p>
@@ -1819,7 +677,7 @@
                           </pic:cNvPicPr>
                         </pic:nvPicPr>
                         <pic:blipFill>
-                          <a:blip r:embed="rId6"/>
+                          <a:blip r:embed="rId5"/>
                           <a:srcRect/>
                           <a:stretch>
                             <a:fillRect/>
@@ -1851,8 +709,8 @@
         </w:tc>
         <w:tc>
           <w:tcPr>
-            <w:tcW w:w="225" w:type="dxa"/>
-            <w:shd w:val="clear" w:color="auto" w:fill="FFFFFF"/>
+            <w:tcW w:w="252" w:type="dxa"/>
+            <w:shd w:val="clear" w:color="auto" w:fill="EEECE1" w:themeFill="background2"/>
             <w:hideMark/>
           </w:tcPr>
           <w:p>
@@ -1870,7 +728,7 @@
         <w:tc>
           <w:tcPr>
             <w:tcW w:w="0" w:type="auto"/>
-            <w:shd w:val="clear" w:color="auto" w:fill="FFFFFF"/>
+            <w:shd w:val="clear" w:color="auto" w:fill="EEECE1" w:themeFill="background2"/>
             <w:hideMark/>
           </w:tcPr>
           <w:tbl>
@@ -1931,7 +789,7 @@
                                 </pic:cNvPicPr>
                               </pic:nvPicPr>
                               <pic:blipFill>
-                                <a:blip r:embed="rId9"/>
+                                <a:blip r:embed="rId7"/>
                                 <a:srcRect/>
                                 <a:stretch>
                                   <a:fillRect/>
@@ -2033,7 +891,7 @@
           <w:tcPr>
             <w:tcW w:w="0" w:type="auto"/>
             <w:gridSpan w:val="5"/>
-            <w:shd w:val="clear" w:color="auto" w:fill="FFFFFF"/>
+            <w:shd w:val="clear" w:color="auto" w:fill="EEECE1" w:themeFill="background2"/>
             <w:hideMark/>
           </w:tcPr>
           <w:p>
@@ -2070,7 +928,7 @@
                           </pic:cNvPicPr>
                         </pic:nvPicPr>
                         <pic:blipFill>
-                          <a:blip r:embed="rId6"/>
+                          <a:blip r:embed="rId5"/>
                           <a:srcRect/>
                           <a:stretch>
                             <a:fillRect/>
@@ -2109,7 +967,7 @@
           <w:tcPr>
             <w:tcW w:w="0" w:type="auto"/>
             <w:gridSpan w:val="3"/>
-            <w:shd w:val="clear" w:color="auto" w:fill="FFFFFF"/>
+            <w:shd w:val="clear" w:color="auto" w:fill="EEECE1" w:themeFill="background2"/>
             <w:hideMark/>
           </w:tcPr>
           <w:p>
@@ -2146,7 +1004,7 @@
                           </pic:cNvPicPr>
                         </pic:nvPicPr>
                         <pic:blipFill>
-                          <a:blip r:embed="rId6"/>
+                          <a:blip r:embed="rId5"/>
                           <a:srcRect/>
                           <a:stretch>
                             <a:fillRect/>
@@ -2178,8 +1036,8 @@
         </w:tc>
         <w:tc>
           <w:tcPr>
-            <w:tcW w:w="225" w:type="dxa"/>
-            <w:shd w:val="clear" w:color="auto" w:fill="FFFFFF"/>
+            <w:tcW w:w="252" w:type="dxa"/>
+            <w:shd w:val="clear" w:color="auto" w:fill="EEECE1" w:themeFill="background2"/>
             <w:hideMark/>
           </w:tcPr>
           <w:p>
@@ -2217,7 +1075,7 @@
                           </pic:cNvPicPr>
                         </pic:nvPicPr>
                         <pic:blipFill>
-                          <a:blip r:embed="rId7"/>
+                          <a:blip r:embed="rId8"/>
                           <a:srcRect/>
                           <a:stretch>
                             <a:fillRect/>
@@ -2250,7 +1108,7 @@
         <w:tc>
           <w:tcPr>
             <w:tcW w:w="0" w:type="auto"/>
-            <w:shd w:val="clear" w:color="auto" w:fill="FFFFFF"/>
+            <w:shd w:val="clear" w:color="auto" w:fill="EEECE1" w:themeFill="background2"/>
             <w:hideMark/>
           </w:tcPr>
           <w:tbl>
@@ -2311,7 +1169,7 @@
                                 </pic:cNvPicPr>
                               </pic:nvPicPr>
                               <pic:blipFill>
-                                <a:blip r:embed="rId9"/>
+                                <a:blip r:embed="rId7"/>
                                 <a:srcRect/>
                                 <a:stretch>
                                   <a:fillRect/>
@@ -2413,7 +1271,7 @@
           <w:tcPr>
             <w:tcW w:w="0" w:type="auto"/>
             <w:gridSpan w:val="5"/>
-            <w:shd w:val="clear" w:color="auto" w:fill="FFFFFF"/>
+            <w:shd w:val="clear" w:color="auto" w:fill="EEECE1" w:themeFill="background2"/>
             <w:hideMark/>
           </w:tcPr>
           <w:p>
@@ -2450,7 +1308,7 @@
                           </pic:cNvPicPr>
                         </pic:nvPicPr>
                         <pic:blipFill>
-                          <a:blip r:embed="rId6"/>
+                          <a:blip r:embed="rId5"/>
                           <a:srcRect/>
                           <a:stretch>
                             <a:fillRect/>
@@ -2489,7 +1347,7 @@
           <w:tcPr>
             <w:tcW w:w="0" w:type="auto"/>
             <w:gridSpan w:val="3"/>
-            <w:shd w:val="clear" w:color="auto" w:fill="FFFFFF"/>
+            <w:shd w:val="clear" w:color="auto" w:fill="EEECE1" w:themeFill="background2"/>
             <w:hideMark/>
           </w:tcPr>
           <w:p>
@@ -2526,7 +1384,7 @@
                           </pic:cNvPicPr>
                         </pic:nvPicPr>
                         <pic:blipFill>
-                          <a:blip r:embed="rId6"/>
+                          <a:blip r:embed="rId5"/>
                           <a:srcRect/>
                           <a:stretch>
                             <a:fillRect/>
@@ -2560,7 +1418,7 @@
           <w:tcPr>
             <w:tcW w:w="0" w:type="auto"/>
             <w:gridSpan w:val="2"/>
-            <w:shd w:val="clear" w:color="auto" w:fill="FFFFFF"/>
+            <w:shd w:val="clear" w:color="auto" w:fill="EEECE1" w:themeFill="background2"/>
             <w:hideMark/>
           </w:tcPr>
           <w:p>
@@ -2586,7 +1444,7 @@
           <w:tcPr>
             <w:tcW w:w="0" w:type="auto"/>
             <w:gridSpan w:val="5"/>
-            <w:shd w:val="clear" w:color="auto" w:fill="FFFFFF"/>
+            <w:shd w:val="clear" w:color="auto" w:fill="EEECE1" w:themeFill="background2"/>
             <w:hideMark/>
           </w:tcPr>
           <w:p>
@@ -2623,7 +1481,7 @@
                           </pic:cNvPicPr>
                         </pic:nvPicPr>
                         <pic:blipFill>
-                          <a:blip r:embed="rId6"/>
+                          <a:blip r:embed="rId5"/>
                           <a:srcRect/>
                           <a:stretch>
                             <a:fillRect/>
@@ -2662,7 +1520,7 @@
           <w:tcPr>
             <w:tcW w:w="0" w:type="auto"/>
             <w:gridSpan w:val="5"/>
-            <w:shd w:val="clear" w:color="auto" w:fill="FFFFFF"/>
+            <w:shd w:val="clear" w:color="auto" w:fill="EEECE1" w:themeFill="background2"/>
             <w:vAlign w:val="center"/>
             <w:hideMark/>
           </w:tcPr>
@@ -2686,7 +1544,7 @@
           <w:tcPr>
             <w:tcW w:w="0" w:type="auto"/>
             <w:gridSpan w:val="5"/>
-            <w:shd w:val="clear" w:color="auto" w:fill="FFFFFF"/>
+            <w:shd w:val="clear" w:color="auto" w:fill="EEECE1" w:themeFill="background2"/>
             <w:vAlign w:val="center"/>
             <w:hideMark/>
           </w:tcPr>
@@ -2724,7 +1582,7 @@
                           </pic:cNvPicPr>
                         </pic:nvPicPr>
                         <pic:blipFill>
-                          <a:blip r:embed="rId6"/>
+                          <a:blip r:embed="rId5"/>
                           <a:srcRect/>
                           <a:stretch>
                             <a:fillRect/>
@@ -2762,7 +1620,7 @@
         <w:tc>
           <w:tcPr>
             <w:tcW w:w="0" w:type="auto"/>
-            <w:shd w:val="clear" w:color="auto" w:fill="FFFFFF"/>
+            <w:shd w:val="clear" w:color="auto" w:fill="EEECE1" w:themeFill="background2"/>
             <w:tcMar>
               <w:top w:w="0" w:type="dxa"/>
               <w:left w:w="69" w:type="dxa"/>
@@ -2801,7 +1659,7 @@
         <w:tc>
           <w:tcPr>
             <w:tcW w:w="0" w:type="auto"/>
-            <w:shd w:val="clear" w:color="auto" w:fill="FFFFFF"/>
+            <w:shd w:val="clear" w:color="auto" w:fill="EEECE1" w:themeFill="background2"/>
             <w:tcMar>
               <w:top w:w="0" w:type="dxa"/>
               <w:left w:w="69" w:type="dxa"/>
@@ -2839,7 +1697,7 @@
         <w:tc>
           <w:tcPr>
             <w:tcW w:w="0" w:type="auto"/>
-            <w:shd w:val="clear" w:color="auto" w:fill="FFFFFF"/>
+            <w:shd w:val="clear" w:color="auto" w:fill="EEECE1" w:themeFill="background2"/>
             <w:vAlign w:val="center"/>
             <w:hideMark/>
           </w:tcPr>
@@ -2877,7 +1735,7 @@
                           </pic:cNvPicPr>
                         </pic:nvPicPr>
                         <pic:blipFill>
-                          <a:blip r:embed="rId6"/>
+                          <a:blip r:embed="rId5"/>
                           <a:srcRect/>
                           <a:stretch>
                             <a:fillRect/>
@@ -2911,7 +1769,7 @@
           <w:tcPr>
             <w:tcW w:w="0" w:type="auto"/>
             <w:gridSpan w:val="2"/>
-            <w:shd w:val="clear" w:color="auto" w:fill="FFFFFF"/>
+            <w:shd w:val="clear" w:color="auto" w:fill="EEECE1" w:themeFill="background2"/>
             <w:hideMark/>
           </w:tcPr>
           <w:p>
@@ -2947,7 +1805,7 @@
           <w:tcPr>
             <w:tcW w:w="0" w:type="auto"/>
             <w:gridSpan w:val="5"/>
-            <w:shd w:val="clear" w:color="auto" w:fill="FFFFFF"/>
+            <w:shd w:val="clear" w:color="auto" w:fill="EEECE1" w:themeFill="background2"/>
             <w:hideMark/>
           </w:tcPr>
           <w:p>
@@ -2984,7 +1842,7 @@
                           </pic:cNvPicPr>
                         </pic:nvPicPr>
                         <pic:blipFill>
-                          <a:blip r:embed="rId6"/>
+                          <a:blip r:embed="rId5"/>
                           <a:srcRect/>
                           <a:stretch>
                             <a:fillRect/>
@@ -3023,7 +1881,7 @@
           <w:tcPr>
             <w:tcW w:w="0" w:type="auto"/>
             <w:gridSpan w:val="3"/>
-            <w:shd w:val="clear" w:color="auto" w:fill="FFFFFF"/>
+            <w:shd w:val="clear" w:color="auto" w:fill="EEECE1" w:themeFill="background2"/>
             <w:hideMark/>
           </w:tcPr>
           <w:p>
@@ -3060,7 +1918,7 @@
                           </pic:cNvPicPr>
                         </pic:nvPicPr>
                         <pic:blipFill>
-                          <a:blip r:embed="rId6"/>
+                          <a:blip r:embed="rId5"/>
                           <a:srcRect/>
                           <a:stretch>
                             <a:fillRect/>
@@ -3092,8 +1950,8 @@
         </w:tc>
         <w:tc>
           <w:tcPr>
-            <w:tcW w:w="225" w:type="dxa"/>
-            <w:shd w:val="clear" w:color="auto" w:fill="FFFFFF"/>
+            <w:tcW w:w="252" w:type="dxa"/>
+            <w:shd w:val="clear" w:color="auto" w:fill="EEECE1" w:themeFill="background2"/>
             <w:hideMark/>
           </w:tcPr>
           <w:p>
@@ -3111,7 +1969,7 @@
         <w:tc>
           <w:tcPr>
             <w:tcW w:w="0" w:type="auto"/>
-            <w:shd w:val="clear" w:color="auto" w:fill="FFFFFF"/>
+            <w:shd w:val="clear" w:color="auto" w:fill="EEECE1" w:themeFill="background2"/>
             <w:hideMark/>
           </w:tcPr>
           <w:tbl>
@@ -3172,7 +2030,7 @@
                                 </pic:cNvPicPr>
                               </pic:nvPicPr>
                               <pic:blipFill>
-                                <a:blip r:embed="rId8"/>
+                                <a:blip r:embed="rId6"/>
                                 <a:srcRect/>
                                 <a:stretch>
                                   <a:fillRect/>
@@ -3274,7 +2132,7 @@
           <w:tcPr>
             <w:tcW w:w="0" w:type="auto"/>
             <w:gridSpan w:val="5"/>
-            <w:shd w:val="clear" w:color="auto" w:fill="FFFFFF"/>
+            <w:shd w:val="clear" w:color="auto" w:fill="EEECE1" w:themeFill="background2"/>
             <w:hideMark/>
           </w:tcPr>
           <w:p>
@@ -3311,7 +2169,7 @@
                           </pic:cNvPicPr>
                         </pic:nvPicPr>
                         <pic:blipFill>
-                          <a:blip r:embed="rId6"/>
+                          <a:blip r:embed="rId5"/>
                           <a:srcRect/>
                           <a:stretch>
                             <a:fillRect/>
@@ -3350,7 +2208,7 @@
           <w:tcPr>
             <w:tcW w:w="0" w:type="auto"/>
             <w:gridSpan w:val="3"/>
-            <w:shd w:val="clear" w:color="auto" w:fill="FFFFFF"/>
+            <w:shd w:val="clear" w:color="auto" w:fill="EEECE1" w:themeFill="background2"/>
             <w:hideMark/>
           </w:tcPr>
           <w:p>
@@ -3387,7 +2245,7 @@
                           </pic:cNvPicPr>
                         </pic:nvPicPr>
                         <pic:blipFill>
-                          <a:blip r:embed="rId6"/>
+                          <a:blip r:embed="rId5"/>
                           <a:srcRect/>
                           <a:stretch>
                             <a:fillRect/>
@@ -3419,8 +2277,8 @@
         </w:tc>
         <w:tc>
           <w:tcPr>
-            <w:tcW w:w="225" w:type="dxa"/>
-            <w:shd w:val="clear" w:color="auto" w:fill="FFFFFF"/>
+            <w:tcW w:w="252" w:type="dxa"/>
+            <w:shd w:val="clear" w:color="auto" w:fill="EEECE1" w:themeFill="background2"/>
             <w:hideMark/>
           </w:tcPr>
           <w:p>
@@ -3458,7 +2316,7 @@
                           </pic:cNvPicPr>
                         </pic:nvPicPr>
                         <pic:blipFill>
-                          <a:blip r:embed="rId7"/>
+                          <a:blip r:embed="rId8"/>
                           <a:srcRect/>
                           <a:stretch>
                             <a:fillRect/>
@@ -3491,7 +2349,7 @@
         <w:tc>
           <w:tcPr>
             <w:tcW w:w="0" w:type="auto"/>
-            <w:shd w:val="clear" w:color="auto" w:fill="FFFFFF"/>
+            <w:shd w:val="clear" w:color="auto" w:fill="EEECE1" w:themeFill="background2"/>
             <w:hideMark/>
           </w:tcPr>
           <w:tbl>
@@ -3552,7 +2410,7 @@
                                 </pic:cNvPicPr>
                               </pic:nvPicPr>
                               <pic:blipFill>
-                                <a:blip r:embed="rId9"/>
+                                <a:blip r:embed="rId7"/>
                                 <a:srcRect/>
                                 <a:stretch>
                                   <a:fillRect/>
@@ -3654,7 +2512,7 @@
           <w:tcPr>
             <w:tcW w:w="0" w:type="auto"/>
             <w:gridSpan w:val="5"/>
-            <w:shd w:val="clear" w:color="auto" w:fill="FFFFFF"/>
+            <w:shd w:val="clear" w:color="auto" w:fill="EEECE1" w:themeFill="background2"/>
             <w:hideMark/>
           </w:tcPr>
           <w:p>
@@ -3691,7 +2549,7 @@
                           </pic:cNvPicPr>
                         </pic:nvPicPr>
                         <pic:blipFill>
-                          <a:blip r:embed="rId6"/>
+                          <a:blip r:embed="rId5"/>
                           <a:srcRect/>
                           <a:stretch>
                             <a:fillRect/>
@@ -3730,7 +2588,7 @@
           <w:tcPr>
             <w:tcW w:w="0" w:type="auto"/>
             <w:gridSpan w:val="3"/>
-            <w:shd w:val="clear" w:color="auto" w:fill="FFFFFF"/>
+            <w:shd w:val="clear" w:color="auto" w:fill="EEECE1" w:themeFill="background2"/>
             <w:hideMark/>
           </w:tcPr>
           <w:p>
@@ -3767,7 +2625,7 @@
                           </pic:cNvPicPr>
                         </pic:nvPicPr>
                         <pic:blipFill>
-                          <a:blip r:embed="rId6"/>
+                          <a:blip r:embed="rId5"/>
                           <a:srcRect/>
                           <a:stretch>
                             <a:fillRect/>
@@ -3799,8 +2657,8 @@
         </w:tc>
         <w:tc>
           <w:tcPr>
-            <w:tcW w:w="225" w:type="dxa"/>
-            <w:shd w:val="clear" w:color="auto" w:fill="FFFFFF"/>
+            <w:tcW w:w="252" w:type="dxa"/>
+            <w:shd w:val="clear" w:color="auto" w:fill="EEECE1" w:themeFill="background2"/>
             <w:hideMark/>
           </w:tcPr>
           <w:p>
@@ -3818,7 +2676,7 @@
         <w:tc>
           <w:tcPr>
             <w:tcW w:w="0" w:type="auto"/>
-            <w:shd w:val="clear" w:color="auto" w:fill="FFFFFF"/>
+            <w:shd w:val="clear" w:color="auto" w:fill="EEECE1" w:themeFill="background2"/>
             <w:hideMark/>
           </w:tcPr>
           <w:tbl>
@@ -3879,7 +2737,7 @@
                                 </pic:cNvPicPr>
                               </pic:nvPicPr>
                               <pic:blipFill>
-                                <a:blip r:embed="rId9"/>
+                                <a:blip r:embed="rId7"/>
                                 <a:srcRect/>
                                 <a:stretch>
                                   <a:fillRect/>
@@ -3981,7 +2839,7 @@
           <w:tcPr>
             <w:tcW w:w="0" w:type="auto"/>
             <w:gridSpan w:val="5"/>
-            <w:shd w:val="clear" w:color="auto" w:fill="FFFFFF"/>
+            <w:shd w:val="clear" w:color="auto" w:fill="EEECE1" w:themeFill="background2"/>
             <w:hideMark/>
           </w:tcPr>
           <w:p>
@@ -4018,7 +2876,7 @@
                           </pic:cNvPicPr>
                         </pic:nvPicPr>
                         <pic:blipFill>
-                          <a:blip r:embed="rId6"/>
+                          <a:blip r:embed="rId5"/>
                           <a:srcRect/>
                           <a:stretch>
                             <a:fillRect/>
@@ -4057,7 +2915,7 @@
           <w:tcPr>
             <w:tcW w:w="0" w:type="auto"/>
             <w:gridSpan w:val="3"/>
-            <w:shd w:val="clear" w:color="auto" w:fill="FFFFFF"/>
+            <w:shd w:val="clear" w:color="auto" w:fill="EEECE1" w:themeFill="background2"/>
             <w:hideMark/>
           </w:tcPr>
           <w:p>
@@ -4094,7 +2952,7 @@
                           </pic:cNvPicPr>
                         </pic:nvPicPr>
                         <pic:blipFill>
-                          <a:blip r:embed="rId6"/>
+                          <a:blip r:embed="rId5"/>
                           <a:srcRect/>
                           <a:stretch>
                             <a:fillRect/>
@@ -4128,7 +2986,7 @@
           <w:tcPr>
             <w:tcW w:w="0" w:type="auto"/>
             <w:gridSpan w:val="2"/>
-            <w:shd w:val="clear" w:color="auto" w:fill="FFFFFF"/>
+            <w:shd w:val="clear" w:color="auto" w:fill="EEECE1" w:themeFill="background2"/>
             <w:hideMark/>
           </w:tcPr>
           <w:p>
@@ -4154,7 +3012,7 @@
           <w:tcPr>
             <w:tcW w:w="0" w:type="auto"/>
             <w:gridSpan w:val="5"/>
-            <w:shd w:val="clear" w:color="auto" w:fill="FFFFFF"/>
+            <w:shd w:val="clear" w:color="auto" w:fill="EEECE1" w:themeFill="background2"/>
             <w:hideMark/>
           </w:tcPr>
           <w:p>
@@ -4191,7 +3049,7 @@
                           </pic:cNvPicPr>
                         </pic:nvPicPr>
                         <pic:blipFill>
-                          <a:blip r:embed="rId6"/>
+                          <a:blip r:embed="rId5"/>
                           <a:srcRect/>
                           <a:stretch>
                             <a:fillRect/>
@@ -4230,7 +3088,7 @@
           <w:tcPr>
             <w:tcW w:w="0" w:type="auto"/>
             <w:gridSpan w:val="5"/>
-            <w:shd w:val="clear" w:color="auto" w:fill="FFFFFF"/>
+            <w:shd w:val="clear" w:color="auto" w:fill="EEECE1" w:themeFill="background2"/>
             <w:vAlign w:val="center"/>
             <w:hideMark/>
           </w:tcPr>
@@ -4254,7 +3112,7 @@
           <w:tcPr>
             <w:tcW w:w="0" w:type="auto"/>
             <w:gridSpan w:val="5"/>
-            <w:shd w:val="clear" w:color="auto" w:fill="FFFFFF"/>
+            <w:shd w:val="clear" w:color="auto" w:fill="EEECE1" w:themeFill="background2"/>
             <w:vAlign w:val="center"/>
             <w:hideMark/>
           </w:tcPr>
@@ -4292,7 +3150,7 @@
                           </pic:cNvPicPr>
                         </pic:nvPicPr>
                         <pic:blipFill>
-                          <a:blip r:embed="rId6"/>
+                          <a:blip r:embed="rId5"/>
                           <a:srcRect/>
                           <a:stretch>
                             <a:fillRect/>
@@ -4330,7 +3188,7 @@
         <w:tc>
           <w:tcPr>
             <w:tcW w:w="0" w:type="auto"/>
-            <w:shd w:val="clear" w:color="auto" w:fill="FFFFFF"/>
+            <w:shd w:val="clear" w:color="auto" w:fill="EEECE1" w:themeFill="background2"/>
             <w:tcMar>
               <w:top w:w="0" w:type="dxa"/>
               <w:left w:w="69" w:type="dxa"/>
@@ -4369,7 +3227,7 @@
         <w:tc>
           <w:tcPr>
             <w:tcW w:w="0" w:type="auto"/>
-            <w:shd w:val="clear" w:color="auto" w:fill="FFFFFF"/>
+            <w:shd w:val="clear" w:color="auto" w:fill="EEECE1" w:themeFill="background2"/>
             <w:tcMar>
               <w:top w:w="0" w:type="dxa"/>
               <w:left w:w="69" w:type="dxa"/>
@@ -4407,7 +3265,7 @@
         <w:tc>
           <w:tcPr>
             <w:tcW w:w="0" w:type="auto"/>
-            <w:shd w:val="clear" w:color="auto" w:fill="FFFFFF"/>
+            <w:shd w:val="clear" w:color="auto" w:fill="EEECE1" w:themeFill="background2"/>
             <w:vAlign w:val="center"/>
             <w:hideMark/>
           </w:tcPr>
@@ -4445,7 +3303,7 @@
                           </pic:cNvPicPr>
                         </pic:nvPicPr>
                         <pic:blipFill>
-                          <a:blip r:embed="rId6"/>
+                          <a:blip r:embed="rId5"/>
                           <a:srcRect/>
                           <a:stretch>
                             <a:fillRect/>
@@ -4479,7 +3337,7 @@
           <w:tcPr>
             <w:tcW w:w="0" w:type="auto"/>
             <w:gridSpan w:val="2"/>
-            <w:shd w:val="clear" w:color="auto" w:fill="FFFFFF"/>
+            <w:shd w:val="clear" w:color="auto" w:fill="EEECE1" w:themeFill="background2"/>
             <w:hideMark/>
           </w:tcPr>
           <w:p>
@@ -4515,7 +3373,7 @@
           <w:tcPr>
             <w:tcW w:w="0" w:type="auto"/>
             <w:gridSpan w:val="5"/>
-            <w:shd w:val="clear" w:color="auto" w:fill="FFFFFF"/>
+            <w:shd w:val="clear" w:color="auto" w:fill="EEECE1" w:themeFill="background2"/>
             <w:hideMark/>
           </w:tcPr>
           <w:p>
@@ -4552,7 +3410,7 @@
                           </pic:cNvPicPr>
                         </pic:nvPicPr>
                         <pic:blipFill>
-                          <a:blip r:embed="rId6"/>
+                          <a:blip r:embed="rId5"/>
                           <a:srcRect/>
                           <a:stretch>
                             <a:fillRect/>
@@ -4591,7 +3449,7 @@
           <w:tcPr>
             <w:tcW w:w="0" w:type="auto"/>
             <w:gridSpan w:val="3"/>
-            <w:shd w:val="clear" w:color="auto" w:fill="FFFFFF"/>
+            <w:shd w:val="clear" w:color="auto" w:fill="EEECE1" w:themeFill="background2"/>
             <w:hideMark/>
           </w:tcPr>
           <w:p>
@@ -4628,7 +3486,7 @@
                           </pic:cNvPicPr>
                         </pic:nvPicPr>
                         <pic:blipFill>
-                          <a:blip r:embed="rId6"/>
+                          <a:blip r:embed="rId5"/>
                           <a:srcRect/>
                           <a:stretch>
                             <a:fillRect/>
@@ -4660,8 +3518,8 @@
         </w:tc>
         <w:tc>
           <w:tcPr>
-            <w:tcW w:w="225" w:type="dxa"/>
-            <w:shd w:val="clear" w:color="auto" w:fill="FFFFFF"/>
+            <w:tcW w:w="252" w:type="dxa"/>
+            <w:shd w:val="clear" w:color="auto" w:fill="EEECE1" w:themeFill="background2"/>
             <w:hideMark/>
           </w:tcPr>
           <w:p>
@@ -4679,7 +3537,7 @@
         <w:tc>
           <w:tcPr>
             <w:tcW w:w="0" w:type="auto"/>
-            <w:shd w:val="clear" w:color="auto" w:fill="FFFFFF"/>
+            <w:shd w:val="clear" w:color="auto" w:fill="EEECE1" w:themeFill="background2"/>
             <w:hideMark/>
           </w:tcPr>
           <w:tbl>
@@ -4740,7 +3598,7 @@
                                 </pic:cNvPicPr>
                               </pic:nvPicPr>
                               <pic:blipFill>
-                                <a:blip r:embed="rId8"/>
+                                <a:blip r:embed="rId6"/>
                                 <a:srcRect/>
                                 <a:stretch>
                                   <a:fillRect/>
@@ -4842,7 +3700,7 @@
           <w:tcPr>
             <w:tcW w:w="0" w:type="auto"/>
             <w:gridSpan w:val="5"/>
-            <w:shd w:val="clear" w:color="auto" w:fill="FFFFFF"/>
+            <w:shd w:val="clear" w:color="auto" w:fill="EEECE1" w:themeFill="background2"/>
             <w:hideMark/>
           </w:tcPr>
           <w:p>
@@ -4879,7 +3737,7 @@
                           </pic:cNvPicPr>
                         </pic:nvPicPr>
                         <pic:blipFill>
-                          <a:blip r:embed="rId6"/>
+                          <a:blip r:embed="rId5"/>
                           <a:srcRect/>
                           <a:stretch>
                             <a:fillRect/>
@@ -4918,7 +3776,7 @@
           <w:tcPr>
             <w:tcW w:w="0" w:type="auto"/>
             <w:gridSpan w:val="3"/>
-            <w:shd w:val="clear" w:color="auto" w:fill="FFFFFF"/>
+            <w:shd w:val="clear" w:color="auto" w:fill="EEECE1" w:themeFill="background2"/>
             <w:hideMark/>
           </w:tcPr>
           <w:p>
@@ -4955,7 +3813,7 @@
                           </pic:cNvPicPr>
                         </pic:nvPicPr>
                         <pic:blipFill>
-                          <a:blip r:embed="rId6"/>
+                          <a:blip r:embed="rId5"/>
                           <a:srcRect/>
                           <a:stretch>
                             <a:fillRect/>
@@ -4987,8 +3845,8 @@
         </w:tc>
         <w:tc>
           <w:tcPr>
-            <w:tcW w:w="225" w:type="dxa"/>
-            <w:shd w:val="clear" w:color="auto" w:fill="FFFFFF"/>
+            <w:tcW w:w="252" w:type="dxa"/>
+            <w:shd w:val="clear" w:color="auto" w:fill="EEECE1" w:themeFill="background2"/>
             <w:hideMark/>
           </w:tcPr>
           <w:p>
@@ -5006,7 +3864,7 @@
         <w:tc>
           <w:tcPr>
             <w:tcW w:w="0" w:type="auto"/>
-            <w:shd w:val="clear" w:color="auto" w:fill="FFFFFF"/>
+            <w:shd w:val="clear" w:color="auto" w:fill="EEECE1" w:themeFill="background2"/>
             <w:hideMark/>
           </w:tcPr>
           <w:tbl>
@@ -5067,7 +3925,7 @@
                                 </pic:cNvPicPr>
                               </pic:nvPicPr>
                               <pic:blipFill>
-                                <a:blip r:embed="rId9"/>
+                                <a:blip r:embed="rId7"/>
                                 <a:srcRect/>
                                 <a:stretch>
                                   <a:fillRect/>
@@ -5169,7 +4027,7 @@
           <w:tcPr>
             <w:tcW w:w="0" w:type="auto"/>
             <w:gridSpan w:val="5"/>
-            <w:shd w:val="clear" w:color="auto" w:fill="FFFFFF"/>
+            <w:shd w:val="clear" w:color="auto" w:fill="EEECE1" w:themeFill="background2"/>
             <w:hideMark/>
           </w:tcPr>
           <w:p>
@@ -5206,7 +4064,7 @@
                           </pic:cNvPicPr>
                         </pic:nvPicPr>
                         <pic:blipFill>
-                          <a:blip r:embed="rId6"/>
+                          <a:blip r:embed="rId5"/>
                           <a:srcRect/>
                           <a:stretch>
                             <a:fillRect/>
@@ -5245,7 +4103,7 @@
           <w:tcPr>
             <w:tcW w:w="0" w:type="auto"/>
             <w:gridSpan w:val="3"/>
-            <w:shd w:val="clear" w:color="auto" w:fill="FFFFFF"/>
+            <w:shd w:val="clear" w:color="auto" w:fill="EEECE1" w:themeFill="background2"/>
             <w:hideMark/>
           </w:tcPr>
           <w:p>
@@ -5282,7 +4140,7 @@
                           </pic:cNvPicPr>
                         </pic:nvPicPr>
                         <pic:blipFill>
-                          <a:blip r:embed="rId6"/>
+                          <a:blip r:embed="rId5"/>
                           <a:srcRect/>
                           <a:stretch>
                             <a:fillRect/>
@@ -5314,8 +4172,8 @@
         </w:tc>
         <w:tc>
           <w:tcPr>
-            <w:tcW w:w="225" w:type="dxa"/>
-            <w:shd w:val="clear" w:color="auto" w:fill="FFFFFF"/>
+            <w:tcW w:w="252" w:type="dxa"/>
+            <w:shd w:val="clear" w:color="auto" w:fill="EEECE1" w:themeFill="background2"/>
             <w:hideMark/>
           </w:tcPr>
           <w:p>
@@ -5353,7 +4211,7 @@
                           </pic:cNvPicPr>
                         </pic:nvPicPr>
                         <pic:blipFill>
-                          <a:blip r:embed="rId7"/>
+                          <a:blip r:embed="rId8"/>
                           <a:srcRect/>
                           <a:stretch>
                             <a:fillRect/>
@@ -5386,7 +4244,7 @@
         <w:tc>
           <w:tcPr>
             <w:tcW w:w="0" w:type="auto"/>
-            <w:shd w:val="clear" w:color="auto" w:fill="FFFFFF"/>
+            <w:shd w:val="clear" w:color="auto" w:fill="EEECE1" w:themeFill="background2"/>
             <w:hideMark/>
           </w:tcPr>
           <w:tbl>
@@ -5447,7 +4305,7 @@
                                 </pic:cNvPicPr>
                               </pic:nvPicPr>
                               <pic:blipFill>
-                                <a:blip r:embed="rId9"/>
+                                <a:blip r:embed="rId7"/>
                                 <a:srcRect/>
                                 <a:stretch>
                                   <a:fillRect/>
@@ -5549,7 +4407,7 @@
           <w:tcPr>
             <w:tcW w:w="0" w:type="auto"/>
             <w:gridSpan w:val="5"/>
-            <w:shd w:val="clear" w:color="auto" w:fill="FFFFFF"/>
+            <w:shd w:val="clear" w:color="auto" w:fill="EEECE1" w:themeFill="background2"/>
             <w:hideMark/>
           </w:tcPr>
           <w:p>
@@ -5586,7 +4444,7 @@
                           </pic:cNvPicPr>
                         </pic:nvPicPr>
                         <pic:blipFill>
-                          <a:blip r:embed="rId6"/>
+                          <a:blip r:embed="rId5"/>
                           <a:srcRect/>
                           <a:stretch>
                             <a:fillRect/>
@@ -5625,7 +4483,7 @@
           <w:tcPr>
             <w:tcW w:w="0" w:type="auto"/>
             <w:gridSpan w:val="3"/>
-            <w:shd w:val="clear" w:color="auto" w:fill="FFFFFF"/>
+            <w:shd w:val="clear" w:color="auto" w:fill="EEECE1" w:themeFill="background2"/>
             <w:hideMark/>
           </w:tcPr>
           <w:p>
@@ -5644,7 +4502,6 @@
                 <w:sz w:val="15"/>
                 <w:szCs w:val="15"/>
               </w:rPr>
-              <w:lastRenderedPageBreak/>
               <w:drawing>
                 <wp:inline distT="0" distB="0" distL="0" distR="0">
                   <wp:extent cx="43815" cy="8890"/>
@@ -5663,7 +4520,7 @@
                           </pic:cNvPicPr>
                         </pic:nvPicPr>
                         <pic:blipFill>
-                          <a:blip r:embed="rId6"/>
+                          <a:blip r:embed="rId5"/>
                           <a:srcRect/>
                           <a:stretch>
                             <a:fillRect/>
@@ -5697,7 +4554,7 @@
           <w:tcPr>
             <w:tcW w:w="0" w:type="auto"/>
             <w:gridSpan w:val="2"/>
-            <w:shd w:val="clear" w:color="auto" w:fill="FFFFFF"/>
+            <w:shd w:val="clear" w:color="auto" w:fill="EEECE1" w:themeFill="background2"/>
             <w:hideMark/>
           </w:tcPr>
           <w:p>
@@ -5723,7 +4580,7 @@
           <w:tcPr>
             <w:tcW w:w="0" w:type="auto"/>
             <w:gridSpan w:val="5"/>
-            <w:shd w:val="clear" w:color="auto" w:fill="FFFFFF"/>
+            <w:shd w:val="clear" w:color="auto" w:fill="EEECE1" w:themeFill="background2"/>
             <w:hideMark/>
           </w:tcPr>
           <w:p>
@@ -5760,7 +4617,7 @@
                           </pic:cNvPicPr>
                         </pic:nvPicPr>
                         <pic:blipFill>
-                          <a:blip r:embed="rId6"/>
+                          <a:blip r:embed="rId5"/>
                           <a:srcRect/>
                           <a:stretch>
                             <a:fillRect/>
@@ -5799,7 +4656,7 @@
           <w:tcPr>
             <w:tcW w:w="0" w:type="auto"/>
             <w:gridSpan w:val="5"/>
-            <w:shd w:val="clear" w:color="auto" w:fill="FFFFFF"/>
+            <w:shd w:val="clear" w:color="auto" w:fill="EEECE1" w:themeFill="background2"/>
             <w:vAlign w:val="center"/>
             <w:hideMark/>
           </w:tcPr>
@@ -5823,7 +4680,7 @@
           <w:tcPr>
             <w:tcW w:w="0" w:type="auto"/>
             <w:gridSpan w:val="5"/>
-            <w:shd w:val="clear" w:color="auto" w:fill="FFFFFF"/>
+            <w:shd w:val="clear" w:color="auto" w:fill="EEECE1" w:themeFill="background2"/>
             <w:vAlign w:val="center"/>
             <w:hideMark/>
           </w:tcPr>
@@ -5861,7 +4718,7 @@
                           </pic:cNvPicPr>
                         </pic:nvPicPr>
                         <pic:blipFill>
-                          <a:blip r:embed="rId6"/>
+                          <a:blip r:embed="rId5"/>
                           <a:srcRect/>
                           <a:stretch>
                             <a:fillRect/>
@@ -5899,7 +4756,7 @@
         <w:tc>
           <w:tcPr>
             <w:tcW w:w="0" w:type="auto"/>
-            <w:shd w:val="clear" w:color="auto" w:fill="FFFFFF"/>
+            <w:shd w:val="clear" w:color="auto" w:fill="EEECE1" w:themeFill="background2"/>
             <w:tcMar>
               <w:top w:w="0" w:type="dxa"/>
               <w:left w:w="69" w:type="dxa"/>
@@ -5938,7 +4795,7 @@
         <w:tc>
           <w:tcPr>
             <w:tcW w:w="0" w:type="auto"/>
-            <w:shd w:val="clear" w:color="auto" w:fill="FFFFFF"/>
+            <w:shd w:val="clear" w:color="auto" w:fill="EEECE1" w:themeFill="background2"/>
             <w:tcMar>
               <w:top w:w="0" w:type="dxa"/>
               <w:left w:w="69" w:type="dxa"/>
@@ -5976,7 +4833,7 @@
         <w:tc>
           <w:tcPr>
             <w:tcW w:w="0" w:type="auto"/>
-            <w:shd w:val="clear" w:color="auto" w:fill="FFFFFF"/>
+            <w:shd w:val="clear" w:color="auto" w:fill="EEECE1" w:themeFill="background2"/>
             <w:vAlign w:val="center"/>
             <w:hideMark/>
           </w:tcPr>
@@ -6014,7 +4871,7 @@
                           </pic:cNvPicPr>
                         </pic:nvPicPr>
                         <pic:blipFill>
-                          <a:blip r:embed="rId6"/>
+                          <a:blip r:embed="rId5"/>
                           <a:srcRect/>
                           <a:stretch>
                             <a:fillRect/>
@@ -6048,7 +4905,7 @@
           <w:tcPr>
             <w:tcW w:w="0" w:type="auto"/>
             <w:gridSpan w:val="2"/>
-            <w:shd w:val="clear" w:color="auto" w:fill="FFFFFF"/>
+            <w:shd w:val="clear" w:color="auto" w:fill="EEECE1" w:themeFill="background2"/>
             <w:hideMark/>
           </w:tcPr>
           <w:p>
@@ -6084,7 +4941,7 @@
           <w:tcPr>
             <w:tcW w:w="0" w:type="auto"/>
             <w:gridSpan w:val="5"/>
-            <w:shd w:val="clear" w:color="auto" w:fill="FFFFFF"/>
+            <w:shd w:val="clear" w:color="auto" w:fill="EEECE1" w:themeFill="background2"/>
             <w:hideMark/>
           </w:tcPr>
           <w:p>
@@ -6121,7 +4978,7 @@
                           </pic:cNvPicPr>
                         </pic:nvPicPr>
                         <pic:blipFill>
-                          <a:blip r:embed="rId6"/>
+                          <a:blip r:embed="rId5"/>
                           <a:srcRect/>
                           <a:stretch>
                             <a:fillRect/>
@@ -6160,7 +5017,7 @@
           <w:tcPr>
             <w:tcW w:w="0" w:type="auto"/>
             <w:gridSpan w:val="3"/>
-            <w:shd w:val="clear" w:color="auto" w:fill="FFFFFF"/>
+            <w:shd w:val="clear" w:color="auto" w:fill="EEECE1" w:themeFill="background2"/>
             <w:hideMark/>
           </w:tcPr>
           <w:p>
@@ -6197,7 +5054,7 @@
                           </pic:cNvPicPr>
                         </pic:nvPicPr>
                         <pic:blipFill>
-                          <a:blip r:embed="rId6"/>
+                          <a:blip r:embed="rId5"/>
                           <a:srcRect/>
                           <a:stretch>
                             <a:fillRect/>
@@ -6229,8 +5086,8 @@
         </w:tc>
         <w:tc>
           <w:tcPr>
-            <w:tcW w:w="225" w:type="dxa"/>
-            <w:shd w:val="clear" w:color="auto" w:fill="FFFFFF"/>
+            <w:tcW w:w="252" w:type="dxa"/>
+            <w:shd w:val="clear" w:color="auto" w:fill="EEECE1" w:themeFill="background2"/>
             <w:hideMark/>
           </w:tcPr>
           <w:p>
@@ -6248,7 +5105,7 @@
         <w:tc>
           <w:tcPr>
             <w:tcW w:w="0" w:type="auto"/>
-            <w:shd w:val="clear" w:color="auto" w:fill="FFFFFF"/>
+            <w:shd w:val="clear" w:color="auto" w:fill="EEECE1" w:themeFill="background2"/>
             <w:hideMark/>
           </w:tcPr>
           <w:tbl>
@@ -6309,7 +5166,7 @@
                                 </pic:cNvPicPr>
                               </pic:nvPicPr>
                               <pic:blipFill>
-                                <a:blip r:embed="rId8"/>
+                                <a:blip r:embed="rId6"/>
                                 <a:srcRect/>
                                 <a:stretch>
                                   <a:fillRect/>
@@ -6411,7 +5268,7 @@
           <w:tcPr>
             <w:tcW w:w="0" w:type="auto"/>
             <w:gridSpan w:val="5"/>
-            <w:shd w:val="clear" w:color="auto" w:fill="FFFFFF"/>
+            <w:shd w:val="clear" w:color="auto" w:fill="EEECE1" w:themeFill="background2"/>
             <w:hideMark/>
           </w:tcPr>
           <w:p>
@@ -6448,7 +5305,7 @@
                           </pic:cNvPicPr>
                         </pic:nvPicPr>
                         <pic:blipFill>
-                          <a:blip r:embed="rId6"/>
+                          <a:blip r:embed="rId5"/>
                           <a:srcRect/>
                           <a:stretch>
                             <a:fillRect/>
@@ -6487,7 +5344,7 @@
           <w:tcPr>
             <w:tcW w:w="0" w:type="auto"/>
             <w:gridSpan w:val="3"/>
-            <w:shd w:val="clear" w:color="auto" w:fill="FFFFFF"/>
+            <w:shd w:val="clear" w:color="auto" w:fill="EEECE1" w:themeFill="background2"/>
             <w:hideMark/>
           </w:tcPr>
           <w:p>
@@ -6524,7 +5381,7 @@
                           </pic:cNvPicPr>
                         </pic:nvPicPr>
                         <pic:blipFill>
-                          <a:blip r:embed="rId6"/>
+                          <a:blip r:embed="rId5"/>
                           <a:srcRect/>
                           <a:stretch>
                             <a:fillRect/>
@@ -6556,8 +5413,8 @@
         </w:tc>
         <w:tc>
           <w:tcPr>
-            <w:tcW w:w="225" w:type="dxa"/>
-            <w:shd w:val="clear" w:color="auto" w:fill="FFFFFF"/>
+            <w:tcW w:w="252" w:type="dxa"/>
+            <w:shd w:val="clear" w:color="auto" w:fill="EEECE1" w:themeFill="background2"/>
             <w:hideMark/>
           </w:tcPr>
           <w:p>
@@ -6575,7 +5432,7 @@
         <w:tc>
           <w:tcPr>
             <w:tcW w:w="0" w:type="auto"/>
-            <w:shd w:val="clear" w:color="auto" w:fill="FFFFFF"/>
+            <w:shd w:val="clear" w:color="auto" w:fill="EEECE1" w:themeFill="background2"/>
             <w:hideMark/>
           </w:tcPr>
           <w:tbl>
@@ -6636,7 +5493,7 @@
                                 </pic:cNvPicPr>
                               </pic:nvPicPr>
                               <pic:blipFill>
-                                <a:blip r:embed="rId9"/>
+                                <a:blip r:embed="rId7"/>
                                 <a:srcRect/>
                                 <a:stretch>
                                   <a:fillRect/>
@@ -6738,7 +5595,7 @@
           <w:tcPr>
             <w:tcW w:w="0" w:type="auto"/>
             <w:gridSpan w:val="5"/>
-            <w:shd w:val="clear" w:color="auto" w:fill="FFFFFF"/>
+            <w:shd w:val="clear" w:color="auto" w:fill="EEECE1" w:themeFill="background2"/>
             <w:hideMark/>
           </w:tcPr>
           <w:p>
@@ -6775,7 +5632,7 @@
                           </pic:cNvPicPr>
                         </pic:nvPicPr>
                         <pic:blipFill>
-                          <a:blip r:embed="rId6"/>
+                          <a:blip r:embed="rId5"/>
                           <a:srcRect/>
                           <a:stretch>
                             <a:fillRect/>
@@ -6814,7 +5671,7 @@
           <w:tcPr>
             <w:tcW w:w="0" w:type="auto"/>
             <w:gridSpan w:val="3"/>
-            <w:shd w:val="clear" w:color="auto" w:fill="FFFFFF"/>
+            <w:shd w:val="clear" w:color="auto" w:fill="EEECE1" w:themeFill="background2"/>
             <w:hideMark/>
           </w:tcPr>
           <w:p>
@@ -6851,7 +5708,7 @@
                           </pic:cNvPicPr>
                         </pic:nvPicPr>
                         <pic:blipFill>
-                          <a:blip r:embed="rId6"/>
+                          <a:blip r:embed="rId5"/>
                           <a:srcRect/>
                           <a:stretch>
                             <a:fillRect/>
@@ -6883,8 +5740,8 @@
         </w:tc>
         <w:tc>
           <w:tcPr>
-            <w:tcW w:w="225" w:type="dxa"/>
-            <w:shd w:val="clear" w:color="auto" w:fill="FFFFFF"/>
+            <w:tcW w:w="252" w:type="dxa"/>
+            <w:shd w:val="clear" w:color="auto" w:fill="EEECE1" w:themeFill="background2"/>
             <w:hideMark/>
           </w:tcPr>
           <w:p>
@@ -6922,7 +5779,7 @@
                           </pic:cNvPicPr>
                         </pic:nvPicPr>
                         <pic:blipFill>
-                          <a:blip r:embed="rId7"/>
+                          <a:blip r:embed="rId8"/>
                           <a:srcRect/>
                           <a:stretch>
                             <a:fillRect/>
@@ -6955,7 +5812,7 @@
         <w:tc>
           <w:tcPr>
             <w:tcW w:w="0" w:type="auto"/>
-            <w:shd w:val="clear" w:color="auto" w:fill="FFFFFF"/>
+            <w:shd w:val="clear" w:color="auto" w:fill="EEECE1" w:themeFill="background2"/>
             <w:hideMark/>
           </w:tcPr>
           <w:tbl>
@@ -7016,7 +5873,7 @@
                                 </pic:cNvPicPr>
                               </pic:nvPicPr>
                               <pic:blipFill>
-                                <a:blip r:embed="rId9"/>
+                                <a:blip r:embed="rId7"/>
                                 <a:srcRect/>
                                 <a:stretch>
                                   <a:fillRect/>
@@ -7118,7 +5975,7 @@
           <w:tcPr>
             <w:tcW w:w="0" w:type="auto"/>
             <w:gridSpan w:val="5"/>
-            <w:shd w:val="clear" w:color="auto" w:fill="FFFFFF"/>
+            <w:shd w:val="clear" w:color="auto" w:fill="EEECE1" w:themeFill="background2"/>
             <w:hideMark/>
           </w:tcPr>
           <w:p>
@@ -7155,7 +6012,7 @@
                           </pic:cNvPicPr>
                         </pic:nvPicPr>
                         <pic:blipFill>
-                          <a:blip r:embed="rId6"/>
+                          <a:blip r:embed="rId5"/>
                           <a:srcRect/>
                           <a:stretch>
                             <a:fillRect/>
@@ -7194,7 +6051,7 @@
           <w:tcPr>
             <w:tcW w:w="0" w:type="auto"/>
             <w:gridSpan w:val="3"/>
-            <w:shd w:val="clear" w:color="auto" w:fill="FFFFFF"/>
+            <w:shd w:val="clear" w:color="auto" w:fill="EEECE1" w:themeFill="background2"/>
             <w:hideMark/>
           </w:tcPr>
           <w:p>
@@ -7231,7 +6088,7 @@
                           </pic:cNvPicPr>
                         </pic:nvPicPr>
                         <pic:blipFill>
-                          <a:blip r:embed="rId6"/>
+                          <a:blip r:embed="rId5"/>
                           <a:srcRect/>
                           <a:stretch>
                             <a:fillRect/>
@@ -7265,7 +6122,7 @@
           <w:tcPr>
             <w:tcW w:w="0" w:type="auto"/>
             <w:gridSpan w:val="2"/>
-            <w:shd w:val="clear" w:color="auto" w:fill="FFFFFF"/>
+            <w:shd w:val="clear" w:color="auto" w:fill="EEECE1" w:themeFill="background2"/>
             <w:hideMark/>
           </w:tcPr>
           <w:p>
@@ -7291,7 +6148,7 @@
           <w:tcPr>
             <w:tcW w:w="0" w:type="auto"/>
             <w:gridSpan w:val="5"/>
-            <w:shd w:val="clear" w:color="auto" w:fill="FFFFFF"/>
+            <w:shd w:val="clear" w:color="auto" w:fill="EEECE1" w:themeFill="background2"/>
             <w:hideMark/>
           </w:tcPr>
           <w:p>
@@ -7328,7 +6185,7 @@
                           </pic:cNvPicPr>
                         </pic:nvPicPr>
                         <pic:blipFill>
-                          <a:blip r:embed="rId6"/>
+                          <a:blip r:embed="rId5"/>
                           <a:srcRect/>
                           <a:stretch>
                             <a:fillRect/>
@@ -7367,7 +6224,7 @@
           <w:tcPr>
             <w:tcW w:w="0" w:type="auto"/>
             <w:gridSpan w:val="5"/>
-            <w:shd w:val="clear" w:color="auto" w:fill="FFFFFF"/>
+            <w:shd w:val="clear" w:color="auto" w:fill="EEECE1" w:themeFill="background2"/>
             <w:vAlign w:val="center"/>
             <w:hideMark/>
           </w:tcPr>
@@ -7391,7 +6248,7 @@
           <w:tcPr>
             <w:tcW w:w="0" w:type="auto"/>
             <w:gridSpan w:val="5"/>
-            <w:shd w:val="clear" w:color="auto" w:fill="FFFFFF"/>
+            <w:shd w:val="clear" w:color="auto" w:fill="EEECE1" w:themeFill="background2"/>
             <w:vAlign w:val="center"/>
             <w:hideMark/>
           </w:tcPr>
@@ -7429,7 +6286,7 @@
                           </pic:cNvPicPr>
                         </pic:nvPicPr>
                         <pic:blipFill>
-                          <a:blip r:embed="rId6"/>
+                          <a:blip r:embed="rId5"/>
                           <a:srcRect/>
                           <a:stretch>
                             <a:fillRect/>
@@ -7467,7 +6324,7 @@
         <w:tc>
           <w:tcPr>
             <w:tcW w:w="0" w:type="auto"/>
-            <w:shd w:val="clear" w:color="auto" w:fill="FFFFFF"/>
+            <w:shd w:val="clear" w:color="auto" w:fill="EEECE1" w:themeFill="background2"/>
             <w:tcMar>
               <w:top w:w="0" w:type="dxa"/>
               <w:left w:w="69" w:type="dxa"/>
@@ -7506,7 +6363,7 @@
         <w:tc>
           <w:tcPr>
             <w:tcW w:w="0" w:type="auto"/>
-            <w:shd w:val="clear" w:color="auto" w:fill="FFFFFF"/>
+            <w:shd w:val="clear" w:color="auto" w:fill="EEECE1" w:themeFill="background2"/>
             <w:tcMar>
               <w:top w:w="0" w:type="dxa"/>
               <w:left w:w="69" w:type="dxa"/>
@@ -7544,7 +6401,7 @@
         <w:tc>
           <w:tcPr>
             <w:tcW w:w="0" w:type="auto"/>
-            <w:shd w:val="clear" w:color="auto" w:fill="FFFFFF"/>
+            <w:shd w:val="clear" w:color="auto" w:fill="EEECE1" w:themeFill="background2"/>
             <w:vAlign w:val="center"/>
             <w:hideMark/>
           </w:tcPr>
@@ -7582,7 +6439,7 @@
                           </pic:cNvPicPr>
                         </pic:nvPicPr>
                         <pic:blipFill>
-                          <a:blip r:embed="rId6"/>
+                          <a:blip r:embed="rId5"/>
                           <a:srcRect/>
                           <a:stretch>
                             <a:fillRect/>
@@ -7616,7 +6473,7 @@
           <w:tcPr>
             <w:tcW w:w="0" w:type="auto"/>
             <w:gridSpan w:val="2"/>
-            <w:shd w:val="clear" w:color="auto" w:fill="FFFFFF"/>
+            <w:shd w:val="clear" w:color="auto" w:fill="EEECE1" w:themeFill="background2"/>
             <w:hideMark/>
           </w:tcPr>
           <w:p>
@@ -7652,7 +6509,7 @@
           <w:tcPr>
             <w:tcW w:w="0" w:type="auto"/>
             <w:gridSpan w:val="5"/>
-            <w:shd w:val="clear" w:color="auto" w:fill="FFFFFF"/>
+            <w:shd w:val="clear" w:color="auto" w:fill="EEECE1" w:themeFill="background2"/>
             <w:hideMark/>
           </w:tcPr>
           <w:p>
@@ -7689,7 +6546,7 @@
                           </pic:cNvPicPr>
                         </pic:nvPicPr>
                         <pic:blipFill>
-                          <a:blip r:embed="rId6"/>
+                          <a:blip r:embed="rId5"/>
                           <a:srcRect/>
                           <a:stretch>
                             <a:fillRect/>
@@ -7728,7 +6585,7 @@
           <w:tcPr>
             <w:tcW w:w="0" w:type="auto"/>
             <w:gridSpan w:val="3"/>
-            <w:shd w:val="clear" w:color="auto" w:fill="FFFFFF"/>
+            <w:shd w:val="clear" w:color="auto" w:fill="EEECE1" w:themeFill="background2"/>
             <w:hideMark/>
           </w:tcPr>
           <w:p>
@@ -7765,7 +6622,7 @@
                           </pic:cNvPicPr>
                         </pic:nvPicPr>
                         <pic:blipFill>
-                          <a:blip r:embed="rId6"/>
+                          <a:blip r:embed="rId5"/>
                           <a:srcRect/>
                           <a:stretch>
                             <a:fillRect/>
@@ -7797,8 +6654,8 @@
         </w:tc>
         <w:tc>
           <w:tcPr>
-            <w:tcW w:w="225" w:type="dxa"/>
-            <w:shd w:val="clear" w:color="auto" w:fill="FFFFFF"/>
+            <w:tcW w:w="252" w:type="dxa"/>
+            <w:shd w:val="clear" w:color="auto" w:fill="EEECE1" w:themeFill="background2"/>
             <w:hideMark/>
           </w:tcPr>
           <w:p>
@@ -7816,7 +6673,7 @@
         <w:tc>
           <w:tcPr>
             <w:tcW w:w="0" w:type="auto"/>
-            <w:shd w:val="clear" w:color="auto" w:fill="FFFFFF"/>
+            <w:shd w:val="clear" w:color="auto" w:fill="EEECE1" w:themeFill="background2"/>
             <w:hideMark/>
           </w:tcPr>
           <w:tbl>
@@ -7877,7 +6734,7 @@
                                 </pic:cNvPicPr>
                               </pic:nvPicPr>
                               <pic:blipFill>
-                                <a:blip r:embed="rId8"/>
+                                <a:blip r:embed="rId6"/>
                                 <a:srcRect/>
                                 <a:stretch>
                                   <a:fillRect/>
@@ -7979,7 +6836,7 @@
           <w:tcPr>
             <w:tcW w:w="0" w:type="auto"/>
             <w:gridSpan w:val="5"/>
-            <w:shd w:val="clear" w:color="auto" w:fill="FFFFFF"/>
+            <w:shd w:val="clear" w:color="auto" w:fill="EEECE1" w:themeFill="background2"/>
             <w:hideMark/>
           </w:tcPr>
           <w:p>
@@ -8016,7 +6873,7 @@
                           </pic:cNvPicPr>
                         </pic:nvPicPr>
                         <pic:blipFill>
-                          <a:blip r:embed="rId6"/>
+                          <a:blip r:embed="rId5"/>
                           <a:srcRect/>
                           <a:stretch>
                             <a:fillRect/>
@@ -8055,7 +6912,7 @@
           <w:tcPr>
             <w:tcW w:w="0" w:type="auto"/>
             <w:gridSpan w:val="3"/>
-            <w:shd w:val="clear" w:color="auto" w:fill="FFFFFF"/>
+            <w:shd w:val="clear" w:color="auto" w:fill="EEECE1" w:themeFill="background2"/>
             <w:hideMark/>
           </w:tcPr>
           <w:p>
@@ -8092,7 +6949,7 @@
                           </pic:cNvPicPr>
                         </pic:nvPicPr>
                         <pic:blipFill>
-                          <a:blip r:embed="rId6"/>
+                          <a:blip r:embed="rId5"/>
                           <a:srcRect/>
                           <a:stretch>
                             <a:fillRect/>
@@ -8124,8 +6981,8 @@
         </w:tc>
         <w:tc>
           <w:tcPr>
-            <w:tcW w:w="225" w:type="dxa"/>
-            <w:shd w:val="clear" w:color="auto" w:fill="FFFFFF"/>
+            <w:tcW w:w="252" w:type="dxa"/>
+            <w:shd w:val="clear" w:color="auto" w:fill="EEECE1" w:themeFill="background2"/>
             <w:hideMark/>
           </w:tcPr>
           <w:p>
@@ -8163,7 +7020,7 @@
                           </pic:cNvPicPr>
                         </pic:nvPicPr>
                         <pic:blipFill>
-                          <a:blip r:embed="rId7"/>
+                          <a:blip r:embed="rId8"/>
                           <a:srcRect/>
                           <a:stretch>
                             <a:fillRect/>
@@ -8196,7 +7053,7 @@
         <w:tc>
           <w:tcPr>
             <w:tcW w:w="0" w:type="auto"/>
-            <w:shd w:val="clear" w:color="auto" w:fill="FFFFFF"/>
+            <w:shd w:val="clear" w:color="auto" w:fill="EEECE1" w:themeFill="background2"/>
             <w:hideMark/>
           </w:tcPr>
           <w:tbl>
@@ -8257,7 +7114,7 @@
                                 </pic:cNvPicPr>
                               </pic:nvPicPr>
                               <pic:blipFill>
-                                <a:blip r:embed="rId9"/>
+                                <a:blip r:embed="rId7"/>
                                 <a:srcRect/>
                                 <a:stretch>
                                   <a:fillRect/>
@@ -8359,7 +7216,7 @@
           <w:tcPr>
             <w:tcW w:w="0" w:type="auto"/>
             <w:gridSpan w:val="5"/>
-            <w:shd w:val="clear" w:color="auto" w:fill="FFFFFF"/>
+            <w:shd w:val="clear" w:color="auto" w:fill="EEECE1" w:themeFill="background2"/>
             <w:hideMark/>
           </w:tcPr>
           <w:p>
@@ -8396,7 +7253,7 @@
                           </pic:cNvPicPr>
                         </pic:nvPicPr>
                         <pic:blipFill>
-                          <a:blip r:embed="rId6"/>
+                          <a:blip r:embed="rId5"/>
                           <a:srcRect/>
                           <a:stretch>
                             <a:fillRect/>
@@ -8435,7 +7292,7 @@
           <w:tcPr>
             <w:tcW w:w="0" w:type="auto"/>
             <w:gridSpan w:val="3"/>
-            <w:shd w:val="clear" w:color="auto" w:fill="FFFFFF"/>
+            <w:shd w:val="clear" w:color="auto" w:fill="EEECE1" w:themeFill="background2"/>
             <w:hideMark/>
           </w:tcPr>
           <w:p>
@@ -8472,7 +7329,7 @@
                           </pic:cNvPicPr>
                         </pic:nvPicPr>
                         <pic:blipFill>
-                          <a:blip r:embed="rId6"/>
+                          <a:blip r:embed="rId5"/>
                           <a:srcRect/>
                           <a:stretch>
                             <a:fillRect/>
@@ -8504,8 +7361,8 @@
         </w:tc>
         <w:tc>
           <w:tcPr>
-            <w:tcW w:w="225" w:type="dxa"/>
-            <w:shd w:val="clear" w:color="auto" w:fill="FFFFFF"/>
+            <w:tcW w:w="252" w:type="dxa"/>
+            <w:shd w:val="clear" w:color="auto" w:fill="EEECE1" w:themeFill="background2"/>
             <w:hideMark/>
           </w:tcPr>
           <w:p>
@@ -8523,7 +7380,7 @@
         <w:tc>
           <w:tcPr>
             <w:tcW w:w="0" w:type="auto"/>
-            <w:shd w:val="clear" w:color="auto" w:fill="FFFFFF"/>
+            <w:shd w:val="clear" w:color="auto" w:fill="EEECE1" w:themeFill="background2"/>
             <w:hideMark/>
           </w:tcPr>
           <w:tbl>
@@ -8584,7 +7441,7 @@
                                 </pic:cNvPicPr>
                               </pic:nvPicPr>
                               <pic:blipFill>
-                                <a:blip r:embed="rId9"/>
+                                <a:blip r:embed="rId7"/>
                                 <a:srcRect/>
                                 <a:stretch>
                                   <a:fillRect/>
@@ -8686,7 +7543,7 @@
           <w:tcPr>
             <w:tcW w:w="0" w:type="auto"/>
             <w:gridSpan w:val="5"/>
-            <w:shd w:val="clear" w:color="auto" w:fill="FFFFFF"/>
+            <w:shd w:val="clear" w:color="auto" w:fill="EEECE1" w:themeFill="background2"/>
             <w:hideMark/>
           </w:tcPr>
           <w:p>
@@ -8723,7 +7580,7 @@
                           </pic:cNvPicPr>
                         </pic:nvPicPr>
                         <pic:blipFill>
-                          <a:blip r:embed="rId6"/>
+                          <a:blip r:embed="rId5"/>
                           <a:srcRect/>
                           <a:stretch>
                             <a:fillRect/>
@@ -8762,7 +7619,7 @@
           <w:tcPr>
             <w:tcW w:w="0" w:type="auto"/>
             <w:gridSpan w:val="3"/>
-            <w:shd w:val="clear" w:color="auto" w:fill="FFFFFF"/>
+            <w:shd w:val="clear" w:color="auto" w:fill="EEECE1" w:themeFill="background2"/>
             <w:hideMark/>
           </w:tcPr>
           <w:p>
@@ -8799,7 +7656,7 @@
                           </pic:cNvPicPr>
                         </pic:nvPicPr>
                         <pic:blipFill>
-                          <a:blip r:embed="rId6"/>
+                          <a:blip r:embed="rId5"/>
                           <a:srcRect/>
                           <a:stretch>
                             <a:fillRect/>
@@ -8833,7 +7690,7 @@
           <w:tcPr>
             <w:tcW w:w="0" w:type="auto"/>
             <w:gridSpan w:val="2"/>
-            <w:shd w:val="clear" w:color="auto" w:fill="FFFFFF"/>
+            <w:shd w:val="clear" w:color="auto" w:fill="EEECE1" w:themeFill="background2"/>
             <w:hideMark/>
           </w:tcPr>
           <w:p>
@@ -8859,7 +7716,7 @@
           <w:tcPr>
             <w:tcW w:w="0" w:type="auto"/>
             <w:gridSpan w:val="5"/>
-            <w:shd w:val="clear" w:color="auto" w:fill="FFFFFF"/>
+            <w:shd w:val="clear" w:color="auto" w:fill="EEECE1" w:themeFill="background2"/>
             <w:hideMark/>
           </w:tcPr>
           <w:p>
@@ -8896,7 +7753,7 @@
                           </pic:cNvPicPr>
                         </pic:nvPicPr>
                         <pic:blipFill>
-                          <a:blip r:embed="rId6"/>
+                          <a:blip r:embed="rId5"/>
                           <a:srcRect/>
                           <a:stretch>
                             <a:fillRect/>
@@ -8935,7 +7792,7 @@
           <w:tcPr>
             <w:tcW w:w="0" w:type="auto"/>
             <w:gridSpan w:val="5"/>
-            <w:shd w:val="clear" w:color="auto" w:fill="FFFFFF"/>
+            <w:shd w:val="clear" w:color="auto" w:fill="EEECE1" w:themeFill="background2"/>
             <w:vAlign w:val="center"/>
             <w:hideMark/>
           </w:tcPr>
@@ -8959,7 +7816,7 @@
           <w:tcPr>
             <w:tcW w:w="0" w:type="auto"/>
             <w:gridSpan w:val="5"/>
-            <w:shd w:val="clear" w:color="auto" w:fill="FFFFFF"/>
+            <w:shd w:val="clear" w:color="auto" w:fill="EEECE1" w:themeFill="background2"/>
             <w:vAlign w:val="center"/>
             <w:hideMark/>
           </w:tcPr>
@@ -8979,6 +7836,7 @@
                 <w:sz w:val="15"/>
                 <w:szCs w:val="15"/>
               </w:rPr>
+              <w:lastRenderedPageBreak/>
               <w:drawing>
                 <wp:inline distT="0" distB="0" distL="0" distR="0">
                   <wp:extent cx="8890" cy="8890"/>
@@ -8997,7 +7855,7 @@
                           </pic:cNvPicPr>
                         </pic:nvPicPr>
                         <pic:blipFill>
-                          <a:blip r:embed="rId6"/>
+                          <a:blip r:embed="rId5"/>
                           <a:srcRect/>
                           <a:stretch>
                             <a:fillRect/>
@@ -9035,7 +7893,7 @@
         <w:tc>
           <w:tcPr>
             <w:tcW w:w="0" w:type="auto"/>
-            <w:shd w:val="clear" w:color="auto" w:fill="FFFFFF"/>
+            <w:shd w:val="clear" w:color="auto" w:fill="EEECE1" w:themeFill="background2"/>
             <w:tcMar>
               <w:top w:w="0" w:type="dxa"/>
               <w:left w:w="69" w:type="dxa"/>
@@ -9074,7 +7932,7 @@
         <w:tc>
           <w:tcPr>
             <w:tcW w:w="0" w:type="auto"/>
-            <w:shd w:val="clear" w:color="auto" w:fill="FFFFFF"/>
+            <w:shd w:val="clear" w:color="auto" w:fill="EEECE1" w:themeFill="background2"/>
             <w:tcMar>
               <w:top w:w="0" w:type="dxa"/>
               <w:left w:w="69" w:type="dxa"/>
@@ -9112,7 +7970,7 @@
         <w:tc>
           <w:tcPr>
             <w:tcW w:w="0" w:type="auto"/>
-            <w:shd w:val="clear" w:color="auto" w:fill="FFFFFF"/>
+            <w:shd w:val="clear" w:color="auto" w:fill="EEECE1" w:themeFill="background2"/>
             <w:vAlign w:val="center"/>
             <w:hideMark/>
           </w:tcPr>
@@ -9150,7 +8008,7 @@
                           </pic:cNvPicPr>
                         </pic:nvPicPr>
                         <pic:blipFill>
-                          <a:blip r:embed="rId6"/>
+                          <a:blip r:embed="rId5"/>
                           <a:srcRect/>
                           <a:stretch>
                             <a:fillRect/>
@@ -9184,7 +8042,7 @@
           <w:tcPr>
             <w:tcW w:w="0" w:type="auto"/>
             <w:gridSpan w:val="2"/>
-            <w:shd w:val="clear" w:color="auto" w:fill="FFFFFF"/>
+            <w:shd w:val="clear" w:color="auto" w:fill="EEECE1" w:themeFill="background2"/>
             <w:hideMark/>
           </w:tcPr>
           <w:p>
@@ -9220,7 +8078,7 @@
           <w:tcPr>
             <w:tcW w:w="0" w:type="auto"/>
             <w:gridSpan w:val="5"/>
-            <w:shd w:val="clear" w:color="auto" w:fill="FFFFFF"/>
+            <w:shd w:val="clear" w:color="auto" w:fill="EEECE1" w:themeFill="background2"/>
             <w:hideMark/>
           </w:tcPr>
           <w:p>
@@ -9257,7 +8115,7 @@
                           </pic:cNvPicPr>
                         </pic:nvPicPr>
                         <pic:blipFill>
-                          <a:blip r:embed="rId6"/>
+                          <a:blip r:embed="rId5"/>
                           <a:srcRect/>
                           <a:stretch>
                             <a:fillRect/>
@@ -9296,7 +8154,7 @@
           <w:tcPr>
             <w:tcW w:w="0" w:type="auto"/>
             <w:gridSpan w:val="3"/>
-            <w:shd w:val="clear" w:color="auto" w:fill="FFFFFF"/>
+            <w:shd w:val="clear" w:color="auto" w:fill="EEECE1" w:themeFill="background2"/>
             <w:hideMark/>
           </w:tcPr>
           <w:p>
@@ -9333,7 +8191,7 @@
                           </pic:cNvPicPr>
                         </pic:nvPicPr>
                         <pic:blipFill>
-                          <a:blip r:embed="rId6"/>
+                          <a:blip r:embed="rId5"/>
                           <a:srcRect/>
                           <a:stretch>
                             <a:fillRect/>
@@ -9365,8 +8223,8 @@
         </w:tc>
         <w:tc>
           <w:tcPr>
-            <w:tcW w:w="225" w:type="dxa"/>
-            <w:shd w:val="clear" w:color="auto" w:fill="FFFFFF"/>
+            <w:tcW w:w="252" w:type="dxa"/>
+            <w:shd w:val="clear" w:color="auto" w:fill="EEECE1" w:themeFill="background2"/>
             <w:hideMark/>
           </w:tcPr>
           <w:p>
@@ -9384,7 +8242,7 @@
         <w:tc>
           <w:tcPr>
             <w:tcW w:w="0" w:type="auto"/>
-            <w:shd w:val="clear" w:color="auto" w:fill="FFFFFF"/>
+            <w:shd w:val="clear" w:color="auto" w:fill="EEECE1" w:themeFill="background2"/>
             <w:hideMark/>
           </w:tcPr>
           <w:tbl>
@@ -9445,7 +8303,7 @@
                                 </pic:cNvPicPr>
                               </pic:nvPicPr>
                               <pic:blipFill>
-                                <a:blip r:embed="rId8"/>
+                                <a:blip r:embed="rId6"/>
                                 <a:srcRect/>
                                 <a:stretch>
                                   <a:fillRect/>
@@ -9547,7 +8405,7 @@
           <w:tcPr>
             <w:tcW w:w="0" w:type="auto"/>
             <w:gridSpan w:val="5"/>
-            <w:shd w:val="clear" w:color="auto" w:fill="FFFFFF"/>
+            <w:shd w:val="clear" w:color="auto" w:fill="EEECE1" w:themeFill="background2"/>
             <w:hideMark/>
           </w:tcPr>
           <w:p>
@@ -9584,7 +8442,7 @@
                           </pic:cNvPicPr>
                         </pic:nvPicPr>
                         <pic:blipFill>
-                          <a:blip r:embed="rId6"/>
+                          <a:blip r:embed="rId5"/>
                           <a:srcRect/>
                           <a:stretch>
                             <a:fillRect/>
@@ -9623,7 +8481,7 @@
           <w:tcPr>
             <w:tcW w:w="0" w:type="auto"/>
             <w:gridSpan w:val="3"/>
-            <w:shd w:val="clear" w:color="auto" w:fill="FFFFFF"/>
+            <w:shd w:val="clear" w:color="auto" w:fill="EEECE1" w:themeFill="background2"/>
             <w:hideMark/>
           </w:tcPr>
           <w:p>
@@ -9660,7 +8518,7 @@
                           </pic:cNvPicPr>
                         </pic:nvPicPr>
                         <pic:blipFill>
-                          <a:blip r:embed="rId6"/>
+                          <a:blip r:embed="rId5"/>
                           <a:srcRect/>
                           <a:stretch>
                             <a:fillRect/>
@@ -9692,8 +8550,8 @@
         </w:tc>
         <w:tc>
           <w:tcPr>
-            <w:tcW w:w="225" w:type="dxa"/>
-            <w:shd w:val="clear" w:color="auto" w:fill="FFFFFF"/>
+            <w:tcW w:w="252" w:type="dxa"/>
+            <w:shd w:val="clear" w:color="auto" w:fill="EEECE1" w:themeFill="background2"/>
             <w:hideMark/>
           </w:tcPr>
           <w:p>
@@ -9711,7 +8569,7 @@
         <w:tc>
           <w:tcPr>
             <w:tcW w:w="0" w:type="auto"/>
-            <w:shd w:val="clear" w:color="auto" w:fill="FFFFFF"/>
+            <w:shd w:val="clear" w:color="auto" w:fill="EEECE1" w:themeFill="background2"/>
             <w:hideMark/>
           </w:tcPr>
           <w:tbl>
@@ -9772,7 +8630,7 @@
                                 </pic:cNvPicPr>
                               </pic:nvPicPr>
                               <pic:blipFill>
-                                <a:blip r:embed="rId9"/>
+                                <a:blip r:embed="rId7"/>
                                 <a:srcRect/>
                                 <a:stretch>
                                   <a:fillRect/>
@@ -9874,7 +8732,7 @@
           <w:tcPr>
             <w:tcW w:w="0" w:type="auto"/>
             <w:gridSpan w:val="5"/>
-            <w:shd w:val="clear" w:color="auto" w:fill="FFFFFF"/>
+            <w:shd w:val="clear" w:color="auto" w:fill="EEECE1" w:themeFill="background2"/>
             <w:hideMark/>
           </w:tcPr>
           <w:p>
@@ -9911,7 +8769,7 @@
                           </pic:cNvPicPr>
                         </pic:nvPicPr>
                         <pic:blipFill>
-                          <a:blip r:embed="rId6"/>
+                          <a:blip r:embed="rId5"/>
                           <a:srcRect/>
                           <a:stretch>
                             <a:fillRect/>
@@ -9950,7 +8808,7 @@
           <w:tcPr>
             <w:tcW w:w="0" w:type="auto"/>
             <w:gridSpan w:val="3"/>
-            <w:shd w:val="clear" w:color="auto" w:fill="FFFFFF"/>
+            <w:shd w:val="clear" w:color="auto" w:fill="EEECE1" w:themeFill="background2"/>
             <w:hideMark/>
           </w:tcPr>
           <w:p>
@@ -9987,7 +8845,7 @@
                           </pic:cNvPicPr>
                         </pic:nvPicPr>
                         <pic:blipFill>
-                          <a:blip r:embed="rId6"/>
+                          <a:blip r:embed="rId5"/>
                           <a:srcRect/>
                           <a:stretch>
                             <a:fillRect/>
@@ -10019,8 +8877,8 @@
         </w:tc>
         <w:tc>
           <w:tcPr>
-            <w:tcW w:w="225" w:type="dxa"/>
-            <w:shd w:val="clear" w:color="auto" w:fill="FFFFFF"/>
+            <w:tcW w:w="252" w:type="dxa"/>
+            <w:shd w:val="clear" w:color="auto" w:fill="EEECE1" w:themeFill="background2"/>
             <w:hideMark/>
           </w:tcPr>
           <w:p>
@@ -10058,7 +8916,7 @@
                           </pic:cNvPicPr>
                         </pic:nvPicPr>
                         <pic:blipFill>
-                          <a:blip r:embed="rId7"/>
+                          <a:blip r:embed="rId8"/>
                           <a:srcRect/>
                           <a:stretch>
                             <a:fillRect/>
@@ -10091,7 +8949,7 @@
         <w:tc>
           <w:tcPr>
             <w:tcW w:w="0" w:type="auto"/>
-            <w:shd w:val="clear" w:color="auto" w:fill="FFFFFF"/>
+            <w:shd w:val="clear" w:color="auto" w:fill="EEECE1" w:themeFill="background2"/>
             <w:hideMark/>
           </w:tcPr>
           <w:tbl>
@@ -10152,7 +9010,7 @@
                                 </pic:cNvPicPr>
                               </pic:nvPicPr>
                               <pic:blipFill>
-                                <a:blip r:embed="rId9"/>
+                                <a:blip r:embed="rId7"/>
                                 <a:srcRect/>
                                 <a:stretch>
                                   <a:fillRect/>
@@ -10254,7 +9112,7 @@
           <w:tcPr>
             <w:tcW w:w="0" w:type="auto"/>
             <w:gridSpan w:val="5"/>
-            <w:shd w:val="clear" w:color="auto" w:fill="FFFFFF"/>
+            <w:shd w:val="clear" w:color="auto" w:fill="EEECE1" w:themeFill="background2"/>
             <w:hideMark/>
           </w:tcPr>
           <w:p>
@@ -10291,7 +9149,7 @@
                           </pic:cNvPicPr>
                         </pic:nvPicPr>
                         <pic:blipFill>
-                          <a:blip r:embed="rId6"/>
+                          <a:blip r:embed="rId5"/>
                           <a:srcRect/>
                           <a:stretch>
                             <a:fillRect/>
@@ -10330,7 +9188,7 @@
           <w:tcPr>
             <w:tcW w:w="0" w:type="auto"/>
             <w:gridSpan w:val="3"/>
-            <w:shd w:val="clear" w:color="auto" w:fill="FFFFFF"/>
+            <w:shd w:val="clear" w:color="auto" w:fill="EEECE1" w:themeFill="background2"/>
             <w:hideMark/>
           </w:tcPr>
           <w:p>
@@ -10367,7 +9225,7 @@
                           </pic:cNvPicPr>
                         </pic:nvPicPr>
                         <pic:blipFill>
-                          <a:blip r:embed="rId6"/>
+                          <a:blip r:embed="rId5"/>
                           <a:srcRect/>
                           <a:stretch>
                             <a:fillRect/>
@@ -10401,7 +9259,7 @@
           <w:tcPr>
             <w:tcW w:w="0" w:type="auto"/>
             <w:gridSpan w:val="2"/>
-            <w:shd w:val="clear" w:color="auto" w:fill="FFFFFF"/>
+            <w:shd w:val="clear" w:color="auto" w:fill="EEECE1" w:themeFill="background2"/>
             <w:hideMark/>
           </w:tcPr>
           <w:p>
@@ -10427,7 +9285,7 @@
           <w:tcPr>
             <w:tcW w:w="0" w:type="auto"/>
             <w:gridSpan w:val="5"/>
-            <w:shd w:val="clear" w:color="auto" w:fill="FFFFFF"/>
+            <w:shd w:val="clear" w:color="auto" w:fill="EEECE1" w:themeFill="background2"/>
             <w:hideMark/>
           </w:tcPr>
           <w:p>
@@ -10464,7 +9322,7 @@
                           </pic:cNvPicPr>
                         </pic:nvPicPr>
                         <pic:blipFill>
-                          <a:blip r:embed="rId6"/>
+                          <a:blip r:embed="rId5"/>
                           <a:srcRect/>
                           <a:stretch>
                             <a:fillRect/>
@@ -10503,7 +9361,7 @@
           <w:tcPr>
             <w:tcW w:w="0" w:type="auto"/>
             <w:gridSpan w:val="5"/>
-            <w:shd w:val="clear" w:color="auto" w:fill="FFFFFF"/>
+            <w:shd w:val="clear" w:color="auto" w:fill="EEECE1" w:themeFill="background2"/>
             <w:vAlign w:val="center"/>
             <w:hideMark/>
           </w:tcPr>
@@ -10527,7 +9385,7 @@
           <w:tcPr>
             <w:tcW w:w="0" w:type="auto"/>
             <w:gridSpan w:val="5"/>
-            <w:shd w:val="clear" w:color="auto" w:fill="FFFFFF"/>
+            <w:shd w:val="clear" w:color="auto" w:fill="EEECE1" w:themeFill="background2"/>
             <w:vAlign w:val="center"/>
             <w:hideMark/>
           </w:tcPr>
@@ -10565,7 +9423,7 @@
                           </pic:cNvPicPr>
                         </pic:nvPicPr>
                         <pic:blipFill>
-                          <a:blip r:embed="rId6"/>
+                          <a:blip r:embed="rId5"/>
                           <a:srcRect/>
                           <a:stretch>
                             <a:fillRect/>
@@ -10603,7 +9461,7 @@
         <w:tc>
           <w:tcPr>
             <w:tcW w:w="0" w:type="auto"/>
-            <w:shd w:val="clear" w:color="auto" w:fill="FFFFFF"/>
+            <w:shd w:val="clear" w:color="auto" w:fill="EEECE1" w:themeFill="background2"/>
             <w:tcMar>
               <w:top w:w="0" w:type="dxa"/>
               <w:left w:w="69" w:type="dxa"/>
@@ -10642,7 +9500,7 @@
         <w:tc>
           <w:tcPr>
             <w:tcW w:w="0" w:type="auto"/>
-            <w:shd w:val="clear" w:color="auto" w:fill="FFFFFF"/>
+            <w:shd w:val="clear" w:color="auto" w:fill="EEECE1" w:themeFill="background2"/>
             <w:tcMar>
               <w:top w:w="0" w:type="dxa"/>
               <w:left w:w="69" w:type="dxa"/>
@@ -10680,7 +9538,7 @@
         <w:tc>
           <w:tcPr>
             <w:tcW w:w="0" w:type="auto"/>
-            <w:shd w:val="clear" w:color="auto" w:fill="FFFFFF"/>
+            <w:shd w:val="clear" w:color="auto" w:fill="EEECE1" w:themeFill="background2"/>
             <w:vAlign w:val="center"/>
             <w:hideMark/>
           </w:tcPr>
@@ -10718,7 +9576,7 @@
                           </pic:cNvPicPr>
                         </pic:nvPicPr>
                         <pic:blipFill>
-                          <a:blip r:embed="rId6"/>
+                          <a:blip r:embed="rId5"/>
                           <a:srcRect/>
                           <a:stretch>
                             <a:fillRect/>
@@ -10752,7 +9610,7 @@
           <w:tcPr>
             <w:tcW w:w="0" w:type="auto"/>
             <w:gridSpan w:val="2"/>
-            <w:shd w:val="clear" w:color="auto" w:fill="FFFFFF"/>
+            <w:shd w:val="clear" w:color="auto" w:fill="EEECE1" w:themeFill="background2"/>
             <w:hideMark/>
           </w:tcPr>
           <w:p>
@@ -10788,7 +9646,7 @@
           <w:tcPr>
             <w:tcW w:w="0" w:type="auto"/>
             <w:gridSpan w:val="5"/>
-            <w:shd w:val="clear" w:color="auto" w:fill="FFFFFF"/>
+            <w:shd w:val="clear" w:color="auto" w:fill="EEECE1" w:themeFill="background2"/>
             <w:hideMark/>
           </w:tcPr>
           <w:p>
@@ -10825,7 +9683,7 @@
                           </pic:cNvPicPr>
                         </pic:nvPicPr>
                         <pic:blipFill>
-                          <a:blip r:embed="rId6"/>
+                          <a:blip r:embed="rId5"/>
                           <a:srcRect/>
                           <a:stretch>
                             <a:fillRect/>
@@ -10864,7 +9722,7 @@
           <w:tcPr>
             <w:tcW w:w="0" w:type="auto"/>
             <w:gridSpan w:val="3"/>
-            <w:shd w:val="clear" w:color="auto" w:fill="FFFFFF"/>
+            <w:shd w:val="clear" w:color="auto" w:fill="EEECE1" w:themeFill="background2"/>
             <w:hideMark/>
           </w:tcPr>
           <w:p>
@@ -10901,7 +9759,7 @@
                           </pic:cNvPicPr>
                         </pic:nvPicPr>
                         <pic:blipFill>
-                          <a:blip r:embed="rId6"/>
+                          <a:blip r:embed="rId5"/>
                           <a:srcRect/>
                           <a:stretch>
                             <a:fillRect/>
@@ -10933,8 +9791,8 @@
         </w:tc>
         <w:tc>
           <w:tcPr>
-            <w:tcW w:w="225" w:type="dxa"/>
-            <w:shd w:val="clear" w:color="auto" w:fill="FFFFFF"/>
+            <w:tcW w:w="252" w:type="dxa"/>
+            <w:shd w:val="clear" w:color="auto" w:fill="EEECE1" w:themeFill="background2"/>
             <w:hideMark/>
           </w:tcPr>
           <w:p>
@@ -10972,7 +9830,7 @@
                           </pic:cNvPicPr>
                         </pic:nvPicPr>
                         <pic:blipFill>
-                          <a:blip r:embed="rId7"/>
+                          <a:blip r:embed="rId8"/>
                           <a:srcRect/>
                           <a:stretch>
                             <a:fillRect/>
@@ -11005,7 +9863,7 @@
         <w:tc>
           <w:tcPr>
             <w:tcW w:w="0" w:type="auto"/>
-            <w:shd w:val="clear" w:color="auto" w:fill="FFFFFF"/>
+            <w:shd w:val="clear" w:color="auto" w:fill="EEECE1" w:themeFill="background2"/>
             <w:hideMark/>
           </w:tcPr>
           <w:tbl>
@@ -11066,7 +9924,7 @@
                                 </pic:cNvPicPr>
                               </pic:nvPicPr>
                               <pic:blipFill>
-                                <a:blip r:embed="rId8"/>
+                                <a:blip r:embed="rId6"/>
                                 <a:srcRect/>
                                 <a:stretch>
                                   <a:fillRect/>
@@ -11168,7 +10026,7 @@
           <w:tcPr>
             <w:tcW w:w="0" w:type="auto"/>
             <w:gridSpan w:val="5"/>
-            <w:shd w:val="clear" w:color="auto" w:fill="FFFFFF"/>
+            <w:shd w:val="clear" w:color="auto" w:fill="EEECE1" w:themeFill="background2"/>
             <w:hideMark/>
           </w:tcPr>
           <w:p>
@@ -11205,7 +10063,7 @@
                           </pic:cNvPicPr>
                         </pic:nvPicPr>
                         <pic:blipFill>
-                          <a:blip r:embed="rId6"/>
+                          <a:blip r:embed="rId5"/>
                           <a:srcRect/>
                           <a:stretch>
                             <a:fillRect/>
@@ -11244,7 +10102,7 @@
           <w:tcPr>
             <w:tcW w:w="0" w:type="auto"/>
             <w:gridSpan w:val="3"/>
-            <w:shd w:val="clear" w:color="auto" w:fill="FFFFFF"/>
+            <w:shd w:val="clear" w:color="auto" w:fill="EEECE1" w:themeFill="background2"/>
             <w:hideMark/>
           </w:tcPr>
           <w:p>
@@ -11281,7 +10139,7 @@
                           </pic:cNvPicPr>
                         </pic:nvPicPr>
                         <pic:blipFill>
-                          <a:blip r:embed="rId6"/>
+                          <a:blip r:embed="rId5"/>
                           <a:srcRect/>
                           <a:stretch>
                             <a:fillRect/>
@@ -11313,8 +10171,8 @@
         </w:tc>
         <w:tc>
           <w:tcPr>
-            <w:tcW w:w="225" w:type="dxa"/>
-            <w:shd w:val="clear" w:color="auto" w:fill="FFFFFF"/>
+            <w:tcW w:w="252" w:type="dxa"/>
+            <w:shd w:val="clear" w:color="auto" w:fill="EEECE1" w:themeFill="background2"/>
             <w:hideMark/>
           </w:tcPr>
           <w:p>
@@ -11332,7 +10190,7 @@
         <w:tc>
           <w:tcPr>
             <w:tcW w:w="0" w:type="auto"/>
-            <w:shd w:val="clear" w:color="auto" w:fill="FFFFFF"/>
+            <w:shd w:val="clear" w:color="auto" w:fill="EEECE1" w:themeFill="background2"/>
             <w:hideMark/>
           </w:tcPr>
           <w:tbl>
@@ -11393,7 +10251,7 @@
                                 </pic:cNvPicPr>
                               </pic:nvPicPr>
                               <pic:blipFill>
-                                <a:blip r:embed="rId9"/>
+                                <a:blip r:embed="rId7"/>
                                 <a:srcRect/>
                                 <a:stretch>
                                   <a:fillRect/>
@@ -11495,7 +10353,7 @@
           <w:tcPr>
             <w:tcW w:w="0" w:type="auto"/>
             <w:gridSpan w:val="5"/>
-            <w:shd w:val="clear" w:color="auto" w:fill="FFFFFF"/>
+            <w:shd w:val="clear" w:color="auto" w:fill="EEECE1" w:themeFill="background2"/>
             <w:hideMark/>
           </w:tcPr>
           <w:p>
@@ -11532,7 +10390,7 @@
                           </pic:cNvPicPr>
                         </pic:nvPicPr>
                         <pic:blipFill>
-                          <a:blip r:embed="rId6"/>
+                          <a:blip r:embed="rId5"/>
                           <a:srcRect/>
                           <a:stretch>
                             <a:fillRect/>
@@ -11571,7 +10429,7 @@
           <w:tcPr>
             <w:tcW w:w="0" w:type="auto"/>
             <w:gridSpan w:val="3"/>
-            <w:shd w:val="clear" w:color="auto" w:fill="FFFFFF"/>
+            <w:shd w:val="clear" w:color="auto" w:fill="EEECE1" w:themeFill="background2"/>
             <w:hideMark/>
           </w:tcPr>
           <w:p>
@@ -11608,7 +10466,7 @@
                           </pic:cNvPicPr>
                         </pic:nvPicPr>
                         <pic:blipFill>
-                          <a:blip r:embed="rId6"/>
+                          <a:blip r:embed="rId5"/>
                           <a:srcRect/>
                           <a:stretch>
                             <a:fillRect/>
@@ -11640,8 +10498,8 @@
         </w:tc>
         <w:tc>
           <w:tcPr>
-            <w:tcW w:w="225" w:type="dxa"/>
-            <w:shd w:val="clear" w:color="auto" w:fill="FFFFFF"/>
+            <w:tcW w:w="252" w:type="dxa"/>
+            <w:shd w:val="clear" w:color="auto" w:fill="EEECE1" w:themeFill="background2"/>
             <w:hideMark/>
           </w:tcPr>
           <w:p>
@@ -11659,7 +10517,7 @@
         <w:tc>
           <w:tcPr>
             <w:tcW w:w="0" w:type="auto"/>
-            <w:shd w:val="clear" w:color="auto" w:fill="FFFFFF"/>
+            <w:shd w:val="clear" w:color="auto" w:fill="EEECE1" w:themeFill="background2"/>
             <w:hideMark/>
           </w:tcPr>
           <w:tbl>
@@ -11720,7 +10578,7 @@
                                 </pic:cNvPicPr>
                               </pic:nvPicPr>
                               <pic:blipFill>
-                                <a:blip r:embed="rId9"/>
+                                <a:blip r:embed="rId7"/>
                                 <a:srcRect/>
                                 <a:stretch>
                                   <a:fillRect/>
@@ -11822,7 +10680,7 @@
           <w:tcPr>
             <w:tcW w:w="0" w:type="auto"/>
             <w:gridSpan w:val="5"/>
-            <w:shd w:val="clear" w:color="auto" w:fill="FFFFFF"/>
+            <w:shd w:val="clear" w:color="auto" w:fill="EEECE1" w:themeFill="background2"/>
             <w:hideMark/>
           </w:tcPr>
           <w:p>
@@ -11859,7 +10717,7 @@
                           </pic:cNvPicPr>
                         </pic:nvPicPr>
                         <pic:blipFill>
-                          <a:blip r:embed="rId6"/>
+                          <a:blip r:embed="rId5"/>
                           <a:srcRect/>
                           <a:stretch>
                             <a:fillRect/>
@@ -11898,7 +10756,7 @@
           <w:tcPr>
             <w:tcW w:w="0" w:type="auto"/>
             <w:gridSpan w:val="3"/>
-            <w:shd w:val="clear" w:color="auto" w:fill="FFFFFF"/>
+            <w:shd w:val="clear" w:color="auto" w:fill="EEECE1" w:themeFill="background2"/>
             <w:hideMark/>
           </w:tcPr>
           <w:p>
@@ -11935,7 +10793,7 @@
                           </pic:cNvPicPr>
                         </pic:nvPicPr>
                         <pic:blipFill>
-                          <a:blip r:embed="rId6"/>
+                          <a:blip r:embed="rId5"/>
                           <a:srcRect/>
                           <a:stretch>
                             <a:fillRect/>
@@ -11969,7 +10827,7 @@
           <w:tcPr>
             <w:tcW w:w="0" w:type="auto"/>
             <w:gridSpan w:val="2"/>
-            <w:shd w:val="clear" w:color="auto" w:fill="FFFFFF"/>
+            <w:shd w:val="clear" w:color="auto" w:fill="EEECE1" w:themeFill="background2"/>
             <w:hideMark/>
           </w:tcPr>
           <w:p>
@@ -11995,7 +10853,7 @@
           <w:tcPr>
             <w:tcW w:w="0" w:type="auto"/>
             <w:gridSpan w:val="5"/>
-            <w:shd w:val="clear" w:color="auto" w:fill="FFFFFF"/>
+            <w:shd w:val="clear" w:color="auto" w:fill="EEECE1" w:themeFill="background2"/>
             <w:hideMark/>
           </w:tcPr>
           <w:p>
@@ -12032,7 +10890,7 @@
                           </pic:cNvPicPr>
                         </pic:nvPicPr>
                         <pic:blipFill>
-                          <a:blip r:embed="rId6"/>
+                          <a:blip r:embed="rId5"/>
                           <a:srcRect/>
                           <a:stretch>
                             <a:fillRect/>
@@ -12071,7 +10929,7 @@
           <w:tcPr>
             <w:tcW w:w="0" w:type="auto"/>
             <w:gridSpan w:val="5"/>
-            <w:shd w:val="clear" w:color="auto" w:fill="FFFFFF"/>
+            <w:shd w:val="clear" w:color="auto" w:fill="EEECE1" w:themeFill="background2"/>
             <w:vAlign w:val="center"/>
             <w:hideMark/>
           </w:tcPr>
@@ -12095,7 +10953,7 @@
           <w:tcPr>
             <w:tcW w:w="0" w:type="auto"/>
             <w:gridSpan w:val="5"/>
-            <w:shd w:val="clear" w:color="auto" w:fill="FFFFFF"/>
+            <w:shd w:val="clear" w:color="auto" w:fill="EEECE1" w:themeFill="background2"/>
             <w:vAlign w:val="center"/>
             <w:hideMark/>
           </w:tcPr>
@@ -12133,7 +10991,7 @@
                           </pic:cNvPicPr>
                         </pic:nvPicPr>
                         <pic:blipFill>
-                          <a:blip r:embed="rId6"/>
+                          <a:blip r:embed="rId5"/>
                           <a:srcRect/>
                           <a:stretch>
                             <a:fillRect/>
@@ -12171,7 +11029,7 @@
         <w:tc>
           <w:tcPr>
             <w:tcW w:w="0" w:type="auto"/>
-            <w:shd w:val="clear" w:color="auto" w:fill="FFFFFF"/>
+            <w:shd w:val="clear" w:color="auto" w:fill="EEECE1" w:themeFill="background2"/>
             <w:tcMar>
               <w:top w:w="0" w:type="dxa"/>
               <w:left w:w="69" w:type="dxa"/>
@@ -12210,7 +11068,7 @@
         <w:tc>
           <w:tcPr>
             <w:tcW w:w="0" w:type="auto"/>
-            <w:shd w:val="clear" w:color="auto" w:fill="FFFFFF"/>
+            <w:shd w:val="clear" w:color="auto" w:fill="EEECE1" w:themeFill="background2"/>
             <w:tcMar>
               <w:top w:w="0" w:type="dxa"/>
               <w:left w:w="69" w:type="dxa"/>
@@ -12248,7 +11106,7 @@
         <w:tc>
           <w:tcPr>
             <w:tcW w:w="0" w:type="auto"/>
-            <w:shd w:val="clear" w:color="auto" w:fill="FFFFFF"/>
+            <w:shd w:val="clear" w:color="auto" w:fill="EEECE1" w:themeFill="background2"/>
             <w:vAlign w:val="center"/>
             <w:hideMark/>
           </w:tcPr>
@@ -12286,7 +11144,7 @@
                           </pic:cNvPicPr>
                         </pic:nvPicPr>
                         <pic:blipFill>
-                          <a:blip r:embed="rId6"/>
+                          <a:blip r:embed="rId5"/>
                           <a:srcRect/>
                           <a:stretch>
                             <a:fillRect/>
@@ -12320,7 +11178,7 @@
           <w:tcPr>
             <w:tcW w:w="0" w:type="auto"/>
             <w:gridSpan w:val="2"/>
-            <w:shd w:val="clear" w:color="auto" w:fill="FFFFFF"/>
+            <w:shd w:val="clear" w:color="auto" w:fill="EEECE1" w:themeFill="background2"/>
             <w:hideMark/>
           </w:tcPr>
           <w:p>
@@ -12356,7 +11214,7 @@
           <w:tcPr>
             <w:tcW w:w="0" w:type="auto"/>
             <w:gridSpan w:val="5"/>
-            <w:shd w:val="clear" w:color="auto" w:fill="FFFFFF"/>
+            <w:shd w:val="clear" w:color="auto" w:fill="EEECE1" w:themeFill="background2"/>
             <w:hideMark/>
           </w:tcPr>
           <w:p>
@@ -12393,7 +11251,7 @@
                           </pic:cNvPicPr>
                         </pic:nvPicPr>
                         <pic:blipFill>
-                          <a:blip r:embed="rId6"/>
+                          <a:blip r:embed="rId5"/>
                           <a:srcRect/>
                           <a:stretch>
                             <a:fillRect/>
@@ -12432,7 +11290,7 @@
           <w:tcPr>
             <w:tcW w:w="0" w:type="auto"/>
             <w:gridSpan w:val="3"/>
-            <w:shd w:val="clear" w:color="auto" w:fill="FFFFFF"/>
+            <w:shd w:val="clear" w:color="auto" w:fill="EEECE1" w:themeFill="background2"/>
             <w:hideMark/>
           </w:tcPr>
           <w:p>
@@ -12469,7 +11327,7 @@
                           </pic:cNvPicPr>
                         </pic:nvPicPr>
                         <pic:blipFill>
-                          <a:blip r:embed="rId6"/>
+                          <a:blip r:embed="rId5"/>
                           <a:srcRect/>
                           <a:stretch>
                             <a:fillRect/>
@@ -12501,8 +11359,8 @@
         </w:tc>
         <w:tc>
           <w:tcPr>
-            <w:tcW w:w="225" w:type="dxa"/>
-            <w:shd w:val="clear" w:color="auto" w:fill="FFFFFF"/>
+            <w:tcW w:w="252" w:type="dxa"/>
+            <w:shd w:val="clear" w:color="auto" w:fill="EEECE1" w:themeFill="background2"/>
             <w:hideMark/>
           </w:tcPr>
           <w:p>
@@ -12520,7 +11378,7 @@
         <w:tc>
           <w:tcPr>
             <w:tcW w:w="0" w:type="auto"/>
-            <w:shd w:val="clear" w:color="auto" w:fill="FFFFFF"/>
+            <w:shd w:val="clear" w:color="auto" w:fill="EEECE1" w:themeFill="background2"/>
             <w:hideMark/>
           </w:tcPr>
           <w:tbl>
@@ -12581,7 +11439,7 @@
                                 </pic:cNvPicPr>
                               </pic:nvPicPr>
                               <pic:blipFill>
-                                <a:blip r:embed="rId8"/>
+                                <a:blip r:embed="rId6"/>
                                 <a:srcRect/>
                                 <a:stretch>
                                   <a:fillRect/>
@@ -12683,7 +11541,7 @@
           <w:tcPr>
             <w:tcW w:w="0" w:type="auto"/>
             <w:gridSpan w:val="5"/>
-            <w:shd w:val="clear" w:color="auto" w:fill="FFFFFF"/>
+            <w:shd w:val="clear" w:color="auto" w:fill="EEECE1" w:themeFill="background2"/>
             <w:hideMark/>
           </w:tcPr>
           <w:p>
@@ -12720,7 +11578,7 @@
                           </pic:cNvPicPr>
                         </pic:nvPicPr>
                         <pic:blipFill>
-                          <a:blip r:embed="rId6"/>
+                          <a:blip r:embed="rId5"/>
                           <a:srcRect/>
                           <a:stretch>
                             <a:fillRect/>
@@ -12759,7 +11617,7 @@
           <w:tcPr>
             <w:tcW w:w="0" w:type="auto"/>
             <w:gridSpan w:val="3"/>
-            <w:shd w:val="clear" w:color="auto" w:fill="FFFFFF"/>
+            <w:shd w:val="clear" w:color="auto" w:fill="EEECE1" w:themeFill="background2"/>
             <w:hideMark/>
           </w:tcPr>
           <w:p>
@@ -12796,7 +11654,7 @@
                           </pic:cNvPicPr>
                         </pic:nvPicPr>
                         <pic:blipFill>
-                          <a:blip r:embed="rId6"/>
+                          <a:blip r:embed="rId5"/>
                           <a:srcRect/>
                           <a:stretch>
                             <a:fillRect/>
@@ -12828,8 +11686,8 @@
         </w:tc>
         <w:tc>
           <w:tcPr>
-            <w:tcW w:w="225" w:type="dxa"/>
-            <w:shd w:val="clear" w:color="auto" w:fill="FFFFFF"/>
+            <w:tcW w:w="252" w:type="dxa"/>
+            <w:shd w:val="clear" w:color="auto" w:fill="EEECE1" w:themeFill="background2"/>
             <w:hideMark/>
           </w:tcPr>
           <w:p>
@@ -12867,7 +11725,7 @@
                           </pic:cNvPicPr>
                         </pic:nvPicPr>
                         <pic:blipFill>
-                          <a:blip r:embed="rId7"/>
+                          <a:blip r:embed="rId8"/>
                           <a:srcRect/>
                           <a:stretch>
                             <a:fillRect/>
@@ -12900,7 +11758,7 @@
         <w:tc>
           <w:tcPr>
             <w:tcW w:w="0" w:type="auto"/>
-            <w:shd w:val="clear" w:color="auto" w:fill="FFFFFF"/>
+            <w:shd w:val="clear" w:color="auto" w:fill="EEECE1" w:themeFill="background2"/>
             <w:hideMark/>
           </w:tcPr>
           <w:tbl>
@@ -12961,7 +11819,7 @@
                                 </pic:cNvPicPr>
                               </pic:nvPicPr>
                               <pic:blipFill>
-                                <a:blip r:embed="rId9"/>
+                                <a:blip r:embed="rId7"/>
                                 <a:srcRect/>
                                 <a:stretch>
                                   <a:fillRect/>
@@ -13063,7 +11921,7 @@
           <w:tcPr>
             <w:tcW w:w="0" w:type="auto"/>
             <w:gridSpan w:val="5"/>
-            <w:shd w:val="clear" w:color="auto" w:fill="FFFFFF"/>
+            <w:shd w:val="clear" w:color="auto" w:fill="EEECE1" w:themeFill="background2"/>
             <w:hideMark/>
           </w:tcPr>
           <w:p>
@@ -13100,7 +11958,7 @@
                           </pic:cNvPicPr>
                         </pic:nvPicPr>
                         <pic:blipFill>
-                          <a:blip r:embed="rId6"/>
+                          <a:blip r:embed="rId5"/>
                           <a:srcRect/>
                           <a:stretch>
                             <a:fillRect/>
@@ -13139,7 +11997,7 @@
           <w:tcPr>
             <w:tcW w:w="0" w:type="auto"/>
             <w:gridSpan w:val="3"/>
-            <w:shd w:val="clear" w:color="auto" w:fill="FFFFFF"/>
+            <w:shd w:val="clear" w:color="auto" w:fill="EEECE1" w:themeFill="background2"/>
             <w:hideMark/>
           </w:tcPr>
           <w:p>
@@ -13176,7 +12034,7 @@
                           </pic:cNvPicPr>
                         </pic:nvPicPr>
                         <pic:blipFill>
-                          <a:blip r:embed="rId6"/>
+                          <a:blip r:embed="rId5"/>
                           <a:srcRect/>
                           <a:stretch>
                             <a:fillRect/>
@@ -13208,8 +12066,8 @@
         </w:tc>
         <w:tc>
           <w:tcPr>
-            <w:tcW w:w="225" w:type="dxa"/>
-            <w:shd w:val="clear" w:color="auto" w:fill="FFFFFF"/>
+            <w:tcW w:w="252" w:type="dxa"/>
+            <w:shd w:val="clear" w:color="auto" w:fill="EEECE1" w:themeFill="background2"/>
             <w:hideMark/>
           </w:tcPr>
           <w:p>
@@ -13227,7 +12085,7 @@
         <w:tc>
           <w:tcPr>
             <w:tcW w:w="0" w:type="auto"/>
-            <w:shd w:val="clear" w:color="auto" w:fill="FFFFFF"/>
+            <w:shd w:val="clear" w:color="auto" w:fill="EEECE1" w:themeFill="background2"/>
             <w:hideMark/>
           </w:tcPr>
           <w:tbl>
@@ -13288,7 +12146,7 @@
                                 </pic:cNvPicPr>
                               </pic:nvPicPr>
                               <pic:blipFill>
-                                <a:blip r:embed="rId9"/>
+                                <a:blip r:embed="rId7"/>
                                 <a:srcRect/>
                                 <a:stretch>
                                   <a:fillRect/>
@@ -13390,7 +12248,7 @@
           <w:tcPr>
             <w:tcW w:w="0" w:type="auto"/>
             <w:gridSpan w:val="5"/>
-            <w:shd w:val="clear" w:color="auto" w:fill="FFFFFF"/>
+            <w:shd w:val="clear" w:color="auto" w:fill="EEECE1" w:themeFill="background2"/>
             <w:hideMark/>
           </w:tcPr>
           <w:p>
@@ -13427,7 +12285,7 @@
                           </pic:cNvPicPr>
                         </pic:nvPicPr>
                         <pic:blipFill>
-                          <a:blip r:embed="rId6"/>
+                          <a:blip r:embed="rId5"/>
                           <a:srcRect/>
                           <a:stretch>
                             <a:fillRect/>
@@ -13466,7 +12324,7 @@
           <w:tcPr>
             <w:tcW w:w="0" w:type="auto"/>
             <w:gridSpan w:val="3"/>
-            <w:shd w:val="clear" w:color="auto" w:fill="FFFFFF"/>
+            <w:shd w:val="clear" w:color="auto" w:fill="EEECE1" w:themeFill="background2"/>
             <w:hideMark/>
           </w:tcPr>
           <w:p>
@@ -13485,7 +12343,6 @@
                 <w:sz w:val="15"/>
                 <w:szCs w:val="15"/>
               </w:rPr>
-              <w:lastRenderedPageBreak/>
               <w:drawing>
                 <wp:inline distT="0" distB="0" distL="0" distR="0">
                   <wp:extent cx="43815" cy="8890"/>
@@ -13504,7 +12361,7 @@
                           </pic:cNvPicPr>
                         </pic:nvPicPr>
                         <pic:blipFill>
-                          <a:blip r:embed="rId6"/>
+                          <a:blip r:embed="rId5"/>
                           <a:srcRect/>
                           <a:stretch>
                             <a:fillRect/>
@@ -13538,7 +12395,7 @@
           <w:tcPr>
             <w:tcW w:w="0" w:type="auto"/>
             <w:gridSpan w:val="2"/>
-            <w:shd w:val="clear" w:color="auto" w:fill="FFFFFF"/>
+            <w:shd w:val="clear" w:color="auto" w:fill="EEECE1" w:themeFill="background2"/>
             <w:hideMark/>
           </w:tcPr>
           <w:p>
@@ -13564,7 +12421,7 @@
           <w:tcPr>
             <w:tcW w:w="0" w:type="auto"/>
             <w:gridSpan w:val="5"/>
-            <w:shd w:val="clear" w:color="auto" w:fill="FFFFFF"/>
+            <w:shd w:val="clear" w:color="auto" w:fill="EEECE1" w:themeFill="background2"/>
             <w:hideMark/>
           </w:tcPr>
           <w:p>
@@ -13601,7 +12458,7 @@
                           </pic:cNvPicPr>
                         </pic:nvPicPr>
                         <pic:blipFill>
-                          <a:blip r:embed="rId6"/>
+                          <a:blip r:embed="rId5"/>
                           <a:srcRect/>
                           <a:stretch>
                             <a:fillRect/>
@@ -13640,7 +12497,7 @@
           <w:tcPr>
             <w:tcW w:w="0" w:type="auto"/>
             <w:gridSpan w:val="5"/>
-            <w:shd w:val="clear" w:color="auto" w:fill="FFFFFF"/>
+            <w:shd w:val="clear" w:color="auto" w:fill="EEECE1" w:themeFill="background2"/>
             <w:vAlign w:val="center"/>
             <w:hideMark/>
           </w:tcPr>
@@ -13664,7 +12521,7 @@
           <w:tcPr>
             <w:tcW w:w="0" w:type="auto"/>
             <w:gridSpan w:val="5"/>
-            <w:shd w:val="clear" w:color="auto" w:fill="FFFFFF"/>
+            <w:shd w:val="clear" w:color="auto" w:fill="EEECE1" w:themeFill="background2"/>
             <w:vAlign w:val="center"/>
             <w:hideMark/>
           </w:tcPr>
@@ -13702,7 +12559,7 @@
                           </pic:cNvPicPr>
                         </pic:nvPicPr>
                         <pic:blipFill>
-                          <a:blip r:embed="rId6"/>
+                          <a:blip r:embed="rId5"/>
                           <a:srcRect/>
                           <a:stretch>
                             <a:fillRect/>
@@ -13740,7 +12597,7 @@
         <w:tc>
           <w:tcPr>
             <w:tcW w:w="0" w:type="auto"/>
-            <w:shd w:val="clear" w:color="auto" w:fill="FFFFFF"/>
+            <w:shd w:val="clear" w:color="auto" w:fill="EEECE1" w:themeFill="background2"/>
             <w:tcMar>
               <w:top w:w="0" w:type="dxa"/>
               <w:left w:w="69" w:type="dxa"/>
@@ -13779,7 +12636,7 @@
         <w:tc>
           <w:tcPr>
             <w:tcW w:w="0" w:type="auto"/>
-            <w:shd w:val="clear" w:color="auto" w:fill="FFFFFF"/>
+            <w:shd w:val="clear" w:color="auto" w:fill="EEECE1" w:themeFill="background2"/>
             <w:tcMar>
               <w:top w:w="0" w:type="dxa"/>
               <w:left w:w="69" w:type="dxa"/>
@@ -13817,7 +12674,7 @@
         <w:tc>
           <w:tcPr>
             <w:tcW w:w="0" w:type="auto"/>
-            <w:shd w:val="clear" w:color="auto" w:fill="FFFFFF"/>
+            <w:shd w:val="clear" w:color="auto" w:fill="EEECE1" w:themeFill="background2"/>
             <w:vAlign w:val="center"/>
             <w:hideMark/>
           </w:tcPr>
@@ -13855,7 +12712,7 @@
                           </pic:cNvPicPr>
                         </pic:nvPicPr>
                         <pic:blipFill>
-                          <a:blip r:embed="rId6"/>
+                          <a:blip r:embed="rId5"/>
                           <a:srcRect/>
                           <a:stretch>
                             <a:fillRect/>
@@ -13889,7 +12746,7 @@
           <w:tcPr>
             <w:tcW w:w="0" w:type="auto"/>
             <w:gridSpan w:val="2"/>
-            <w:shd w:val="clear" w:color="auto" w:fill="FFFFFF"/>
+            <w:shd w:val="clear" w:color="auto" w:fill="EEECE1" w:themeFill="background2"/>
             <w:hideMark/>
           </w:tcPr>
           <w:p>
@@ -13925,7 +12782,7 @@
           <w:tcPr>
             <w:tcW w:w="0" w:type="auto"/>
             <w:gridSpan w:val="5"/>
-            <w:shd w:val="clear" w:color="auto" w:fill="FFFFFF"/>
+            <w:shd w:val="clear" w:color="auto" w:fill="EEECE1" w:themeFill="background2"/>
             <w:hideMark/>
           </w:tcPr>
           <w:p>
@@ -13962,7 +12819,7 @@
                           </pic:cNvPicPr>
                         </pic:nvPicPr>
                         <pic:blipFill>
-                          <a:blip r:embed="rId6"/>
+                          <a:blip r:embed="rId5"/>
                           <a:srcRect/>
                           <a:stretch>
                             <a:fillRect/>
@@ -14001,7 +12858,7 @@
           <w:tcPr>
             <w:tcW w:w="0" w:type="auto"/>
             <w:gridSpan w:val="3"/>
-            <w:shd w:val="clear" w:color="auto" w:fill="FFFFFF"/>
+            <w:shd w:val="clear" w:color="auto" w:fill="EEECE1" w:themeFill="background2"/>
             <w:hideMark/>
           </w:tcPr>
           <w:p>
@@ -14038,7 +12895,7 @@
                           </pic:cNvPicPr>
                         </pic:nvPicPr>
                         <pic:blipFill>
-                          <a:blip r:embed="rId6"/>
+                          <a:blip r:embed="rId5"/>
                           <a:srcRect/>
                           <a:stretch>
                             <a:fillRect/>
@@ -14070,8 +12927,8 @@
         </w:tc>
         <w:tc>
           <w:tcPr>
-            <w:tcW w:w="225" w:type="dxa"/>
-            <w:shd w:val="clear" w:color="auto" w:fill="FFFFFF"/>
+            <w:tcW w:w="252" w:type="dxa"/>
+            <w:shd w:val="clear" w:color="auto" w:fill="EEECE1" w:themeFill="background2"/>
             <w:hideMark/>
           </w:tcPr>
           <w:p>
@@ -14109,7 +12966,7 @@
                           </pic:cNvPicPr>
                         </pic:nvPicPr>
                         <pic:blipFill>
-                          <a:blip r:embed="rId7"/>
+                          <a:blip r:embed="rId8"/>
                           <a:srcRect/>
                           <a:stretch>
                             <a:fillRect/>
@@ -14142,7 +12999,7 @@
         <w:tc>
           <w:tcPr>
             <w:tcW w:w="0" w:type="auto"/>
-            <w:shd w:val="clear" w:color="auto" w:fill="FFFFFF"/>
+            <w:shd w:val="clear" w:color="auto" w:fill="EEECE1" w:themeFill="background2"/>
             <w:hideMark/>
           </w:tcPr>
           <w:tbl>
@@ -14203,7 +13060,7 @@
                                 </pic:cNvPicPr>
                               </pic:nvPicPr>
                               <pic:blipFill>
-                                <a:blip r:embed="rId8"/>
+                                <a:blip r:embed="rId6"/>
                                 <a:srcRect/>
                                 <a:stretch>
                                   <a:fillRect/>
@@ -14305,7 +13162,7 @@
           <w:tcPr>
             <w:tcW w:w="0" w:type="auto"/>
             <w:gridSpan w:val="5"/>
-            <w:shd w:val="clear" w:color="auto" w:fill="FFFFFF"/>
+            <w:shd w:val="clear" w:color="auto" w:fill="EEECE1" w:themeFill="background2"/>
             <w:hideMark/>
           </w:tcPr>
           <w:p>
@@ -14342,7 +13199,7 @@
                           </pic:cNvPicPr>
                         </pic:nvPicPr>
                         <pic:blipFill>
-                          <a:blip r:embed="rId6"/>
+                          <a:blip r:embed="rId5"/>
                           <a:srcRect/>
                           <a:stretch>
                             <a:fillRect/>
@@ -14381,7 +13238,7 @@
           <w:tcPr>
             <w:tcW w:w="0" w:type="auto"/>
             <w:gridSpan w:val="3"/>
-            <w:shd w:val="clear" w:color="auto" w:fill="FFFFFF"/>
+            <w:shd w:val="clear" w:color="auto" w:fill="EEECE1" w:themeFill="background2"/>
             <w:hideMark/>
           </w:tcPr>
           <w:p>
@@ -14418,7 +13275,7 @@
                           </pic:cNvPicPr>
                         </pic:nvPicPr>
                         <pic:blipFill>
-                          <a:blip r:embed="rId6"/>
+                          <a:blip r:embed="rId5"/>
                           <a:srcRect/>
                           <a:stretch>
                             <a:fillRect/>
@@ -14450,8 +13307,8 @@
         </w:tc>
         <w:tc>
           <w:tcPr>
-            <w:tcW w:w="225" w:type="dxa"/>
-            <w:shd w:val="clear" w:color="auto" w:fill="FFFFFF"/>
+            <w:tcW w:w="252" w:type="dxa"/>
+            <w:shd w:val="clear" w:color="auto" w:fill="EEECE1" w:themeFill="background2"/>
             <w:hideMark/>
           </w:tcPr>
           <w:p>
@@ -14469,7 +13326,7 @@
         <w:tc>
           <w:tcPr>
             <w:tcW w:w="0" w:type="auto"/>
-            <w:shd w:val="clear" w:color="auto" w:fill="FFFFFF"/>
+            <w:shd w:val="clear" w:color="auto" w:fill="EEECE1" w:themeFill="background2"/>
             <w:hideMark/>
           </w:tcPr>
           <w:tbl>
@@ -14530,7 +13387,7 @@
                                 </pic:cNvPicPr>
                               </pic:nvPicPr>
                               <pic:blipFill>
-                                <a:blip r:embed="rId9"/>
+                                <a:blip r:embed="rId7"/>
                                 <a:srcRect/>
                                 <a:stretch>
                                   <a:fillRect/>
@@ -14632,7 +13489,7 @@
           <w:tcPr>
             <w:tcW w:w="0" w:type="auto"/>
             <w:gridSpan w:val="5"/>
-            <w:shd w:val="clear" w:color="auto" w:fill="FFFFFF"/>
+            <w:shd w:val="clear" w:color="auto" w:fill="EEECE1" w:themeFill="background2"/>
             <w:hideMark/>
           </w:tcPr>
           <w:p>
@@ -14669,7 +13526,7 @@
                           </pic:cNvPicPr>
                         </pic:nvPicPr>
                         <pic:blipFill>
-                          <a:blip r:embed="rId6"/>
+                          <a:blip r:embed="rId5"/>
                           <a:srcRect/>
                           <a:stretch>
                             <a:fillRect/>
@@ -14708,7 +13565,7 @@
           <w:tcPr>
             <w:tcW w:w="0" w:type="auto"/>
             <w:gridSpan w:val="3"/>
-            <w:shd w:val="clear" w:color="auto" w:fill="FFFFFF"/>
+            <w:shd w:val="clear" w:color="auto" w:fill="EEECE1" w:themeFill="background2"/>
             <w:hideMark/>
           </w:tcPr>
           <w:p>
@@ -14745,7 +13602,7 @@
                           </pic:cNvPicPr>
                         </pic:nvPicPr>
                         <pic:blipFill>
-                          <a:blip r:embed="rId6"/>
+                          <a:blip r:embed="rId5"/>
                           <a:srcRect/>
                           <a:stretch>
                             <a:fillRect/>
@@ -14777,8 +13634,8 @@
         </w:tc>
         <w:tc>
           <w:tcPr>
-            <w:tcW w:w="225" w:type="dxa"/>
-            <w:shd w:val="clear" w:color="auto" w:fill="FFFFFF"/>
+            <w:tcW w:w="252" w:type="dxa"/>
+            <w:shd w:val="clear" w:color="auto" w:fill="EEECE1" w:themeFill="background2"/>
             <w:hideMark/>
           </w:tcPr>
           <w:p>
@@ -14796,7 +13653,7 @@
         <w:tc>
           <w:tcPr>
             <w:tcW w:w="0" w:type="auto"/>
-            <w:shd w:val="clear" w:color="auto" w:fill="FFFFFF"/>
+            <w:shd w:val="clear" w:color="auto" w:fill="EEECE1" w:themeFill="background2"/>
             <w:hideMark/>
           </w:tcPr>
           <w:tbl>
@@ -14857,7 +13714,7 @@
                                 </pic:cNvPicPr>
                               </pic:nvPicPr>
                               <pic:blipFill>
-                                <a:blip r:embed="rId9"/>
+                                <a:blip r:embed="rId7"/>
                                 <a:srcRect/>
                                 <a:stretch>
                                   <a:fillRect/>
@@ -14959,7 +13816,7 @@
           <w:tcPr>
             <w:tcW w:w="0" w:type="auto"/>
             <w:gridSpan w:val="5"/>
-            <w:shd w:val="clear" w:color="auto" w:fill="FFFFFF"/>
+            <w:shd w:val="clear" w:color="auto" w:fill="EEECE1" w:themeFill="background2"/>
             <w:hideMark/>
           </w:tcPr>
           <w:p>
@@ -14996,7 +13853,7 @@
                           </pic:cNvPicPr>
                         </pic:nvPicPr>
                         <pic:blipFill>
-                          <a:blip r:embed="rId6"/>
+                          <a:blip r:embed="rId5"/>
                           <a:srcRect/>
                           <a:stretch>
                             <a:fillRect/>
@@ -15035,7 +13892,7 @@
           <w:tcPr>
             <w:tcW w:w="0" w:type="auto"/>
             <w:gridSpan w:val="3"/>
-            <w:shd w:val="clear" w:color="auto" w:fill="FFFFFF"/>
+            <w:shd w:val="clear" w:color="auto" w:fill="EEECE1" w:themeFill="background2"/>
             <w:hideMark/>
           </w:tcPr>
           <w:p>
@@ -15072,7 +13929,7 @@
                           </pic:cNvPicPr>
                         </pic:nvPicPr>
                         <pic:blipFill>
-                          <a:blip r:embed="rId6"/>
+                          <a:blip r:embed="rId5"/>
                           <a:srcRect/>
                           <a:stretch>
                             <a:fillRect/>
@@ -15106,7 +13963,7 @@
           <w:tcPr>
             <w:tcW w:w="0" w:type="auto"/>
             <w:gridSpan w:val="2"/>
-            <w:shd w:val="clear" w:color="auto" w:fill="FFFFFF"/>
+            <w:shd w:val="clear" w:color="auto" w:fill="EEECE1" w:themeFill="background2"/>
             <w:hideMark/>
           </w:tcPr>
           <w:p>
@@ -15132,7 +13989,7 @@
           <w:tcPr>
             <w:tcW w:w="0" w:type="auto"/>
             <w:gridSpan w:val="5"/>
-            <w:shd w:val="clear" w:color="auto" w:fill="FFFFFF"/>
+            <w:shd w:val="clear" w:color="auto" w:fill="EEECE1" w:themeFill="background2"/>
             <w:hideMark/>
           </w:tcPr>
           <w:p>
@@ -15169,7 +14026,7 @@
                           </pic:cNvPicPr>
                         </pic:nvPicPr>
                         <pic:blipFill>
-                          <a:blip r:embed="rId6"/>
+                          <a:blip r:embed="rId5"/>
                           <a:srcRect/>
                           <a:stretch>
                             <a:fillRect/>
@@ -15208,7 +14065,7 @@
           <w:tcPr>
             <w:tcW w:w="0" w:type="auto"/>
             <w:gridSpan w:val="5"/>
-            <w:shd w:val="clear" w:color="auto" w:fill="FFFFFF"/>
+            <w:shd w:val="clear" w:color="auto" w:fill="EEECE1" w:themeFill="background2"/>
             <w:vAlign w:val="center"/>
             <w:hideMark/>
           </w:tcPr>
@@ -15232,7 +14089,7 @@
           <w:tcPr>
             <w:tcW w:w="0" w:type="auto"/>
             <w:gridSpan w:val="5"/>
-            <w:shd w:val="clear" w:color="auto" w:fill="FFFFFF"/>
+            <w:shd w:val="clear" w:color="auto" w:fill="EEECE1" w:themeFill="background2"/>
             <w:vAlign w:val="center"/>
             <w:hideMark/>
           </w:tcPr>
@@ -15270,7 +14127,7 @@
                           </pic:cNvPicPr>
                         </pic:nvPicPr>
                         <pic:blipFill>
-                          <a:blip r:embed="rId6"/>
+                          <a:blip r:embed="rId5"/>
                           <a:srcRect/>
                           <a:stretch>
                             <a:fillRect/>
@@ -15308,7 +14165,7 @@
         <w:tc>
           <w:tcPr>
             <w:tcW w:w="0" w:type="auto"/>
-            <w:shd w:val="clear" w:color="auto" w:fill="FFFFFF"/>
+            <w:shd w:val="clear" w:color="auto" w:fill="EEECE1" w:themeFill="background2"/>
             <w:tcMar>
               <w:top w:w="0" w:type="dxa"/>
               <w:left w:w="69" w:type="dxa"/>
@@ -15347,7 +14204,7 @@
         <w:tc>
           <w:tcPr>
             <w:tcW w:w="0" w:type="auto"/>
-            <w:shd w:val="clear" w:color="auto" w:fill="FFFFFF"/>
+            <w:shd w:val="clear" w:color="auto" w:fill="EEECE1" w:themeFill="background2"/>
             <w:tcMar>
               <w:top w:w="0" w:type="dxa"/>
               <w:left w:w="69" w:type="dxa"/>
@@ -15385,7 +14242,7 @@
         <w:tc>
           <w:tcPr>
             <w:tcW w:w="0" w:type="auto"/>
-            <w:shd w:val="clear" w:color="auto" w:fill="FFFFFF"/>
+            <w:shd w:val="clear" w:color="auto" w:fill="EEECE1" w:themeFill="background2"/>
             <w:vAlign w:val="center"/>
             <w:hideMark/>
           </w:tcPr>
@@ -15423,7 +14280,7 @@
                           </pic:cNvPicPr>
                         </pic:nvPicPr>
                         <pic:blipFill>
-                          <a:blip r:embed="rId6"/>
+                          <a:blip r:embed="rId5"/>
                           <a:srcRect/>
                           <a:stretch>
                             <a:fillRect/>
@@ -15457,7 +14314,7 @@
           <w:tcPr>
             <w:tcW w:w="0" w:type="auto"/>
             <w:gridSpan w:val="2"/>
-            <w:shd w:val="clear" w:color="auto" w:fill="FFFFFF"/>
+            <w:shd w:val="clear" w:color="auto" w:fill="EEECE1" w:themeFill="background2"/>
             <w:hideMark/>
           </w:tcPr>
           <w:p>
@@ -15493,7 +14350,7 @@
           <w:tcPr>
             <w:tcW w:w="0" w:type="auto"/>
             <w:gridSpan w:val="5"/>
-            <w:shd w:val="clear" w:color="auto" w:fill="FFFFFF"/>
+            <w:shd w:val="clear" w:color="auto" w:fill="EEECE1" w:themeFill="background2"/>
             <w:hideMark/>
           </w:tcPr>
           <w:p>
@@ -15530,7 +14387,7 @@
                           </pic:cNvPicPr>
                         </pic:nvPicPr>
                         <pic:blipFill>
-                          <a:blip r:embed="rId6"/>
+                          <a:blip r:embed="rId5"/>
                           <a:srcRect/>
                           <a:stretch>
                             <a:fillRect/>
@@ -15569,7 +14426,7 @@
           <w:tcPr>
             <w:tcW w:w="0" w:type="auto"/>
             <w:gridSpan w:val="3"/>
-            <w:shd w:val="clear" w:color="auto" w:fill="FFFFFF"/>
+            <w:shd w:val="clear" w:color="auto" w:fill="EEECE1" w:themeFill="background2"/>
             <w:hideMark/>
           </w:tcPr>
           <w:p>
@@ -15606,7 +14463,7 @@
                           </pic:cNvPicPr>
                         </pic:nvPicPr>
                         <pic:blipFill>
-                          <a:blip r:embed="rId6"/>
+                          <a:blip r:embed="rId5"/>
                           <a:srcRect/>
                           <a:stretch>
                             <a:fillRect/>
@@ -15638,8 +14495,8 @@
         </w:tc>
         <w:tc>
           <w:tcPr>
-            <w:tcW w:w="225" w:type="dxa"/>
-            <w:shd w:val="clear" w:color="auto" w:fill="FFFFFF"/>
+            <w:tcW w:w="252" w:type="dxa"/>
+            <w:shd w:val="clear" w:color="auto" w:fill="EEECE1" w:themeFill="background2"/>
             <w:hideMark/>
           </w:tcPr>
           <w:p>
@@ -15657,7 +14514,7 @@
         <w:tc>
           <w:tcPr>
             <w:tcW w:w="0" w:type="auto"/>
-            <w:shd w:val="clear" w:color="auto" w:fill="FFFFFF"/>
+            <w:shd w:val="clear" w:color="auto" w:fill="EEECE1" w:themeFill="background2"/>
             <w:hideMark/>
           </w:tcPr>
           <w:tbl>
@@ -15718,7 +14575,7 @@
                                 </pic:cNvPicPr>
                               </pic:nvPicPr>
                               <pic:blipFill>
-                                <a:blip r:embed="rId8"/>
+                                <a:blip r:embed="rId6"/>
                                 <a:srcRect/>
                                 <a:stretch>
                                   <a:fillRect/>
@@ -15820,7 +14677,7 @@
           <w:tcPr>
             <w:tcW w:w="0" w:type="auto"/>
             <w:gridSpan w:val="5"/>
-            <w:shd w:val="clear" w:color="auto" w:fill="FFFFFF"/>
+            <w:shd w:val="clear" w:color="auto" w:fill="EEECE1" w:themeFill="background2"/>
             <w:hideMark/>
           </w:tcPr>
           <w:p>
@@ -15857,7 +14714,7 @@
                           </pic:cNvPicPr>
                         </pic:nvPicPr>
                         <pic:blipFill>
-                          <a:blip r:embed="rId6"/>
+                          <a:blip r:embed="rId5"/>
                           <a:srcRect/>
                           <a:stretch>
                             <a:fillRect/>
@@ -15896,7 +14753,7 @@
           <w:tcPr>
             <w:tcW w:w="0" w:type="auto"/>
             <w:gridSpan w:val="3"/>
-            <w:shd w:val="clear" w:color="auto" w:fill="FFFFFF"/>
+            <w:shd w:val="clear" w:color="auto" w:fill="EEECE1" w:themeFill="background2"/>
             <w:hideMark/>
           </w:tcPr>
           <w:p>
@@ -15933,7 +14790,7 @@
                           </pic:cNvPicPr>
                         </pic:nvPicPr>
                         <pic:blipFill>
-                          <a:blip r:embed="rId6"/>
+                          <a:blip r:embed="rId5"/>
                           <a:srcRect/>
                           <a:stretch>
                             <a:fillRect/>
@@ -15965,8 +14822,8 @@
         </w:tc>
         <w:tc>
           <w:tcPr>
-            <w:tcW w:w="225" w:type="dxa"/>
-            <w:shd w:val="clear" w:color="auto" w:fill="FFFFFF"/>
+            <w:tcW w:w="252" w:type="dxa"/>
+            <w:shd w:val="clear" w:color="auto" w:fill="EEECE1" w:themeFill="background2"/>
             <w:hideMark/>
           </w:tcPr>
           <w:p>
@@ -16004,7 +14861,7 @@
                           </pic:cNvPicPr>
                         </pic:nvPicPr>
                         <pic:blipFill>
-                          <a:blip r:embed="rId7"/>
+                          <a:blip r:embed="rId8"/>
                           <a:srcRect/>
                           <a:stretch>
                             <a:fillRect/>
@@ -16037,7 +14894,7 @@
         <w:tc>
           <w:tcPr>
             <w:tcW w:w="0" w:type="auto"/>
-            <w:shd w:val="clear" w:color="auto" w:fill="FFFFFF"/>
+            <w:shd w:val="clear" w:color="auto" w:fill="EEECE1" w:themeFill="background2"/>
             <w:hideMark/>
           </w:tcPr>
           <w:tbl>
@@ -16098,7 +14955,7 @@
                                 </pic:cNvPicPr>
                               </pic:nvPicPr>
                               <pic:blipFill>
-                                <a:blip r:embed="rId9"/>
+                                <a:blip r:embed="rId7"/>
                                 <a:srcRect/>
                                 <a:stretch>
                                   <a:fillRect/>
@@ -16218,7 +15075,7 @@
           <w:tcPr>
             <w:tcW w:w="0" w:type="auto"/>
             <w:gridSpan w:val="5"/>
-            <w:shd w:val="clear" w:color="auto" w:fill="FFFFFF"/>
+            <w:shd w:val="clear" w:color="auto" w:fill="EEECE1" w:themeFill="background2"/>
             <w:hideMark/>
           </w:tcPr>
           <w:p>
@@ -16255,7 +15112,7 @@
                           </pic:cNvPicPr>
                         </pic:nvPicPr>
                         <pic:blipFill>
-                          <a:blip r:embed="rId6"/>
+                          <a:blip r:embed="rId5"/>
                           <a:srcRect/>
                           <a:stretch>
                             <a:fillRect/>
@@ -16294,7 +15151,7 @@
           <w:tcPr>
             <w:tcW w:w="0" w:type="auto"/>
             <w:gridSpan w:val="3"/>
-            <w:shd w:val="clear" w:color="auto" w:fill="FFFFFF"/>
+            <w:shd w:val="clear" w:color="auto" w:fill="EEECE1" w:themeFill="background2"/>
             <w:hideMark/>
           </w:tcPr>
           <w:p>
@@ -16331,7 +15188,7 @@
                           </pic:cNvPicPr>
                         </pic:nvPicPr>
                         <pic:blipFill>
-                          <a:blip r:embed="rId6"/>
+                          <a:blip r:embed="rId5"/>
                           <a:srcRect/>
                           <a:stretch>
                             <a:fillRect/>
@@ -16363,8 +15220,8 @@
         </w:tc>
         <w:tc>
           <w:tcPr>
-            <w:tcW w:w="225" w:type="dxa"/>
-            <w:shd w:val="clear" w:color="auto" w:fill="FFFFFF"/>
+            <w:tcW w:w="252" w:type="dxa"/>
+            <w:shd w:val="clear" w:color="auto" w:fill="EEECE1" w:themeFill="background2"/>
             <w:hideMark/>
           </w:tcPr>
           <w:p>
@@ -16382,7 +15239,7 @@
         <w:tc>
           <w:tcPr>
             <w:tcW w:w="0" w:type="auto"/>
-            <w:shd w:val="clear" w:color="auto" w:fill="FFFFFF"/>
+            <w:shd w:val="clear" w:color="auto" w:fill="EEECE1" w:themeFill="background2"/>
             <w:hideMark/>
           </w:tcPr>
           <w:tbl>
@@ -16443,7 +15300,7 @@
                                 </pic:cNvPicPr>
                               </pic:nvPicPr>
                               <pic:blipFill>
-                                <a:blip r:embed="rId9"/>
+                                <a:blip r:embed="rId7"/>
                                 <a:srcRect/>
                                 <a:stretch>
                                   <a:fillRect/>
@@ -16545,7 +15402,7 @@
           <w:tcPr>
             <w:tcW w:w="0" w:type="auto"/>
             <w:gridSpan w:val="5"/>
-            <w:shd w:val="clear" w:color="auto" w:fill="FFFFFF"/>
+            <w:shd w:val="clear" w:color="auto" w:fill="EEECE1" w:themeFill="background2"/>
             <w:hideMark/>
           </w:tcPr>
           <w:p>
@@ -16582,7 +15439,7 @@
                           </pic:cNvPicPr>
                         </pic:nvPicPr>
                         <pic:blipFill>
-                          <a:blip r:embed="rId6"/>
+                          <a:blip r:embed="rId5"/>
                           <a:srcRect/>
                           <a:stretch>
                             <a:fillRect/>
@@ -16621,7 +15478,7 @@
           <w:tcPr>
             <w:tcW w:w="0" w:type="auto"/>
             <w:gridSpan w:val="3"/>
-            <w:shd w:val="clear" w:color="auto" w:fill="FFFFFF"/>
+            <w:shd w:val="clear" w:color="auto" w:fill="EEECE1" w:themeFill="background2"/>
             <w:hideMark/>
           </w:tcPr>
           <w:p>
@@ -16658,7 +15515,7 @@
                           </pic:cNvPicPr>
                         </pic:nvPicPr>
                         <pic:blipFill>
-                          <a:blip r:embed="rId6"/>
+                          <a:blip r:embed="rId5"/>
                           <a:srcRect/>
                           <a:stretch>
                             <a:fillRect/>
@@ -16692,7 +15549,7 @@
           <w:tcPr>
             <w:tcW w:w="0" w:type="auto"/>
             <w:gridSpan w:val="2"/>
-            <w:shd w:val="clear" w:color="auto" w:fill="FFFFFF"/>
+            <w:shd w:val="clear" w:color="auto" w:fill="EEECE1" w:themeFill="background2"/>
             <w:hideMark/>
           </w:tcPr>
           <w:p>
@@ -16718,7 +15575,7 @@
           <w:tcPr>
             <w:tcW w:w="0" w:type="auto"/>
             <w:gridSpan w:val="5"/>
-            <w:shd w:val="clear" w:color="auto" w:fill="FFFFFF"/>
+            <w:shd w:val="clear" w:color="auto" w:fill="EEECE1" w:themeFill="background2"/>
             <w:hideMark/>
           </w:tcPr>
           <w:p>
@@ -16755,7 +15612,7 @@
                           </pic:cNvPicPr>
                         </pic:nvPicPr>
                         <pic:blipFill>
-                          <a:blip r:embed="rId6"/>
+                          <a:blip r:embed="rId5"/>
                           <a:srcRect/>
                           <a:stretch>
                             <a:fillRect/>
@@ -16794,7 +15651,7 @@
           <w:tcPr>
             <w:tcW w:w="0" w:type="auto"/>
             <w:gridSpan w:val="5"/>
-            <w:shd w:val="clear" w:color="auto" w:fill="FFFFFF"/>
+            <w:shd w:val="clear" w:color="auto" w:fill="EEECE1" w:themeFill="background2"/>
             <w:vAlign w:val="center"/>
             <w:hideMark/>
           </w:tcPr>
@@ -16818,7 +15675,7 @@
           <w:tcPr>
             <w:tcW w:w="0" w:type="auto"/>
             <w:gridSpan w:val="5"/>
-            <w:shd w:val="clear" w:color="auto" w:fill="FFFFFF"/>
+            <w:shd w:val="clear" w:color="auto" w:fill="EEECE1" w:themeFill="background2"/>
             <w:vAlign w:val="center"/>
             <w:hideMark/>
           </w:tcPr>
@@ -16856,7 +15713,7 @@
                           </pic:cNvPicPr>
                         </pic:nvPicPr>
                         <pic:blipFill>
-                          <a:blip r:embed="rId6"/>
+                          <a:blip r:embed="rId5"/>
                           <a:srcRect/>
                           <a:stretch>
                             <a:fillRect/>
@@ -16894,7 +15751,7 @@
         <w:tc>
           <w:tcPr>
             <w:tcW w:w="0" w:type="auto"/>
-            <w:shd w:val="clear" w:color="auto" w:fill="FFFFFF"/>
+            <w:shd w:val="clear" w:color="auto" w:fill="EEECE1" w:themeFill="background2"/>
             <w:tcMar>
               <w:top w:w="0" w:type="dxa"/>
               <w:left w:w="69" w:type="dxa"/>
@@ -16926,6 +15783,7 @@
                 <w:sz w:val="28"/>
                 <w:szCs w:val="28"/>
               </w:rPr>
+              <w:lastRenderedPageBreak/>
               <w:t>11</w:t>
             </w:r>
           </w:p>
@@ -16933,7 +15791,7 @@
         <w:tc>
           <w:tcPr>
             <w:tcW w:w="0" w:type="auto"/>
-            <w:shd w:val="clear" w:color="auto" w:fill="FFFFFF"/>
+            <w:shd w:val="clear" w:color="auto" w:fill="EEECE1" w:themeFill="background2"/>
             <w:tcMar>
               <w:top w:w="0" w:type="dxa"/>
               <w:left w:w="69" w:type="dxa"/>
@@ -16971,7 +15829,7 @@
         <w:tc>
           <w:tcPr>
             <w:tcW w:w="0" w:type="auto"/>
-            <w:shd w:val="clear" w:color="auto" w:fill="FFFFFF"/>
+            <w:shd w:val="clear" w:color="auto" w:fill="EEECE1" w:themeFill="background2"/>
             <w:vAlign w:val="center"/>
             <w:hideMark/>
           </w:tcPr>
@@ -17009,7 +15867,7 @@
                           </pic:cNvPicPr>
                         </pic:nvPicPr>
                         <pic:blipFill>
-                          <a:blip r:embed="rId6"/>
+                          <a:blip r:embed="rId5"/>
                           <a:srcRect/>
                           <a:stretch>
                             <a:fillRect/>
@@ -17043,7 +15901,7 @@
           <w:tcPr>
             <w:tcW w:w="0" w:type="auto"/>
             <w:gridSpan w:val="2"/>
-            <w:shd w:val="clear" w:color="auto" w:fill="FFFFFF"/>
+            <w:shd w:val="clear" w:color="auto" w:fill="EEECE1" w:themeFill="background2"/>
             <w:hideMark/>
           </w:tcPr>
           <w:p>
@@ -17079,7 +15937,7 @@
           <w:tcPr>
             <w:tcW w:w="0" w:type="auto"/>
             <w:gridSpan w:val="5"/>
-            <w:shd w:val="clear" w:color="auto" w:fill="FFFFFF"/>
+            <w:shd w:val="clear" w:color="auto" w:fill="EEECE1" w:themeFill="background2"/>
             <w:hideMark/>
           </w:tcPr>
           <w:p>
@@ -17116,7 +15974,7 @@
                           </pic:cNvPicPr>
                         </pic:nvPicPr>
                         <pic:blipFill>
-                          <a:blip r:embed="rId6"/>
+                          <a:blip r:embed="rId5"/>
                           <a:srcRect/>
                           <a:stretch>
                             <a:fillRect/>
@@ -17155,7 +16013,7 @@
           <w:tcPr>
             <w:tcW w:w="0" w:type="auto"/>
             <w:gridSpan w:val="3"/>
-            <w:shd w:val="clear" w:color="auto" w:fill="FFFFFF"/>
+            <w:shd w:val="clear" w:color="auto" w:fill="EEECE1" w:themeFill="background2"/>
             <w:hideMark/>
           </w:tcPr>
           <w:p>
@@ -17192,7 +16050,7 @@
                           </pic:cNvPicPr>
                         </pic:nvPicPr>
                         <pic:blipFill>
-                          <a:blip r:embed="rId6"/>
+                          <a:blip r:embed="rId5"/>
                           <a:srcRect/>
                           <a:stretch>
                             <a:fillRect/>
@@ -17224,8 +16082,8 @@
         </w:tc>
         <w:tc>
           <w:tcPr>
-            <w:tcW w:w="225" w:type="dxa"/>
-            <w:shd w:val="clear" w:color="auto" w:fill="FFFFFF"/>
+            <w:tcW w:w="252" w:type="dxa"/>
+            <w:shd w:val="clear" w:color="auto" w:fill="EEECE1" w:themeFill="background2"/>
             <w:hideMark/>
           </w:tcPr>
           <w:p>
@@ -17243,7 +16101,7 @@
         <w:tc>
           <w:tcPr>
             <w:tcW w:w="0" w:type="auto"/>
-            <w:shd w:val="clear" w:color="auto" w:fill="FFFFFF"/>
+            <w:shd w:val="clear" w:color="auto" w:fill="EEECE1" w:themeFill="background2"/>
             <w:hideMark/>
           </w:tcPr>
           <w:tbl>
@@ -17304,7 +16162,7 @@
                                 </pic:cNvPicPr>
                               </pic:nvPicPr>
                               <pic:blipFill>
-                                <a:blip r:embed="rId8"/>
+                                <a:blip r:embed="rId6"/>
                                 <a:srcRect/>
                                 <a:stretch>
                                   <a:fillRect/>
@@ -17406,7 +16264,7 @@
           <w:tcPr>
             <w:tcW w:w="0" w:type="auto"/>
             <w:gridSpan w:val="5"/>
-            <w:shd w:val="clear" w:color="auto" w:fill="FFFFFF"/>
+            <w:shd w:val="clear" w:color="auto" w:fill="EEECE1" w:themeFill="background2"/>
             <w:hideMark/>
           </w:tcPr>
           <w:p>
@@ -17443,7 +16301,7 @@
                           </pic:cNvPicPr>
                         </pic:nvPicPr>
                         <pic:blipFill>
-                          <a:blip r:embed="rId6"/>
+                          <a:blip r:embed="rId5"/>
                           <a:srcRect/>
                           <a:stretch>
                             <a:fillRect/>
@@ -17482,7 +16340,7 @@
           <w:tcPr>
             <w:tcW w:w="0" w:type="auto"/>
             <w:gridSpan w:val="3"/>
-            <w:shd w:val="clear" w:color="auto" w:fill="FFFFFF"/>
+            <w:shd w:val="clear" w:color="auto" w:fill="EEECE1" w:themeFill="background2"/>
             <w:hideMark/>
           </w:tcPr>
           <w:p>
@@ -17519,7 +16377,7 @@
                           </pic:cNvPicPr>
                         </pic:nvPicPr>
                         <pic:blipFill>
-                          <a:blip r:embed="rId6"/>
+                          <a:blip r:embed="rId5"/>
                           <a:srcRect/>
                           <a:stretch>
                             <a:fillRect/>
@@ -17551,8 +16409,8 @@
         </w:tc>
         <w:tc>
           <w:tcPr>
-            <w:tcW w:w="225" w:type="dxa"/>
-            <w:shd w:val="clear" w:color="auto" w:fill="FFFFFF"/>
+            <w:tcW w:w="252" w:type="dxa"/>
+            <w:shd w:val="clear" w:color="auto" w:fill="EEECE1" w:themeFill="background2"/>
             <w:hideMark/>
           </w:tcPr>
           <w:p>
@@ -17570,7 +16428,7 @@
         <w:tc>
           <w:tcPr>
             <w:tcW w:w="0" w:type="auto"/>
-            <w:shd w:val="clear" w:color="auto" w:fill="FFFFFF"/>
+            <w:shd w:val="clear" w:color="auto" w:fill="EEECE1" w:themeFill="background2"/>
             <w:hideMark/>
           </w:tcPr>
           <w:tbl>
@@ -17631,7 +16489,7 @@
                                 </pic:cNvPicPr>
                               </pic:nvPicPr>
                               <pic:blipFill>
-                                <a:blip r:embed="rId9"/>
+                                <a:blip r:embed="rId7"/>
                                 <a:srcRect/>
                                 <a:stretch>
                                   <a:fillRect/>
@@ -17733,7 +16591,7 @@
           <w:tcPr>
             <w:tcW w:w="0" w:type="auto"/>
             <w:gridSpan w:val="5"/>
-            <w:shd w:val="clear" w:color="auto" w:fill="FFFFFF"/>
+            <w:shd w:val="clear" w:color="auto" w:fill="EEECE1" w:themeFill="background2"/>
             <w:hideMark/>
           </w:tcPr>
           <w:p>
@@ -17770,7 +16628,7 @@
                           </pic:cNvPicPr>
                         </pic:nvPicPr>
                         <pic:blipFill>
-                          <a:blip r:embed="rId6"/>
+                          <a:blip r:embed="rId5"/>
                           <a:srcRect/>
                           <a:stretch>
                             <a:fillRect/>
@@ -17809,7 +16667,7 @@
           <w:tcPr>
             <w:tcW w:w="0" w:type="auto"/>
             <w:gridSpan w:val="3"/>
-            <w:shd w:val="clear" w:color="auto" w:fill="FFFFFF"/>
+            <w:shd w:val="clear" w:color="auto" w:fill="EEECE1" w:themeFill="background2"/>
             <w:hideMark/>
           </w:tcPr>
           <w:p>
@@ -17846,7 +16704,7 @@
                           </pic:cNvPicPr>
                         </pic:nvPicPr>
                         <pic:blipFill>
-                          <a:blip r:embed="rId6"/>
+                          <a:blip r:embed="rId5"/>
                           <a:srcRect/>
                           <a:stretch>
                             <a:fillRect/>
@@ -17878,8 +16736,8 @@
         </w:tc>
         <w:tc>
           <w:tcPr>
-            <w:tcW w:w="225" w:type="dxa"/>
-            <w:shd w:val="clear" w:color="auto" w:fill="FFFFFF"/>
+            <w:tcW w:w="252" w:type="dxa"/>
+            <w:shd w:val="clear" w:color="auto" w:fill="EEECE1" w:themeFill="background2"/>
             <w:hideMark/>
           </w:tcPr>
           <w:p>
@@ -17917,7 +16775,7 @@
                           </pic:cNvPicPr>
                         </pic:nvPicPr>
                         <pic:blipFill>
-                          <a:blip r:embed="rId7"/>
+                          <a:blip r:embed="rId8"/>
                           <a:srcRect/>
                           <a:stretch>
                             <a:fillRect/>
@@ -17950,7 +16808,7 @@
         <w:tc>
           <w:tcPr>
             <w:tcW w:w="0" w:type="auto"/>
-            <w:shd w:val="clear" w:color="auto" w:fill="FFFFFF"/>
+            <w:shd w:val="clear" w:color="auto" w:fill="EEECE1" w:themeFill="background2"/>
             <w:hideMark/>
           </w:tcPr>
           <w:tbl>
@@ -18011,7 +16869,7 @@
                                 </pic:cNvPicPr>
                               </pic:nvPicPr>
                               <pic:blipFill>
-                                <a:blip r:embed="rId9"/>
+                                <a:blip r:embed="rId7"/>
                                 <a:srcRect/>
                                 <a:stretch>
                                   <a:fillRect/>
@@ -18113,7 +16971,7 @@
           <w:tcPr>
             <w:tcW w:w="0" w:type="auto"/>
             <w:gridSpan w:val="5"/>
-            <w:shd w:val="clear" w:color="auto" w:fill="FFFFFF"/>
+            <w:shd w:val="clear" w:color="auto" w:fill="EEECE1" w:themeFill="background2"/>
             <w:hideMark/>
           </w:tcPr>
           <w:p>
@@ -18150,7 +17008,7 @@
                           </pic:cNvPicPr>
                         </pic:nvPicPr>
                         <pic:blipFill>
-                          <a:blip r:embed="rId6"/>
+                          <a:blip r:embed="rId5"/>
                           <a:srcRect/>
                           <a:stretch>
                             <a:fillRect/>
@@ -18189,7 +17047,7 @@
           <w:tcPr>
             <w:tcW w:w="0" w:type="auto"/>
             <w:gridSpan w:val="3"/>
-            <w:shd w:val="clear" w:color="auto" w:fill="FFFFFF"/>
+            <w:shd w:val="clear" w:color="auto" w:fill="EEECE1" w:themeFill="background2"/>
             <w:hideMark/>
           </w:tcPr>
           <w:p>
@@ -18226,7 +17084,7 @@
                           </pic:cNvPicPr>
                         </pic:nvPicPr>
                         <pic:blipFill>
-                          <a:blip r:embed="rId6"/>
+                          <a:blip r:embed="rId5"/>
                           <a:srcRect/>
                           <a:stretch>
                             <a:fillRect/>
@@ -18260,7 +17118,7 @@
           <w:tcPr>
             <w:tcW w:w="0" w:type="auto"/>
             <w:gridSpan w:val="2"/>
-            <w:shd w:val="clear" w:color="auto" w:fill="FFFFFF"/>
+            <w:shd w:val="clear" w:color="auto" w:fill="EEECE1" w:themeFill="background2"/>
             <w:hideMark/>
           </w:tcPr>
           <w:p>
@@ -18286,7 +17144,7 @@
           <w:tcPr>
             <w:tcW w:w="0" w:type="auto"/>
             <w:gridSpan w:val="5"/>
-            <w:shd w:val="clear" w:color="auto" w:fill="FFFFFF"/>
+            <w:shd w:val="clear" w:color="auto" w:fill="EEECE1" w:themeFill="background2"/>
             <w:hideMark/>
           </w:tcPr>
           <w:p>
@@ -18323,7 +17181,7 @@
                           </pic:cNvPicPr>
                         </pic:nvPicPr>
                         <pic:blipFill>
-                          <a:blip r:embed="rId6"/>
+                          <a:blip r:embed="rId5"/>
                           <a:srcRect/>
                           <a:stretch>
                             <a:fillRect/>
@@ -18362,7 +17220,7 @@
           <w:tcPr>
             <w:tcW w:w="0" w:type="auto"/>
             <w:gridSpan w:val="5"/>
-            <w:shd w:val="clear" w:color="auto" w:fill="FFFFFF"/>
+            <w:shd w:val="clear" w:color="auto" w:fill="EEECE1" w:themeFill="background2"/>
             <w:vAlign w:val="center"/>
             <w:hideMark/>
           </w:tcPr>
@@ -18386,7 +17244,7 @@
           <w:tcPr>
             <w:tcW w:w="0" w:type="auto"/>
             <w:gridSpan w:val="5"/>
-            <w:shd w:val="clear" w:color="auto" w:fill="FFFFFF"/>
+            <w:shd w:val="clear" w:color="auto" w:fill="EEECE1" w:themeFill="background2"/>
             <w:vAlign w:val="center"/>
             <w:hideMark/>
           </w:tcPr>
@@ -18424,7 +17282,7 @@
                           </pic:cNvPicPr>
                         </pic:nvPicPr>
                         <pic:blipFill>
-                          <a:blip r:embed="rId6"/>
+                          <a:blip r:embed="rId5"/>
                           <a:srcRect/>
                           <a:stretch>
                             <a:fillRect/>
@@ -18462,7 +17320,7 @@
         <w:tc>
           <w:tcPr>
             <w:tcW w:w="0" w:type="auto"/>
-            <w:shd w:val="clear" w:color="auto" w:fill="FFFFFF"/>
+            <w:shd w:val="clear" w:color="auto" w:fill="EEECE1" w:themeFill="background2"/>
             <w:tcMar>
               <w:top w:w="0" w:type="dxa"/>
               <w:left w:w="69" w:type="dxa"/>
@@ -18501,7 +17359,7 @@
         <w:tc>
           <w:tcPr>
             <w:tcW w:w="0" w:type="auto"/>
-            <w:shd w:val="clear" w:color="auto" w:fill="FFFFFF"/>
+            <w:shd w:val="clear" w:color="auto" w:fill="EEECE1" w:themeFill="background2"/>
             <w:tcMar>
               <w:top w:w="0" w:type="dxa"/>
               <w:left w:w="69" w:type="dxa"/>
@@ -18539,7 +17397,7 @@
         <w:tc>
           <w:tcPr>
             <w:tcW w:w="0" w:type="auto"/>
-            <w:shd w:val="clear" w:color="auto" w:fill="FFFFFF"/>
+            <w:shd w:val="clear" w:color="auto" w:fill="EEECE1" w:themeFill="background2"/>
             <w:vAlign w:val="center"/>
             <w:hideMark/>
           </w:tcPr>
@@ -18577,7 +17435,7 @@
                           </pic:cNvPicPr>
                         </pic:nvPicPr>
                         <pic:blipFill>
-                          <a:blip r:embed="rId6"/>
+                          <a:blip r:embed="rId5"/>
                           <a:srcRect/>
                           <a:stretch>
                             <a:fillRect/>
@@ -18611,7 +17469,7 @@
           <w:tcPr>
             <w:tcW w:w="0" w:type="auto"/>
             <w:gridSpan w:val="2"/>
-            <w:shd w:val="clear" w:color="auto" w:fill="FFFFFF"/>
+            <w:shd w:val="clear" w:color="auto" w:fill="EEECE1" w:themeFill="background2"/>
             <w:hideMark/>
           </w:tcPr>
           <w:p>
@@ -18647,7 +17505,7 @@
           <w:tcPr>
             <w:tcW w:w="0" w:type="auto"/>
             <w:gridSpan w:val="5"/>
-            <w:shd w:val="clear" w:color="auto" w:fill="FFFFFF"/>
+            <w:shd w:val="clear" w:color="auto" w:fill="EEECE1" w:themeFill="background2"/>
             <w:hideMark/>
           </w:tcPr>
           <w:p>
@@ -18684,7 +17542,7 @@
                           </pic:cNvPicPr>
                         </pic:nvPicPr>
                         <pic:blipFill>
-                          <a:blip r:embed="rId6"/>
+                          <a:blip r:embed="rId5"/>
                           <a:srcRect/>
                           <a:stretch>
                             <a:fillRect/>
@@ -18723,7 +17581,7 @@
           <w:tcPr>
             <w:tcW w:w="0" w:type="auto"/>
             <w:gridSpan w:val="3"/>
-            <w:shd w:val="clear" w:color="auto" w:fill="FFFFFF"/>
+            <w:shd w:val="clear" w:color="auto" w:fill="EEECE1" w:themeFill="background2"/>
             <w:hideMark/>
           </w:tcPr>
           <w:p>
@@ -18760,7 +17618,7 @@
                           </pic:cNvPicPr>
                         </pic:nvPicPr>
                         <pic:blipFill>
-                          <a:blip r:embed="rId6"/>
+                          <a:blip r:embed="rId5"/>
                           <a:srcRect/>
                           <a:stretch>
                             <a:fillRect/>
@@ -18792,8 +17650,8 @@
         </w:tc>
         <w:tc>
           <w:tcPr>
-            <w:tcW w:w="225" w:type="dxa"/>
-            <w:shd w:val="clear" w:color="auto" w:fill="FFFFFF"/>
+            <w:tcW w:w="252" w:type="dxa"/>
+            <w:shd w:val="clear" w:color="auto" w:fill="EEECE1" w:themeFill="background2"/>
             <w:hideMark/>
           </w:tcPr>
           <w:p>
@@ -18811,7 +17669,7 @@
         <w:tc>
           <w:tcPr>
             <w:tcW w:w="0" w:type="auto"/>
-            <w:shd w:val="clear" w:color="auto" w:fill="FFFFFF"/>
+            <w:shd w:val="clear" w:color="auto" w:fill="EEECE1" w:themeFill="background2"/>
             <w:hideMark/>
           </w:tcPr>
           <w:tbl>
@@ -18872,7 +17730,7 @@
                                 </pic:cNvPicPr>
                               </pic:nvPicPr>
                               <pic:blipFill>
-                                <a:blip r:embed="rId8"/>
+                                <a:blip r:embed="rId6"/>
                                 <a:srcRect/>
                                 <a:stretch>
                                   <a:fillRect/>
@@ -18974,7 +17832,7 @@
           <w:tcPr>
             <w:tcW w:w="0" w:type="auto"/>
             <w:gridSpan w:val="5"/>
-            <w:shd w:val="clear" w:color="auto" w:fill="FFFFFF"/>
+            <w:shd w:val="clear" w:color="auto" w:fill="EEECE1" w:themeFill="background2"/>
             <w:hideMark/>
           </w:tcPr>
           <w:p>
@@ -19011,7 +17869,7 @@
                           </pic:cNvPicPr>
                         </pic:nvPicPr>
                         <pic:blipFill>
-                          <a:blip r:embed="rId6"/>
+                          <a:blip r:embed="rId5"/>
                           <a:srcRect/>
                           <a:stretch>
                             <a:fillRect/>
@@ -19050,7 +17908,7 @@
           <w:tcPr>
             <w:tcW w:w="0" w:type="auto"/>
             <w:gridSpan w:val="3"/>
-            <w:shd w:val="clear" w:color="auto" w:fill="FFFFFF"/>
+            <w:shd w:val="clear" w:color="auto" w:fill="EEECE1" w:themeFill="background2"/>
             <w:hideMark/>
           </w:tcPr>
           <w:p>
@@ -19087,7 +17945,7 @@
                           </pic:cNvPicPr>
                         </pic:nvPicPr>
                         <pic:blipFill>
-                          <a:blip r:embed="rId6"/>
+                          <a:blip r:embed="rId5"/>
                           <a:srcRect/>
                           <a:stretch>
                             <a:fillRect/>
@@ -19119,8 +17977,8 @@
         </w:tc>
         <w:tc>
           <w:tcPr>
-            <w:tcW w:w="225" w:type="dxa"/>
-            <w:shd w:val="clear" w:color="auto" w:fill="FFFFFF"/>
+            <w:tcW w:w="252" w:type="dxa"/>
+            <w:shd w:val="clear" w:color="auto" w:fill="EEECE1" w:themeFill="background2"/>
             <w:hideMark/>
           </w:tcPr>
           <w:p>
@@ -19158,7 +18016,7 @@
                           </pic:cNvPicPr>
                         </pic:nvPicPr>
                         <pic:blipFill>
-                          <a:blip r:embed="rId7"/>
+                          <a:blip r:embed="rId8"/>
                           <a:srcRect/>
                           <a:stretch>
                             <a:fillRect/>
@@ -19191,7 +18049,7 @@
         <w:tc>
           <w:tcPr>
             <w:tcW w:w="0" w:type="auto"/>
-            <w:shd w:val="clear" w:color="auto" w:fill="FFFFFF"/>
+            <w:shd w:val="clear" w:color="auto" w:fill="EEECE1" w:themeFill="background2"/>
             <w:hideMark/>
           </w:tcPr>
           <w:tbl>
@@ -19252,7 +18110,7 @@
                                 </pic:cNvPicPr>
                               </pic:nvPicPr>
                               <pic:blipFill>
-                                <a:blip r:embed="rId9"/>
+                                <a:blip r:embed="rId7"/>
                                 <a:srcRect/>
                                 <a:stretch>
                                   <a:fillRect/>
@@ -19354,7 +18212,7 @@
           <w:tcPr>
             <w:tcW w:w="0" w:type="auto"/>
             <w:gridSpan w:val="5"/>
-            <w:shd w:val="clear" w:color="auto" w:fill="FFFFFF"/>
+            <w:shd w:val="clear" w:color="auto" w:fill="EEECE1" w:themeFill="background2"/>
             <w:hideMark/>
           </w:tcPr>
           <w:p>
@@ -19391,7 +18249,7 @@
                           </pic:cNvPicPr>
                         </pic:nvPicPr>
                         <pic:blipFill>
-                          <a:blip r:embed="rId6"/>
+                          <a:blip r:embed="rId5"/>
                           <a:srcRect/>
                           <a:stretch>
                             <a:fillRect/>
@@ -19430,7 +18288,7 @@
           <w:tcPr>
             <w:tcW w:w="0" w:type="auto"/>
             <w:gridSpan w:val="3"/>
-            <w:shd w:val="clear" w:color="auto" w:fill="FFFFFF"/>
+            <w:shd w:val="clear" w:color="auto" w:fill="EEECE1" w:themeFill="background2"/>
             <w:hideMark/>
           </w:tcPr>
           <w:p>
@@ -19467,7 +18325,7 @@
                           </pic:cNvPicPr>
                         </pic:nvPicPr>
                         <pic:blipFill>
-                          <a:blip r:embed="rId6"/>
+                          <a:blip r:embed="rId5"/>
                           <a:srcRect/>
                           <a:stretch>
                             <a:fillRect/>
@@ -19499,8 +18357,8 @@
         </w:tc>
         <w:tc>
           <w:tcPr>
-            <w:tcW w:w="225" w:type="dxa"/>
-            <w:shd w:val="clear" w:color="auto" w:fill="FFFFFF"/>
+            <w:tcW w:w="252" w:type="dxa"/>
+            <w:shd w:val="clear" w:color="auto" w:fill="EEECE1" w:themeFill="background2"/>
             <w:hideMark/>
           </w:tcPr>
           <w:p>
@@ -19518,7 +18376,7 @@
         <w:tc>
           <w:tcPr>
             <w:tcW w:w="0" w:type="auto"/>
-            <w:shd w:val="clear" w:color="auto" w:fill="FFFFFF"/>
+            <w:shd w:val="clear" w:color="auto" w:fill="EEECE1" w:themeFill="background2"/>
             <w:hideMark/>
           </w:tcPr>
           <w:tbl>
@@ -19579,7 +18437,7 @@
                                 </pic:cNvPicPr>
                               </pic:nvPicPr>
                               <pic:blipFill>
-                                <a:blip r:embed="rId9"/>
+                                <a:blip r:embed="rId7"/>
                                 <a:srcRect/>
                                 <a:stretch>
                                   <a:fillRect/>
@@ -19681,7 +18539,7 @@
           <w:tcPr>
             <w:tcW w:w="0" w:type="auto"/>
             <w:gridSpan w:val="5"/>
-            <w:shd w:val="clear" w:color="auto" w:fill="FFFFFF"/>
+            <w:shd w:val="clear" w:color="auto" w:fill="EEECE1" w:themeFill="background2"/>
             <w:hideMark/>
           </w:tcPr>
           <w:p>
@@ -19718,7 +18576,7 @@
                           </pic:cNvPicPr>
                         </pic:nvPicPr>
                         <pic:blipFill>
-                          <a:blip r:embed="rId6"/>
+                          <a:blip r:embed="rId5"/>
                           <a:srcRect/>
                           <a:stretch>
                             <a:fillRect/>
@@ -19757,7 +18615,7 @@
           <w:tcPr>
             <w:tcW w:w="0" w:type="auto"/>
             <w:gridSpan w:val="3"/>
-            <w:shd w:val="clear" w:color="auto" w:fill="FFFFFF"/>
+            <w:shd w:val="clear" w:color="auto" w:fill="EEECE1" w:themeFill="background2"/>
             <w:hideMark/>
           </w:tcPr>
           <w:p>
@@ -19794,7 +18652,7 @@
                           </pic:cNvPicPr>
                         </pic:nvPicPr>
                         <pic:blipFill>
-                          <a:blip r:embed="rId6"/>
+                          <a:blip r:embed="rId5"/>
                           <a:srcRect/>
                           <a:stretch>
                             <a:fillRect/>
@@ -19828,7 +18686,7 @@
           <w:tcPr>
             <w:tcW w:w="0" w:type="auto"/>
             <w:gridSpan w:val="2"/>
-            <w:shd w:val="clear" w:color="auto" w:fill="FFFFFF"/>
+            <w:shd w:val="clear" w:color="auto" w:fill="EEECE1" w:themeFill="background2"/>
             <w:hideMark/>
           </w:tcPr>
           <w:p>
@@ -19854,7 +18712,7 @@
           <w:tcPr>
             <w:tcW w:w="0" w:type="auto"/>
             <w:gridSpan w:val="5"/>
-            <w:shd w:val="clear" w:color="auto" w:fill="FFFFFF"/>
+            <w:shd w:val="clear" w:color="auto" w:fill="EEECE1" w:themeFill="background2"/>
             <w:hideMark/>
           </w:tcPr>
           <w:p>
@@ -19891,7 +18749,7 @@
                           </pic:cNvPicPr>
                         </pic:nvPicPr>
                         <pic:blipFill>
-                          <a:blip r:embed="rId6"/>
+                          <a:blip r:embed="rId5"/>
                           <a:srcRect/>
                           <a:stretch>
                             <a:fillRect/>
@@ -19930,7 +18788,7 @@
           <w:tcPr>
             <w:tcW w:w="0" w:type="auto"/>
             <w:gridSpan w:val="5"/>
-            <w:shd w:val="clear" w:color="auto" w:fill="FFFFFF"/>
+            <w:shd w:val="clear" w:color="auto" w:fill="EEECE1" w:themeFill="background2"/>
             <w:vAlign w:val="center"/>
             <w:hideMark/>
           </w:tcPr>
@@ -19954,7 +18812,7 @@
           <w:tcPr>
             <w:tcW w:w="0" w:type="auto"/>
             <w:gridSpan w:val="5"/>
-            <w:shd w:val="clear" w:color="auto" w:fill="FFFFFF"/>
+            <w:shd w:val="clear" w:color="auto" w:fill="EEECE1" w:themeFill="background2"/>
             <w:vAlign w:val="center"/>
             <w:hideMark/>
           </w:tcPr>
@@ -19992,7 +18850,7 @@
                           </pic:cNvPicPr>
                         </pic:nvPicPr>
                         <pic:blipFill>
-                          <a:blip r:embed="rId6"/>
+                          <a:blip r:embed="rId5"/>
                           <a:srcRect/>
                           <a:stretch>
                             <a:fillRect/>
@@ -20030,7 +18888,7 @@
         <w:tc>
           <w:tcPr>
             <w:tcW w:w="0" w:type="auto"/>
-            <w:shd w:val="clear" w:color="auto" w:fill="FFFFFF"/>
+            <w:shd w:val="clear" w:color="auto" w:fill="EEECE1" w:themeFill="background2"/>
             <w:tcMar>
               <w:top w:w="0" w:type="dxa"/>
               <w:left w:w="69" w:type="dxa"/>
@@ -20069,7 +18927,7 @@
         <w:tc>
           <w:tcPr>
             <w:tcW w:w="0" w:type="auto"/>
-            <w:shd w:val="clear" w:color="auto" w:fill="FFFFFF"/>
+            <w:shd w:val="clear" w:color="auto" w:fill="EEECE1" w:themeFill="background2"/>
             <w:tcMar>
               <w:top w:w="0" w:type="dxa"/>
               <w:left w:w="69" w:type="dxa"/>
@@ -20107,7 +18965,7 @@
         <w:tc>
           <w:tcPr>
             <w:tcW w:w="0" w:type="auto"/>
-            <w:shd w:val="clear" w:color="auto" w:fill="FFFFFF"/>
+            <w:shd w:val="clear" w:color="auto" w:fill="EEECE1" w:themeFill="background2"/>
             <w:vAlign w:val="center"/>
             <w:hideMark/>
           </w:tcPr>
@@ -20145,7 +19003,7 @@
                           </pic:cNvPicPr>
                         </pic:nvPicPr>
                         <pic:blipFill>
-                          <a:blip r:embed="rId6"/>
+                          <a:blip r:embed="rId5"/>
                           <a:srcRect/>
                           <a:stretch>
                             <a:fillRect/>
@@ -20179,7 +19037,7 @@
           <w:tcPr>
             <w:tcW w:w="0" w:type="auto"/>
             <w:gridSpan w:val="2"/>
-            <w:shd w:val="clear" w:color="auto" w:fill="FFFFFF"/>
+            <w:shd w:val="clear" w:color="auto" w:fill="EEECE1" w:themeFill="background2"/>
             <w:hideMark/>
           </w:tcPr>
           <w:p>
@@ -20215,7 +19073,7 @@
           <w:tcPr>
             <w:tcW w:w="0" w:type="auto"/>
             <w:gridSpan w:val="5"/>
-            <w:shd w:val="clear" w:color="auto" w:fill="FFFFFF"/>
+            <w:shd w:val="clear" w:color="auto" w:fill="EEECE1" w:themeFill="background2"/>
             <w:hideMark/>
           </w:tcPr>
           <w:p>
@@ -20252,7 +19110,7 @@
                           </pic:cNvPicPr>
                         </pic:nvPicPr>
                         <pic:blipFill>
-                          <a:blip r:embed="rId6"/>
+                          <a:blip r:embed="rId5"/>
                           <a:srcRect/>
                           <a:stretch>
                             <a:fillRect/>
@@ -20291,7 +19149,7 @@
           <w:tcPr>
             <w:tcW w:w="0" w:type="auto"/>
             <w:gridSpan w:val="3"/>
-            <w:shd w:val="clear" w:color="auto" w:fill="FFFFFF"/>
+            <w:shd w:val="clear" w:color="auto" w:fill="EEECE1" w:themeFill="background2"/>
             <w:hideMark/>
           </w:tcPr>
           <w:p>
@@ -20328,7 +19186,7 @@
                           </pic:cNvPicPr>
                         </pic:nvPicPr>
                         <pic:blipFill>
-                          <a:blip r:embed="rId6"/>
+                          <a:blip r:embed="rId5"/>
                           <a:srcRect/>
                           <a:stretch>
                             <a:fillRect/>
@@ -20360,8 +19218,8 @@
         </w:tc>
         <w:tc>
           <w:tcPr>
-            <w:tcW w:w="225" w:type="dxa"/>
-            <w:shd w:val="clear" w:color="auto" w:fill="FFFFFF"/>
+            <w:tcW w:w="252" w:type="dxa"/>
+            <w:shd w:val="clear" w:color="auto" w:fill="EEECE1" w:themeFill="background2"/>
             <w:hideMark/>
           </w:tcPr>
           <w:p>
@@ -20379,7 +19237,7 @@
         <w:tc>
           <w:tcPr>
             <w:tcW w:w="0" w:type="auto"/>
-            <w:shd w:val="clear" w:color="auto" w:fill="FFFFFF"/>
+            <w:shd w:val="clear" w:color="auto" w:fill="EEECE1" w:themeFill="background2"/>
             <w:hideMark/>
           </w:tcPr>
           <w:tbl>
@@ -20440,7 +19298,7 @@
                                 </pic:cNvPicPr>
                               </pic:nvPicPr>
                               <pic:blipFill>
-                                <a:blip r:embed="rId8"/>
+                                <a:blip r:embed="rId6"/>
                                 <a:srcRect/>
                                 <a:stretch>
                                   <a:fillRect/>
@@ -20542,7 +19400,7 @@
           <w:tcPr>
             <w:tcW w:w="0" w:type="auto"/>
             <w:gridSpan w:val="5"/>
-            <w:shd w:val="clear" w:color="auto" w:fill="FFFFFF"/>
+            <w:shd w:val="clear" w:color="auto" w:fill="EEECE1" w:themeFill="background2"/>
             <w:hideMark/>
           </w:tcPr>
           <w:p>
@@ -20579,7 +19437,7 @@
                           </pic:cNvPicPr>
                         </pic:nvPicPr>
                         <pic:blipFill>
-                          <a:blip r:embed="rId6"/>
+                          <a:blip r:embed="rId5"/>
                           <a:srcRect/>
                           <a:stretch>
                             <a:fillRect/>
@@ -20618,7 +19476,7 @@
           <w:tcPr>
             <w:tcW w:w="0" w:type="auto"/>
             <w:gridSpan w:val="3"/>
-            <w:shd w:val="clear" w:color="auto" w:fill="FFFFFF"/>
+            <w:shd w:val="clear" w:color="auto" w:fill="EEECE1" w:themeFill="background2"/>
             <w:hideMark/>
           </w:tcPr>
           <w:p>
@@ -20655,7 +19513,7 @@
                           </pic:cNvPicPr>
                         </pic:nvPicPr>
                         <pic:blipFill>
-                          <a:blip r:embed="rId6"/>
+                          <a:blip r:embed="rId5"/>
                           <a:srcRect/>
                           <a:stretch>
                             <a:fillRect/>
@@ -20687,8 +19545,8 @@
         </w:tc>
         <w:tc>
           <w:tcPr>
-            <w:tcW w:w="225" w:type="dxa"/>
-            <w:shd w:val="clear" w:color="auto" w:fill="FFFFFF"/>
+            <w:tcW w:w="252" w:type="dxa"/>
+            <w:shd w:val="clear" w:color="auto" w:fill="EEECE1" w:themeFill="background2"/>
             <w:hideMark/>
           </w:tcPr>
           <w:p>
@@ -20726,7 +19584,7 @@
                           </pic:cNvPicPr>
                         </pic:nvPicPr>
                         <pic:blipFill>
-                          <a:blip r:embed="rId7"/>
+                          <a:blip r:embed="rId8"/>
                           <a:srcRect/>
                           <a:stretch>
                             <a:fillRect/>
@@ -20759,7 +19617,7 @@
         <w:tc>
           <w:tcPr>
             <w:tcW w:w="0" w:type="auto"/>
-            <w:shd w:val="clear" w:color="auto" w:fill="FFFFFF"/>
+            <w:shd w:val="clear" w:color="auto" w:fill="EEECE1" w:themeFill="background2"/>
             <w:hideMark/>
           </w:tcPr>
           <w:tbl>
@@ -20820,7 +19678,7 @@
                                 </pic:cNvPicPr>
                               </pic:nvPicPr>
                               <pic:blipFill>
-                                <a:blip r:embed="rId9"/>
+                                <a:blip r:embed="rId7"/>
                                 <a:srcRect/>
                                 <a:stretch>
                                   <a:fillRect/>
@@ -20922,7 +19780,7 @@
           <w:tcPr>
             <w:tcW w:w="0" w:type="auto"/>
             <w:gridSpan w:val="5"/>
-            <w:shd w:val="clear" w:color="auto" w:fill="FFFFFF"/>
+            <w:shd w:val="clear" w:color="auto" w:fill="EEECE1" w:themeFill="background2"/>
             <w:hideMark/>
           </w:tcPr>
           <w:p>
@@ -20959,7 +19817,7 @@
                           </pic:cNvPicPr>
                         </pic:nvPicPr>
                         <pic:blipFill>
-                          <a:blip r:embed="rId6"/>
+                          <a:blip r:embed="rId5"/>
                           <a:srcRect/>
                           <a:stretch>
                             <a:fillRect/>
@@ -20998,7 +19856,7 @@
           <w:tcPr>
             <w:tcW w:w="0" w:type="auto"/>
             <w:gridSpan w:val="3"/>
-            <w:shd w:val="clear" w:color="auto" w:fill="FFFFFF"/>
+            <w:shd w:val="clear" w:color="auto" w:fill="EEECE1" w:themeFill="background2"/>
             <w:hideMark/>
           </w:tcPr>
           <w:p>
@@ -21035,7 +19893,7 @@
                           </pic:cNvPicPr>
                         </pic:nvPicPr>
                         <pic:blipFill>
-                          <a:blip r:embed="rId6"/>
+                          <a:blip r:embed="rId5"/>
                           <a:srcRect/>
                           <a:stretch>
                             <a:fillRect/>
@@ -21067,8 +19925,8 @@
         </w:tc>
         <w:tc>
           <w:tcPr>
-            <w:tcW w:w="225" w:type="dxa"/>
-            <w:shd w:val="clear" w:color="auto" w:fill="FFFFFF"/>
+            <w:tcW w:w="252" w:type="dxa"/>
+            <w:shd w:val="clear" w:color="auto" w:fill="EEECE1" w:themeFill="background2"/>
             <w:hideMark/>
           </w:tcPr>
           <w:p>
@@ -21086,7 +19944,7 @@
         <w:tc>
           <w:tcPr>
             <w:tcW w:w="0" w:type="auto"/>
-            <w:shd w:val="clear" w:color="auto" w:fill="FFFFFF"/>
+            <w:shd w:val="clear" w:color="auto" w:fill="EEECE1" w:themeFill="background2"/>
             <w:hideMark/>
           </w:tcPr>
           <w:tbl>
@@ -21147,7 +20005,7 @@
                                 </pic:cNvPicPr>
                               </pic:nvPicPr>
                               <pic:blipFill>
-                                <a:blip r:embed="rId9"/>
+                                <a:blip r:embed="rId7"/>
                                 <a:srcRect/>
                                 <a:stretch>
                                   <a:fillRect/>
@@ -21249,7 +20107,7 @@
           <w:tcPr>
             <w:tcW w:w="0" w:type="auto"/>
             <w:gridSpan w:val="5"/>
-            <w:shd w:val="clear" w:color="auto" w:fill="FFFFFF"/>
+            <w:shd w:val="clear" w:color="auto" w:fill="EEECE1" w:themeFill="background2"/>
             <w:hideMark/>
           </w:tcPr>
           <w:p>
@@ -21286,7 +20144,7 @@
                           </pic:cNvPicPr>
                         </pic:nvPicPr>
                         <pic:blipFill>
-                          <a:blip r:embed="rId6"/>
+                          <a:blip r:embed="rId5"/>
                           <a:srcRect/>
                           <a:stretch>
                             <a:fillRect/>
@@ -21325,7 +20183,7 @@
           <w:tcPr>
             <w:tcW w:w="0" w:type="auto"/>
             <w:gridSpan w:val="3"/>
-            <w:shd w:val="clear" w:color="auto" w:fill="FFFFFF"/>
+            <w:shd w:val="clear" w:color="auto" w:fill="EEECE1" w:themeFill="background2"/>
             <w:hideMark/>
           </w:tcPr>
           <w:p>
@@ -21344,7 +20202,6 @@
                 <w:sz w:val="15"/>
                 <w:szCs w:val="15"/>
               </w:rPr>
-              <w:lastRenderedPageBreak/>
               <w:drawing>
                 <wp:inline distT="0" distB="0" distL="0" distR="0">
                   <wp:extent cx="43815" cy="8890"/>
@@ -21363,7 +20220,7 @@
                           </pic:cNvPicPr>
                         </pic:nvPicPr>
                         <pic:blipFill>
-                          <a:blip r:embed="rId6"/>
+                          <a:blip r:embed="rId5"/>
                           <a:srcRect/>
                           <a:stretch>
                             <a:fillRect/>
@@ -21397,7 +20254,7 @@
           <w:tcPr>
             <w:tcW w:w="0" w:type="auto"/>
             <w:gridSpan w:val="2"/>
-            <w:shd w:val="clear" w:color="auto" w:fill="FFFFFF"/>
+            <w:shd w:val="clear" w:color="auto" w:fill="EEECE1" w:themeFill="background2"/>
             <w:hideMark/>
           </w:tcPr>
           <w:p>
@@ -21423,7 +20280,7 @@
           <w:tcPr>
             <w:tcW w:w="0" w:type="auto"/>
             <w:gridSpan w:val="5"/>
-            <w:shd w:val="clear" w:color="auto" w:fill="FFFFFF"/>
+            <w:shd w:val="clear" w:color="auto" w:fill="EEECE1" w:themeFill="background2"/>
             <w:hideMark/>
           </w:tcPr>
           <w:p>
@@ -21460,7 +20317,7 @@
                           </pic:cNvPicPr>
                         </pic:nvPicPr>
                         <pic:blipFill>
-                          <a:blip r:embed="rId6"/>
+                          <a:blip r:embed="rId5"/>
                           <a:srcRect/>
                           <a:stretch>
                             <a:fillRect/>
@@ -21499,7 +20356,7 @@
           <w:tcPr>
             <w:tcW w:w="0" w:type="auto"/>
             <w:gridSpan w:val="5"/>
-            <w:shd w:val="clear" w:color="auto" w:fill="FFFFFF"/>
+            <w:shd w:val="clear" w:color="auto" w:fill="EEECE1" w:themeFill="background2"/>
             <w:vAlign w:val="center"/>
             <w:hideMark/>
           </w:tcPr>
@@ -21523,7 +20380,7 @@
           <w:tcPr>
             <w:tcW w:w="0" w:type="auto"/>
             <w:gridSpan w:val="5"/>
-            <w:shd w:val="clear" w:color="auto" w:fill="FFFFFF"/>
+            <w:shd w:val="clear" w:color="auto" w:fill="EEECE1" w:themeFill="background2"/>
             <w:vAlign w:val="center"/>
             <w:hideMark/>
           </w:tcPr>
@@ -21561,7 +20418,7 @@
                           </pic:cNvPicPr>
                         </pic:nvPicPr>
                         <pic:blipFill>
-                          <a:blip r:embed="rId6"/>
+                          <a:blip r:embed="rId5"/>
                           <a:srcRect/>
                           <a:stretch>
                             <a:fillRect/>
@@ -21599,7 +20456,7 @@
         <w:tc>
           <w:tcPr>
             <w:tcW w:w="0" w:type="auto"/>
-            <w:shd w:val="clear" w:color="auto" w:fill="FFFFFF"/>
+            <w:shd w:val="clear" w:color="auto" w:fill="EEECE1" w:themeFill="background2"/>
             <w:tcMar>
               <w:top w:w="0" w:type="dxa"/>
               <w:left w:w="69" w:type="dxa"/>
@@ -21638,7 +20495,7 @@
         <w:tc>
           <w:tcPr>
             <w:tcW w:w="0" w:type="auto"/>
-            <w:shd w:val="clear" w:color="auto" w:fill="FFFFFF"/>
+            <w:shd w:val="clear" w:color="auto" w:fill="EEECE1" w:themeFill="background2"/>
             <w:tcMar>
               <w:top w:w="0" w:type="dxa"/>
               <w:left w:w="69" w:type="dxa"/>
@@ -21676,7 +20533,7 @@
         <w:tc>
           <w:tcPr>
             <w:tcW w:w="0" w:type="auto"/>
-            <w:shd w:val="clear" w:color="auto" w:fill="FFFFFF"/>
+            <w:shd w:val="clear" w:color="auto" w:fill="EEECE1" w:themeFill="background2"/>
             <w:vAlign w:val="center"/>
             <w:hideMark/>
           </w:tcPr>
@@ -21714,7 +20571,7 @@
                           </pic:cNvPicPr>
                         </pic:nvPicPr>
                         <pic:blipFill>
-                          <a:blip r:embed="rId6"/>
+                          <a:blip r:embed="rId5"/>
                           <a:srcRect/>
                           <a:stretch>
                             <a:fillRect/>
@@ -21748,7 +20605,7 @@
           <w:tcPr>
             <w:tcW w:w="0" w:type="auto"/>
             <w:gridSpan w:val="2"/>
-            <w:shd w:val="clear" w:color="auto" w:fill="FFFFFF"/>
+            <w:shd w:val="clear" w:color="auto" w:fill="EEECE1" w:themeFill="background2"/>
             <w:hideMark/>
           </w:tcPr>
           <w:p>
@@ -21784,7 +20641,7 @@
           <w:tcPr>
             <w:tcW w:w="0" w:type="auto"/>
             <w:gridSpan w:val="5"/>
-            <w:shd w:val="clear" w:color="auto" w:fill="FFFFFF"/>
+            <w:shd w:val="clear" w:color="auto" w:fill="EEECE1" w:themeFill="background2"/>
             <w:hideMark/>
           </w:tcPr>
           <w:p>
@@ -21821,7 +20678,7 @@
                           </pic:cNvPicPr>
                         </pic:nvPicPr>
                         <pic:blipFill>
-                          <a:blip r:embed="rId6"/>
+                          <a:blip r:embed="rId5"/>
                           <a:srcRect/>
                           <a:stretch>
                             <a:fillRect/>
@@ -21860,7 +20717,7 @@
           <w:tcPr>
             <w:tcW w:w="0" w:type="auto"/>
             <w:gridSpan w:val="3"/>
-            <w:shd w:val="clear" w:color="auto" w:fill="FFFFFF"/>
+            <w:shd w:val="clear" w:color="auto" w:fill="EEECE1" w:themeFill="background2"/>
             <w:hideMark/>
           </w:tcPr>
           <w:p>
@@ -21897,7 +20754,7 @@
                           </pic:cNvPicPr>
                         </pic:nvPicPr>
                         <pic:blipFill>
-                          <a:blip r:embed="rId6"/>
+                          <a:blip r:embed="rId5"/>
                           <a:srcRect/>
                           <a:stretch>
                             <a:fillRect/>
@@ -21929,8 +20786,8 @@
         </w:tc>
         <w:tc>
           <w:tcPr>
-            <w:tcW w:w="225" w:type="dxa"/>
-            <w:shd w:val="clear" w:color="auto" w:fill="FFFFFF"/>
+            <w:tcW w:w="252" w:type="dxa"/>
+            <w:shd w:val="clear" w:color="auto" w:fill="EEECE1" w:themeFill="background2"/>
             <w:hideMark/>
           </w:tcPr>
           <w:p>
@@ -21948,7 +20805,7 @@
         <w:tc>
           <w:tcPr>
             <w:tcW w:w="0" w:type="auto"/>
-            <w:shd w:val="clear" w:color="auto" w:fill="FFFFFF"/>
+            <w:shd w:val="clear" w:color="auto" w:fill="EEECE1" w:themeFill="background2"/>
             <w:hideMark/>
           </w:tcPr>
           <w:tbl>
@@ -22009,7 +20866,7 @@
                                 </pic:cNvPicPr>
                               </pic:nvPicPr>
                               <pic:blipFill>
-                                <a:blip r:embed="rId8"/>
+                                <a:blip r:embed="rId6"/>
                                 <a:srcRect/>
                                 <a:stretch>
                                   <a:fillRect/>
@@ -22111,7 +20968,7 @@
           <w:tcPr>
             <w:tcW w:w="0" w:type="auto"/>
             <w:gridSpan w:val="5"/>
-            <w:shd w:val="clear" w:color="auto" w:fill="FFFFFF"/>
+            <w:shd w:val="clear" w:color="auto" w:fill="EEECE1" w:themeFill="background2"/>
             <w:hideMark/>
           </w:tcPr>
           <w:p>
@@ -22148,7 +21005,7 @@
                           </pic:cNvPicPr>
                         </pic:nvPicPr>
                         <pic:blipFill>
-                          <a:blip r:embed="rId6"/>
+                          <a:blip r:embed="rId5"/>
                           <a:srcRect/>
                           <a:stretch>
                             <a:fillRect/>
@@ -22187,7 +21044,7 @@
           <w:tcPr>
             <w:tcW w:w="0" w:type="auto"/>
             <w:gridSpan w:val="3"/>
-            <w:shd w:val="clear" w:color="auto" w:fill="FFFFFF"/>
+            <w:shd w:val="clear" w:color="auto" w:fill="EEECE1" w:themeFill="background2"/>
             <w:hideMark/>
           </w:tcPr>
           <w:p>
@@ -22224,7 +21081,7 @@
                           </pic:cNvPicPr>
                         </pic:nvPicPr>
                         <pic:blipFill>
-                          <a:blip r:embed="rId6"/>
+                          <a:blip r:embed="rId5"/>
                           <a:srcRect/>
                           <a:stretch>
                             <a:fillRect/>
@@ -22256,8 +21113,8 @@
         </w:tc>
         <w:tc>
           <w:tcPr>
-            <w:tcW w:w="225" w:type="dxa"/>
-            <w:shd w:val="clear" w:color="auto" w:fill="FFFFFF"/>
+            <w:tcW w:w="252" w:type="dxa"/>
+            <w:shd w:val="clear" w:color="auto" w:fill="EEECE1" w:themeFill="background2"/>
             <w:hideMark/>
           </w:tcPr>
           <w:p>
@@ -22275,7 +21132,7 @@
         <w:tc>
           <w:tcPr>
             <w:tcW w:w="0" w:type="auto"/>
-            <w:shd w:val="clear" w:color="auto" w:fill="FFFFFF"/>
+            <w:shd w:val="clear" w:color="auto" w:fill="EEECE1" w:themeFill="background2"/>
             <w:hideMark/>
           </w:tcPr>
           <w:tbl>
@@ -22336,7 +21193,7 @@
                                 </pic:cNvPicPr>
                               </pic:nvPicPr>
                               <pic:blipFill>
-                                <a:blip r:embed="rId9"/>
+                                <a:blip r:embed="rId7"/>
                                 <a:srcRect/>
                                 <a:stretch>
                                   <a:fillRect/>
@@ -22438,7 +21295,7 @@
           <w:tcPr>
             <w:tcW w:w="0" w:type="auto"/>
             <w:gridSpan w:val="5"/>
-            <w:shd w:val="clear" w:color="auto" w:fill="FFFFFF"/>
+            <w:shd w:val="clear" w:color="auto" w:fill="EEECE1" w:themeFill="background2"/>
             <w:hideMark/>
           </w:tcPr>
           <w:p>
@@ -22475,7 +21332,7 @@
                           </pic:cNvPicPr>
                         </pic:nvPicPr>
                         <pic:blipFill>
-                          <a:blip r:embed="rId6"/>
+                          <a:blip r:embed="rId5"/>
                           <a:srcRect/>
                           <a:stretch>
                             <a:fillRect/>
@@ -22514,7 +21371,7 @@
           <w:tcPr>
             <w:tcW w:w="0" w:type="auto"/>
             <w:gridSpan w:val="3"/>
-            <w:shd w:val="clear" w:color="auto" w:fill="FFFFFF"/>
+            <w:shd w:val="clear" w:color="auto" w:fill="EEECE1" w:themeFill="background2"/>
             <w:hideMark/>
           </w:tcPr>
           <w:p>
@@ -22551,7 +21408,7 @@
                           </pic:cNvPicPr>
                         </pic:nvPicPr>
                         <pic:blipFill>
-                          <a:blip r:embed="rId6"/>
+                          <a:blip r:embed="rId5"/>
                           <a:srcRect/>
                           <a:stretch>
                             <a:fillRect/>
@@ -22583,8 +21440,8 @@
         </w:tc>
         <w:tc>
           <w:tcPr>
-            <w:tcW w:w="225" w:type="dxa"/>
-            <w:shd w:val="clear" w:color="auto" w:fill="FFFFFF"/>
+            <w:tcW w:w="252" w:type="dxa"/>
+            <w:shd w:val="clear" w:color="auto" w:fill="EEECE1" w:themeFill="background2"/>
             <w:hideMark/>
           </w:tcPr>
           <w:p>
@@ -22622,7 +21479,7 @@
                           </pic:cNvPicPr>
                         </pic:nvPicPr>
                         <pic:blipFill>
-                          <a:blip r:embed="rId7"/>
+                          <a:blip r:embed="rId8"/>
                           <a:srcRect/>
                           <a:stretch>
                             <a:fillRect/>
@@ -22655,7 +21512,7 @@
         <w:tc>
           <w:tcPr>
             <w:tcW w:w="0" w:type="auto"/>
-            <w:shd w:val="clear" w:color="auto" w:fill="FFFFFF"/>
+            <w:shd w:val="clear" w:color="auto" w:fill="EEECE1" w:themeFill="background2"/>
             <w:hideMark/>
           </w:tcPr>
           <w:tbl>
@@ -22716,7 +21573,7 @@
                                 </pic:cNvPicPr>
                               </pic:nvPicPr>
                               <pic:blipFill>
-                                <a:blip r:embed="rId9"/>
+                                <a:blip r:embed="rId7"/>
                                 <a:srcRect/>
                                 <a:stretch>
                                   <a:fillRect/>
@@ -22818,7 +21675,7 @@
           <w:tcPr>
             <w:tcW w:w="0" w:type="auto"/>
             <w:gridSpan w:val="5"/>
-            <w:shd w:val="clear" w:color="auto" w:fill="FFFFFF"/>
+            <w:shd w:val="clear" w:color="auto" w:fill="EEECE1" w:themeFill="background2"/>
             <w:hideMark/>
           </w:tcPr>
           <w:p>
@@ -22855,7 +21712,7 @@
                           </pic:cNvPicPr>
                         </pic:nvPicPr>
                         <pic:blipFill>
-                          <a:blip r:embed="rId6"/>
+                          <a:blip r:embed="rId5"/>
                           <a:srcRect/>
                           <a:stretch>
                             <a:fillRect/>
@@ -22894,7 +21751,7 @@
           <w:tcPr>
             <w:tcW w:w="0" w:type="auto"/>
             <w:gridSpan w:val="3"/>
-            <w:shd w:val="clear" w:color="auto" w:fill="FFFFFF"/>
+            <w:shd w:val="clear" w:color="auto" w:fill="EEECE1" w:themeFill="background2"/>
             <w:hideMark/>
           </w:tcPr>
           <w:p>
@@ -22931,7 +21788,7 @@
                           </pic:cNvPicPr>
                         </pic:nvPicPr>
                         <pic:blipFill>
-                          <a:blip r:embed="rId6"/>
+                          <a:blip r:embed="rId5"/>
                           <a:srcRect/>
                           <a:stretch>
                             <a:fillRect/>
@@ -22965,7 +21822,7 @@
           <w:tcPr>
             <w:tcW w:w="0" w:type="auto"/>
             <w:gridSpan w:val="2"/>
-            <w:shd w:val="clear" w:color="auto" w:fill="FFFFFF"/>
+            <w:shd w:val="clear" w:color="auto" w:fill="EEECE1" w:themeFill="background2"/>
             <w:hideMark/>
           </w:tcPr>
           <w:p>
@@ -22991,7 +21848,7 @@
           <w:tcPr>
             <w:tcW w:w="0" w:type="auto"/>
             <w:gridSpan w:val="5"/>
-            <w:shd w:val="clear" w:color="auto" w:fill="FFFFFF"/>
+            <w:shd w:val="clear" w:color="auto" w:fill="EEECE1" w:themeFill="background2"/>
             <w:hideMark/>
           </w:tcPr>
           <w:p>
@@ -23028,7 +21885,7 @@
                           </pic:cNvPicPr>
                         </pic:nvPicPr>
                         <pic:blipFill>
-                          <a:blip r:embed="rId6"/>
+                          <a:blip r:embed="rId5"/>
                           <a:srcRect/>
                           <a:stretch>
                             <a:fillRect/>
@@ -23067,7 +21924,7 @@
           <w:tcPr>
             <w:tcW w:w="0" w:type="auto"/>
             <w:gridSpan w:val="5"/>
-            <w:shd w:val="clear" w:color="auto" w:fill="FFFFFF"/>
+            <w:shd w:val="clear" w:color="auto" w:fill="EEECE1" w:themeFill="background2"/>
             <w:vAlign w:val="center"/>
             <w:hideMark/>
           </w:tcPr>
@@ -23091,7 +21948,7 @@
           <w:tcPr>
             <w:tcW w:w="0" w:type="auto"/>
             <w:gridSpan w:val="5"/>
-            <w:shd w:val="clear" w:color="auto" w:fill="FFFFFF"/>
+            <w:shd w:val="clear" w:color="auto" w:fill="EEECE1" w:themeFill="background2"/>
             <w:vAlign w:val="center"/>
             <w:hideMark/>
           </w:tcPr>
@@ -23129,7 +21986,7 @@
                           </pic:cNvPicPr>
                         </pic:nvPicPr>
                         <pic:blipFill>
-                          <a:blip r:embed="rId6"/>
+                          <a:blip r:embed="rId5"/>
                           <a:srcRect/>
                           <a:stretch>
                             <a:fillRect/>
@@ -23167,7 +22024,7 @@
         <w:tc>
           <w:tcPr>
             <w:tcW w:w="0" w:type="auto"/>
-            <w:shd w:val="clear" w:color="auto" w:fill="FFFFFF"/>
+            <w:shd w:val="clear" w:color="auto" w:fill="EEECE1" w:themeFill="background2"/>
             <w:tcMar>
               <w:top w:w="0" w:type="dxa"/>
               <w:left w:w="69" w:type="dxa"/>
@@ -23206,7 +22063,7 @@
         <w:tc>
           <w:tcPr>
             <w:tcW w:w="0" w:type="auto"/>
-            <w:shd w:val="clear" w:color="auto" w:fill="FFFFFF"/>
+            <w:shd w:val="clear" w:color="auto" w:fill="EEECE1" w:themeFill="background2"/>
             <w:tcMar>
               <w:top w:w="0" w:type="dxa"/>
               <w:left w:w="69" w:type="dxa"/>
@@ -23244,7 +22101,7 @@
         <w:tc>
           <w:tcPr>
             <w:tcW w:w="0" w:type="auto"/>
-            <w:shd w:val="clear" w:color="auto" w:fill="FFFFFF"/>
+            <w:shd w:val="clear" w:color="auto" w:fill="EEECE1" w:themeFill="background2"/>
             <w:vAlign w:val="center"/>
             <w:hideMark/>
           </w:tcPr>
@@ -23282,7 +22139,7 @@
                           </pic:cNvPicPr>
                         </pic:nvPicPr>
                         <pic:blipFill>
-                          <a:blip r:embed="rId6"/>
+                          <a:blip r:embed="rId5"/>
                           <a:srcRect/>
                           <a:stretch>
                             <a:fillRect/>
@@ -23316,7 +22173,7 @@
           <w:tcPr>
             <w:tcW w:w="0" w:type="auto"/>
             <w:gridSpan w:val="2"/>
-            <w:shd w:val="clear" w:color="auto" w:fill="FFFFFF"/>
+            <w:shd w:val="clear" w:color="auto" w:fill="EEECE1" w:themeFill="background2"/>
             <w:hideMark/>
           </w:tcPr>
           <w:p>
@@ -23352,7 +22209,7 @@
           <w:tcPr>
             <w:tcW w:w="0" w:type="auto"/>
             <w:gridSpan w:val="5"/>
-            <w:shd w:val="clear" w:color="auto" w:fill="FFFFFF"/>
+            <w:shd w:val="clear" w:color="auto" w:fill="EEECE1" w:themeFill="background2"/>
             <w:hideMark/>
           </w:tcPr>
           <w:p>
@@ -23389,7 +22246,7 @@
                           </pic:cNvPicPr>
                         </pic:nvPicPr>
                         <pic:blipFill>
-                          <a:blip r:embed="rId6"/>
+                          <a:blip r:embed="rId5"/>
                           <a:srcRect/>
                           <a:stretch>
                             <a:fillRect/>
@@ -23428,7 +22285,7 @@
           <w:tcPr>
             <w:tcW w:w="0" w:type="auto"/>
             <w:gridSpan w:val="3"/>
-            <w:shd w:val="clear" w:color="auto" w:fill="FFFFFF"/>
+            <w:shd w:val="clear" w:color="auto" w:fill="EEECE1" w:themeFill="background2"/>
             <w:hideMark/>
           </w:tcPr>
           <w:p>
@@ -23465,7 +22322,7 @@
                           </pic:cNvPicPr>
                         </pic:nvPicPr>
                         <pic:blipFill>
-                          <a:blip r:embed="rId6"/>
+                          <a:blip r:embed="rId5"/>
                           <a:srcRect/>
                           <a:stretch>
                             <a:fillRect/>
@@ -23497,8 +22354,8 @@
         </w:tc>
         <w:tc>
           <w:tcPr>
-            <w:tcW w:w="225" w:type="dxa"/>
-            <w:shd w:val="clear" w:color="auto" w:fill="FFFFFF"/>
+            <w:tcW w:w="252" w:type="dxa"/>
+            <w:shd w:val="clear" w:color="auto" w:fill="EEECE1" w:themeFill="background2"/>
             <w:hideMark/>
           </w:tcPr>
           <w:p>
@@ -23516,7 +22373,7 @@
         <w:tc>
           <w:tcPr>
             <w:tcW w:w="0" w:type="auto"/>
-            <w:shd w:val="clear" w:color="auto" w:fill="FFFFFF"/>
+            <w:shd w:val="clear" w:color="auto" w:fill="EEECE1" w:themeFill="background2"/>
             <w:hideMark/>
           </w:tcPr>
           <w:tbl>
@@ -23577,7 +22434,7 @@
                                 </pic:cNvPicPr>
                               </pic:nvPicPr>
                               <pic:blipFill>
-                                <a:blip r:embed="rId8"/>
+                                <a:blip r:embed="rId6"/>
                                 <a:srcRect/>
                                 <a:stretch>
                                   <a:fillRect/>
@@ -23679,7 +22536,7 @@
           <w:tcPr>
             <w:tcW w:w="0" w:type="auto"/>
             <w:gridSpan w:val="5"/>
-            <w:shd w:val="clear" w:color="auto" w:fill="FFFFFF"/>
+            <w:shd w:val="clear" w:color="auto" w:fill="EEECE1" w:themeFill="background2"/>
             <w:hideMark/>
           </w:tcPr>
           <w:p>
@@ -23716,7 +22573,7 @@
                           </pic:cNvPicPr>
                         </pic:nvPicPr>
                         <pic:blipFill>
-                          <a:blip r:embed="rId6"/>
+                          <a:blip r:embed="rId5"/>
                           <a:srcRect/>
                           <a:stretch>
                             <a:fillRect/>
@@ -23755,7 +22612,7 @@
           <w:tcPr>
             <w:tcW w:w="0" w:type="auto"/>
             <w:gridSpan w:val="3"/>
-            <w:shd w:val="clear" w:color="auto" w:fill="FFFFFF"/>
+            <w:shd w:val="clear" w:color="auto" w:fill="EEECE1" w:themeFill="background2"/>
             <w:hideMark/>
           </w:tcPr>
           <w:p>
@@ -23792,7 +22649,7 @@
                           </pic:cNvPicPr>
                         </pic:nvPicPr>
                         <pic:blipFill>
-                          <a:blip r:embed="rId6"/>
+                          <a:blip r:embed="rId5"/>
                           <a:srcRect/>
                           <a:stretch>
                             <a:fillRect/>
@@ -23824,8 +22681,8 @@
         </w:tc>
         <w:tc>
           <w:tcPr>
-            <w:tcW w:w="225" w:type="dxa"/>
-            <w:shd w:val="clear" w:color="auto" w:fill="FFFFFF"/>
+            <w:tcW w:w="252" w:type="dxa"/>
+            <w:shd w:val="clear" w:color="auto" w:fill="EEECE1" w:themeFill="background2"/>
             <w:hideMark/>
           </w:tcPr>
           <w:p>
@@ -23843,7 +22700,7 @@
         <w:tc>
           <w:tcPr>
             <w:tcW w:w="0" w:type="auto"/>
-            <w:shd w:val="clear" w:color="auto" w:fill="FFFFFF"/>
+            <w:shd w:val="clear" w:color="auto" w:fill="EEECE1" w:themeFill="background2"/>
             <w:hideMark/>
           </w:tcPr>
           <w:tbl>
@@ -23904,7 +22761,7 @@
                                 </pic:cNvPicPr>
                               </pic:nvPicPr>
                               <pic:blipFill>
-                                <a:blip r:embed="rId9"/>
+                                <a:blip r:embed="rId7"/>
                                 <a:srcRect/>
                                 <a:stretch>
                                   <a:fillRect/>
@@ -24006,7 +22863,7 @@
           <w:tcPr>
             <w:tcW w:w="0" w:type="auto"/>
             <w:gridSpan w:val="5"/>
-            <w:shd w:val="clear" w:color="auto" w:fill="FFFFFF"/>
+            <w:shd w:val="clear" w:color="auto" w:fill="EEECE1" w:themeFill="background2"/>
             <w:hideMark/>
           </w:tcPr>
           <w:p>
@@ -24043,7 +22900,7 @@
                           </pic:cNvPicPr>
                         </pic:nvPicPr>
                         <pic:blipFill>
-                          <a:blip r:embed="rId6"/>
+                          <a:blip r:embed="rId5"/>
                           <a:srcRect/>
                           <a:stretch>
                             <a:fillRect/>
@@ -24082,7 +22939,7 @@
           <w:tcPr>
             <w:tcW w:w="0" w:type="auto"/>
             <w:gridSpan w:val="3"/>
-            <w:shd w:val="clear" w:color="auto" w:fill="FFFFFF"/>
+            <w:shd w:val="clear" w:color="auto" w:fill="EEECE1" w:themeFill="background2"/>
             <w:hideMark/>
           </w:tcPr>
           <w:p>
@@ -24119,7 +22976,7 @@
                           </pic:cNvPicPr>
                         </pic:nvPicPr>
                         <pic:blipFill>
-                          <a:blip r:embed="rId6"/>
+                          <a:blip r:embed="rId5"/>
                           <a:srcRect/>
                           <a:stretch>
                             <a:fillRect/>
@@ -24151,8 +23008,8 @@
         </w:tc>
         <w:tc>
           <w:tcPr>
-            <w:tcW w:w="225" w:type="dxa"/>
-            <w:shd w:val="clear" w:color="auto" w:fill="FFFFFF"/>
+            <w:tcW w:w="252" w:type="dxa"/>
+            <w:shd w:val="clear" w:color="auto" w:fill="EEECE1" w:themeFill="background2"/>
             <w:hideMark/>
           </w:tcPr>
           <w:p>
@@ -24190,7 +23047,7 @@
                           </pic:cNvPicPr>
                         </pic:nvPicPr>
                         <pic:blipFill>
-                          <a:blip r:embed="rId7"/>
+                          <a:blip r:embed="rId8"/>
                           <a:srcRect/>
                           <a:stretch>
                             <a:fillRect/>
@@ -24223,7 +23080,7 @@
         <w:tc>
           <w:tcPr>
             <w:tcW w:w="0" w:type="auto"/>
-            <w:shd w:val="clear" w:color="auto" w:fill="FFFFFF"/>
+            <w:shd w:val="clear" w:color="auto" w:fill="EEECE1" w:themeFill="background2"/>
             <w:hideMark/>
           </w:tcPr>
           <w:tbl>
@@ -24284,7 +23141,7 @@
                                 </pic:cNvPicPr>
                               </pic:nvPicPr>
                               <pic:blipFill>
-                                <a:blip r:embed="rId9"/>
+                                <a:blip r:embed="rId7"/>
                                 <a:srcRect/>
                                 <a:stretch>
                                   <a:fillRect/>
@@ -24386,7 +23243,7 @@
           <w:tcPr>
             <w:tcW w:w="0" w:type="auto"/>
             <w:gridSpan w:val="5"/>
-            <w:shd w:val="clear" w:color="auto" w:fill="FFFFFF"/>
+            <w:shd w:val="clear" w:color="auto" w:fill="EEECE1" w:themeFill="background2"/>
             <w:hideMark/>
           </w:tcPr>
           <w:p>
@@ -24423,7 +23280,7 @@
                           </pic:cNvPicPr>
                         </pic:nvPicPr>
                         <pic:blipFill>
-                          <a:blip r:embed="rId6"/>
+                          <a:blip r:embed="rId5"/>
                           <a:srcRect/>
                           <a:stretch>
                             <a:fillRect/>
@@ -24462,7 +23319,7 @@
           <w:tcPr>
             <w:tcW w:w="0" w:type="auto"/>
             <w:gridSpan w:val="3"/>
-            <w:shd w:val="clear" w:color="auto" w:fill="FFFFFF"/>
+            <w:shd w:val="clear" w:color="auto" w:fill="EEECE1" w:themeFill="background2"/>
             <w:hideMark/>
           </w:tcPr>
           <w:p>
@@ -24499,7 +23356,7 @@
                           </pic:cNvPicPr>
                         </pic:nvPicPr>
                         <pic:blipFill>
-                          <a:blip r:embed="rId6"/>
+                          <a:blip r:embed="rId5"/>
                           <a:srcRect/>
                           <a:stretch>
                             <a:fillRect/>
@@ -24533,7 +23390,7 @@
           <w:tcPr>
             <w:tcW w:w="0" w:type="auto"/>
             <w:gridSpan w:val="2"/>
-            <w:shd w:val="clear" w:color="auto" w:fill="FFFFFF"/>
+            <w:shd w:val="clear" w:color="auto" w:fill="EEECE1" w:themeFill="background2"/>
             <w:hideMark/>
           </w:tcPr>
           <w:p>
@@ -24559,7 +23416,7 @@
           <w:tcPr>
             <w:tcW w:w="0" w:type="auto"/>
             <w:gridSpan w:val="5"/>
-            <w:shd w:val="clear" w:color="auto" w:fill="FFFFFF"/>
+            <w:shd w:val="clear" w:color="auto" w:fill="EEECE1" w:themeFill="background2"/>
             <w:hideMark/>
           </w:tcPr>
           <w:p>
@@ -24596,7 +23453,7 @@
                           </pic:cNvPicPr>
                         </pic:nvPicPr>
                         <pic:blipFill>
-                          <a:blip r:embed="rId6"/>
+                          <a:blip r:embed="rId5"/>
                           <a:srcRect/>
                           <a:stretch>
                             <a:fillRect/>
@@ -24635,7 +23492,7 @@
           <w:tcPr>
             <w:tcW w:w="0" w:type="auto"/>
             <w:gridSpan w:val="5"/>
-            <w:shd w:val="clear" w:color="auto" w:fill="FFFFFF"/>
+            <w:shd w:val="clear" w:color="auto" w:fill="EEECE1" w:themeFill="background2"/>
             <w:vAlign w:val="center"/>
             <w:hideMark/>
           </w:tcPr>
@@ -24659,7 +23516,7 @@
           <w:tcPr>
             <w:tcW w:w="0" w:type="auto"/>
             <w:gridSpan w:val="5"/>
-            <w:shd w:val="clear" w:color="auto" w:fill="FFFFFF"/>
+            <w:shd w:val="clear" w:color="auto" w:fill="EEECE1" w:themeFill="background2"/>
             <w:vAlign w:val="center"/>
             <w:hideMark/>
           </w:tcPr>
@@ -24697,7 +23554,7 @@
                           </pic:cNvPicPr>
                         </pic:nvPicPr>
                         <pic:blipFill>
-                          <a:blip r:embed="rId6"/>
+                          <a:blip r:embed="rId5"/>
                           <a:srcRect/>
                           <a:stretch>
                             <a:fillRect/>
@@ -24735,7 +23592,7 @@
         <w:tc>
           <w:tcPr>
             <w:tcW w:w="0" w:type="auto"/>
-            <w:shd w:val="clear" w:color="auto" w:fill="FFFFFF"/>
+            <w:shd w:val="clear" w:color="auto" w:fill="EEECE1" w:themeFill="background2"/>
             <w:tcMar>
               <w:top w:w="0" w:type="dxa"/>
               <w:left w:w="69" w:type="dxa"/>
@@ -24774,7 +23631,7 @@
         <w:tc>
           <w:tcPr>
             <w:tcW w:w="0" w:type="auto"/>
-            <w:shd w:val="clear" w:color="auto" w:fill="FFFFFF"/>
+            <w:shd w:val="clear" w:color="auto" w:fill="EEECE1" w:themeFill="background2"/>
             <w:tcMar>
               <w:top w:w="0" w:type="dxa"/>
               <w:left w:w="69" w:type="dxa"/>
@@ -24812,7 +23669,7 @@
         <w:tc>
           <w:tcPr>
             <w:tcW w:w="0" w:type="auto"/>
-            <w:shd w:val="clear" w:color="auto" w:fill="FFFFFF"/>
+            <w:shd w:val="clear" w:color="auto" w:fill="EEECE1" w:themeFill="background2"/>
             <w:vAlign w:val="center"/>
             <w:hideMark/>
           </w:tcPr>
@@ -24850,7 +23707,7 @@
                           </pic:cNvPicPr>
                         </pic:nvPicPr>
                         <pic:blipFill>
-                          <a:blip r:embed="rId6"/>
+                          <a:blip r:embed="rId5"/>
                           <a:srcRect/>
                           <a:stretch>
                             <a:fillRect/>
@@ -24884,7 +23741,7 @@
           <w:tcPr>
             <w:tcW w:w="0" w:type="auto"/>
             <w:gridSpan w:val="2"/>
-            <w:shd w:val="clear" w:color="auto" w:fill="FFFFFF"/>
+            <w:shd w:val="clear" w:color="auto" w:fill="EEECE1" w:themeFill="background2"/>
             <w:hideMark/>
           </w:tcPr>
           <w:p>
@@ -24920,7 +23777,7 @@
           <w:tcPr>
             <w:tcW w:w="0" w:type="auto"/>
             <w:gridSpan w:val="5"/>
-            <w:shd w:val="clear" w:color="auto" w:fill="FFFFFF"/>
+            <w:shd w:val="clear" w:color="auto" w:fill="EEECE1" w:themeFill="background2"/>
             <w:hideMark/>
           </w:tcPr>
           <w:p>
@@ -24939,6 +23796,7 @@
                 <w:sz w:val="15"/>
                 <w:szCs w:val="15"/>
               </w:rPr>
+              <w:lastRenderedPageBreak/>
               <w:drawing>
                 <wp:inline distT="0" distB="0" distL="0" distR="0">
                   <wp:extent cx="8890" cy="43815"/>
@@ -24957,7 +23815,7 @@
                           </pic:cNvPicPr>
                         </pic:nvPicPr>
                         <pic:blipFill>
-                          <a:blip r:embed="rId6"/>
+                          <a:blip r:embed="rId5"/>
                           <a:srcRect/>
                           <a:stretch>
                             <a:fillRect/>
@@ -24996,7 +23854,7 @@
           <w:tcPr>
             <w:tcW w:w="0" w:type="auto"/>
             <w:gridSpan w:val="3"/>
-            <w:shd w:val="clear" w:color="auto" w:fill="FFFFFF"/>
+            <w:shd w:val="clear" w:color="auto" w:fill="EEECE1" w:themeFill="background2"/>
             <w:hideMark/>
           </w:tcPr>
           <w:p>
@@ -25033,7 +23891,7 @@
                           </pic:cNvPicPr>
                         </pic:nvPicPr>
                         <pic:blipFill>
-                          <a:blip r:embed="rId6"/>
+                          <a:blip r:embed="rId5"/>
                           <a:srcRect/>
                           <a:stretch>
                             <a:fillRect/>
@@ -25065,8 +23923,8 @@
         </w:tc>
         <w:tc>
           <w:tcPr>
-            <w:tcW w:w="225" w:type="dxa"/>
-            <w:shd w:val="clear" w:color="auto" w:fill="FFFFFF"/>
+            <w:tcW w:w="252" w:type="dxa"/>
+            <w:shd w:val="clear" w:color="auto" w:fill="EEECE1" w:themeFill="background2"/>
             <w:hideMark/>
           </w:tcPr>
           <w:p>
@@ -25104,7 +23962,7 @@
                           </pic:cNvPicPr>
                         </pic:nvPicPr>
                         <pic:blipFill>
-                          <a:blip r:embed="rId7"/>
+                          <a:blip r:embed="rId8"/>
                           <a:srcRect/>
                           <a:stretch>
                             <a:fillRect/>
@@ -25137,7 +23995,7 @@
         <w:tc>
           <w:tcPr>
             <w:tcW w:w="0" w:type="auto"/>
-            <w:shd w:val="clear" w:color="auto" w:fill="FFFFFF"/>
+            <w:shd w:val="clear" w:color="auto" w:fill="EEECE1" w:themeFill="background2"/>
             <w:hideMark/>
           </w:tcPr>
           <w:tbl>
@@ -25198,7 +24056,7 @@
                                 </pic:cNvPicPr>
                               </pic:nvPicPr>
                               <pic:blipFill>
-                                <a:blip r:embed="rId8"/>
+                                <a:blip r:embed="rId6"/>
                                 <a:srcRect/>
                                 <a:stretch>
                                   <a:fillRect/>
@@ -25300,7 +24158,7 @@
           <w:tcPr>
             <w:tcW w:w="0" w:type="auto"/>
             <w:gridSpan w:val="5"/>
-            <w:shd w:val="clear" w:color="auto" w:fill="FFFFFF"/>
+            <w:shd w:val="clear" w:color="auto" w:fill="EEECE1" w:themeFill="background2"/>
             <w:hideMark/>
           </w:tcPr>
           <w:p>
@@ -25337,7 +24195,7 @@
                           </pic:cNvPicPr>
                         </pic:nvPicPr>
                         <pic:blipFill>
-                          <a:blip r:embed="rId6"/>
+                          <a:blip r:embed="rId5"/>
                           <a:srcRect/>
                           <a:stretch>
                             <a:fillRect/>
@@ -25376,7 +24234,7 @@
           <w:tcPr>
             <w:tcW w:w="0" w:type="auto"/>
             <w:gridSpan w:val="3"/>
-            <w:shd w:val="clear" w:color="auto" w:fill="FFFFFF"/>
+            <w:shd w:val="clear" w:color="auto" w:fill="EEECE1" w:themeFill="background2"/>
             <w:hideMark/>
           </w:tcPr>
           <w:p>
@@ -25413,7 +24271,7 @@
                           </pic:cNvPicPr>
                         </pic:nvPicPr>
                         <pic:blipFill>
-                          <a:blip r:embed="rId6"/>
+                          <a:blip r:embed="rId5"/>
                           <a:srcRect/>
                           <a:stretch>
                             <a:fillRect/>
@@ -25445,8 +24303,8 @@
         </w:tc>
         <w:tc>
           <w:tcPr>
-            <w:tcW w:w="225" w:type="dxa"/>
-            <w:shd w:val="clear" w:color="auto" w:fill="FFFFFF"/>
+            <w:tcW w:w="252" w:type="dxa"/>
+            <w:shd w:val="clear" w:color="auto" w:fill="EEECE1" w:themeFill="background2"/>
             <w:hideMark/>
           </w:tcPr>
           <w:p>
@@ -25464,7 +24322,7 @@
         <w:tc>
           <w:tcPr>
             <w:tcW w:w="0" w:type="auto"/>
-            <w:shd w:val="clear" w:color="auto" w:fill="FFFFFF"/>
+            <w:shd w:val="clear" w:color="auto" w:fill="EEECE1" w:themeFill="background2"/>
             <w:hideMark/>
           </w:tcPr>
           <w:tbl>
@@ -25525,7 +24383,7 @@
                                 </pic:cNvPicPr>
                               </pic:nvPicPr>
                               <pic:blipFill>
-                                <a:blip r:embed="rId9"/>
+                                <a:blip r:embed="rId7"/>
                                 <a:srcRect/>
                                 <a:stretch>
                                   <a:fillRect/>
@@ -25627,7 +24485,7 @@
           <w:tcPr>
             <w:tcW w:w="0" w:type="auto"/>
             <w:gridSpan w:val="5"/>
-            <w:shd w:val="clear" w:color="auto" w:fill="FFFFFF"/>
+            <w:shd w:val="clear" w:color="auto" w:fill="EEECE1" w:themeFill="background2"/>
             <w:hideMark/>
           </w:tcPr>
           <w:p>
@@ -25664,7 +24522,7 @@
                           </pic:cNvPicPr>
                         </pic:nvPicPr>
                         <pic:blipFill>
-                          <a:blip r:embed="rId6"/>
+                          <a:blip r:embed="rId5"/>
                           <a:srcRect/>
                           <a:stretch>
                             <a:fillRect/>
@@ -25703,7 +24561,7 @@
           <w:tcPr>
             <w:tcW w:w="0" w:type="auto"/>
             <w:gridSpan w:val="3"/>
-            <w:shd w:val="clear" w:color="auto" w:fill="FFFFFF"/>
+            <w:shd w:val="clear" w:color="auto" w:fill="EEECE1" w:themeFill="background2"/>
             <w:hideMark/>
           </w:tcPr>
           <w:p>
@@ -25740,7 +24598,7 @@
                           </pic:cNvPicPr>
                         </pic:nvPicPr>
                         <pic:blipFill>
-                          <a:blip r:embed="rId6"/>
+                          <a:blip r:embed="rId5"/>
                           <a:srcRect/>
                           <a:stretch>
                             <a:fillRect/>
@@ -25772,8 +24630,8 @@
         </w:tc>
         <w:tc>
           <w:tcPr>
-            <w:tcW w:w="225" w:type="dxa"/>
-            <w:shd w:val="clear" w:color="auto" w:fill="FFFFFF"/>
+            <w:tcW w:w="252" w:type="dxa"/>
+            <w:shd w:val="clear" w:color="auto" w:fill="EEECE1" w:themeFill="background2"/>
             <w:hideMark/>
           </w:tcPr>
           <w:p>
@@ -25791,7 +24649,7 @@
         <w:tc>
           <w:tcPr>
             <w:tcW w:w="0" w:type="auto"/>
-            <w:shd w:val="clear" w:color="auto" w:fill="FFFFFF"/>
+            <w:shd w:val="clear" w:color="auto" w:fill="EEECE1" w:themeFill="background2"/>
             <w:hideMark/>
           </w:tcPr>
           <w:tbl>
@@ -25852,7 +24710,7 @@
                                 </pic:cNvPicPr>
                               </pic:nvPicPr>
                               <pic:blipFill>
-                                <a:blip r:embed="rId9"/>
+                                <a:blip r:embed="rId7"/>
                                 <a:srcRect/>
                                 <a:stretch>
                                   <a:fillRect/>
@@ -25954,7 +24812,7 @@
           <w:tcPr>
             <w:tcW w:w="0" w:type="auto"/>
             <w:gridSpan w:val="5"/>
-            <w:shd w:val="clear" w:color="auto" w:fill="FFFFFF"/>
+            <w:shd w:val="clear" w:color="auto" w:fill="EEECE1" w:themeFill="background2"/>
             <w:hideMark/>
           </w:tcPr>
           <w:p>
@@ -25991,7 +24849,7 @@
                           </pic:cNvPicPr>
                         </pic:nvPicPr>
                         <pic:blipFill>
-                          <a:blip r:embed="rId6"/>
+                          <a:blip r:embed="rId5"/>
                           <a:srcRect/>
                           <a:stretch>
                             <a:fillRect/>
@@ -26030,7 +24888,7 @@
           <w:tcPr>
             <w:tcW w:w="0" w:type="auto"/>
             <w:gridSpan w:val="3"/>
-            <w:shd w:val="clear" w:color="auto" w:fill="FFFFFF"/>
+            <w:shd w:val="clear" w:color="auto" w:fill="EEECE1" w:themeFill="background2"/>
             <w:hideMark/>
           </w:tcPr>
           <w:p>
@@ -26067,7 +24925,7 @@
                           </pic:cNvPicPr>
                         </pic:nvPicPr>
                         <pic:blipFill>
-                          <a:blip r:embed="rId6"/>
+                          <a:blip r:embed="rId5"/>
                           <a:srcRect/>
                           <a:stretch>
                             <a:fillRect/>
@@ -26101,7 +24959,7 @@
           <w:tcPr>
             <w:tcW w:w="0" w:type="auto"/>
             <w:gridSpan w:val="2"/>
-            <w:shd w:val="clear" w:color="auto" w:fill="FFFFFF"/>
+            <w:shd w:val="clear" w:color="auto" w:fill="EEECE1" w:themeFill="background2"/>
             <w:hideMark/>
           </w:tcPr>
           <w:p>
@@ -26127,7 +24985,7 @@
           <w:tcPr>
             <w:tcW w:w="0" w:type="auto"/>
             <w:gridSpan w:val="5"/>
-            <w:shd w:val="clear" w:color="auto" w:fill="FFFFFF"/>
+            <w:shd w:val="clear" w:color="auto" w:fill="EEECE1" w:themeFill="background2"/>
             <w:hideMark/>
           </w:tcPr>
           <w:p>
@@ -26164,7 +25022,7 @@
                           </pic:cNvPicPr>
                         </pic:nvPicPr>
                         <pic:blipFill>
-                          <a:blip r:embed="rId6"/>
+                          <a:blip r:embed="rId5"/>
                           <a:srcRect/>
                           <a:stretch>
                             <a:fillRect/>
@@ -26203,7 +25061,7 @@
           <w:tcPr>
             <w:tcW w:w="0" w:type="auto"/>
             <w:gridSpan w:val="5"/>
-            <w:shd w:val="clear" w:color="auto" w:fill="FFFFFF"/>
+            <w:shd w:val="clear" w:color="auto" w:fill="EEECE1" w:themeFill="background2"/>
             <w:vAlign w:val="center"/>
             <w:hideMark/>
           </w:tcPr>
@@ -26227,7 +25085,7 @@
           <w:tcPr>
             <w:tcW w:w="0" w:type="auto"/>
             <w:gridSpan w:val="5"/>
-            <w:shd w:val="clear" w:color="auto" w:fill="FFFFFF"/>
+            <w:shd w:val="clear" w:color="auto" w:fill="EEECE1" w:themeFill="background2"/>
             <w:vAlign w:val="center"/>
             <w:hideMark/>
           </w:tcPr>
@@ -26265,7 +25123,7 @@
                           </pic:cNvPicPr>
                         </pic:nvPicPr>
                         <pic:blipFill>
-                          <a:blip r:embed="rId6"/>
+                          <a:blip r:embed="rId5"/>
                           <a:srcRect/>
                           <a:stretch>
                             <a:fillRect/>
@@ -26303,7 +25161,7 @@
         <w:tc>
           <w:tcPr>
             <w:tcW w:w="0" w:type="auto"/>
-            <w:shd w:val="clear" w:color="auto" w:fill="FFFFFF"/>
+            <w:shd w:val="clear" w:color="auto" w:fill="EEECE1" w:themeFill="background2"/>
             <w:tcMar>
               <w:top w:w="0" w:type="dxa"/>
               <w:left w:w="69" w:type="dxa"/>
@@ -26342,7 +25200,7 @@
         <w:tc>
           <w:tcPr>
             <w:tcW w:w="0" w:type="auto"/>
-            <w:shd w:val="clear" w:color="auto" w:fill="FFFFFF"/>
+            <w:shd w:val="clear" w:color="auto" w:fill="EEECE1" w:themeFill="background2"/>
             <w:tcMar>
               <w:top w:w="0" w:type="dxa"/>
               <w:left w:w="69" w:type="dxa"/>
@@ -26380,7 +25238,7 @@
         <w:tc>
           <w:tcPr>
             <w:tcW w:w="0" w:type="auto"/>
-            <w:shd w:val="clear" w:color="auto" w:fill="FFFFFF"/>
+            <w:shd w:val="clear" w:color="auto" w:fill="EEECE1" w:themeFill="background2"/>
             <w:vAlign w:val="center"/>
             <w:hideMark/>
           </w:tcPr>
@@ -26418,7 +25276,7 @@
                           </pic:cNvPicPr>
                         </pic:nvPicPr>
                         <pic:blipFill>
-                          <a:blip r:embed="rId6"/>
+                          <a:blip r:embed="rId5"/>
                           <a:srcRect/>
                           <a:stretch>
                             <a:fillRect/>
@@ -26452,7 +25310,7 @@
           <w:tcPr>
             <w:tcW w:w="0" w:type="auto"/>
             <w:gridSpan w:val="2"/>
-            <w:shd w:val="clear" w:color="auto" w:fill="FFFFFF"/>
+            <w:shd w:val="clear" w:color="auto" w:fill="EEECE1" w:themeFill="background2"/>
             <w:hideMark/>
           </w:tcPr>
           <w:p>
@@ -26488,7 +25346,7 @@
           <w:tcPr>
             <w:tcW w:w="0" w:type="auto"/>
             <w:gridSpan w:val="5"/>
-            <w:shd w:val="clear" w:color="auto" w:fill="FFFFFF"/>
+            <w:shd w:val="clear" w:color="auto" w:fill="EEECE1" w:themeFill="background2"/>
             <w:hideMark/>
           </w:tcPr>
           <w:p>
@@ -26525,7 +25383,7 @@
                           </pic:cNvPicPr>
                         </pic:nvPicPr>
                         <pic:blipFill>
-                          <a:blip r:embed="rId6"/>
+                          <a:blip r:embed="rId5"/>
                           <a:srcRect/>
                           <a:stretch>
                             <a:fillRect/>
@@ -26564,7 +25422,7 @@
           <w:tcPr>
             <w:tcW w:w="0" w:type="auto"/>
             <w:gridSpan w:val="3"/>
-            <w:shd w:val="clear" w:color="auto" w:fill="FFFFFF"/>
+            <w:shd w:val="clear" w:color="auto" w:fill="EEECE1" w:themeFill="background2"/>
             <w:hideMark/>
           </w:tcPr>
           <w:p>
@@ -26601,7 +25459,7 @@
                           </pic:cNvPicPr>
                         </pic:nvPicPr>
                         <pic:blipFill>
-                          <a:blip r:embed="rId6"/>
+                          <a:blip r:embed="rId5"/>
                           <a:srcRect/>
                           <a:stretch>
                             <a:fillRect/>
@@ -26633,8 +25491,8 @@
         </w:tc>
         <w:tc>
           <w:tcPr>
-            <w:tcW w:w="225" w:type="dxa"/>
-            <w:shd w:val="clear" w:color="auto" w:fill="FFFFFF"/>
+            <w:tcW w:w="252" w:type="dxa"/>
+            <w:shd w:val="clear" w:color="auto" w:fill="EEECE1" w:themeFill="background2"/>
             <w:hideMark/>
           </w:tcPr>
           <w:p>
@@ -26652,7 +25510,7 @@
         <w:tc>
           <w:tcPr>
             <w:tcW w:w="0" w:type="auto"/>
-            <w:shd w:val="clear" w:color="auto" w:fill="FFFFFF"/>
+            <w:shd w:val="clear" w:color="auto" w:fill="EEECE1" w:themeFill="background2"/>
             <w:hideMark/>
           </w:tcPr>
           <w:tbl>
@@ -26713,7 +25571,7 @@
                                 </pic:cNvPicPr>
                               </pic:nvPicPr>
                               <pic:blipFill>
-                                <a:blip r:embed="rId8"/>
+                                <a:blip r:embed="rId6"/>
                                 <a:srcRect/>
                                 <a:stretch>
                                   <a:fillRect/>
@@ -26815,7 +25673,7 @@
           <w:tcPr>
             <w:tcW w:w="0" w:type="auto"/>
             <w:gridSpan w:val="5"/>
-            <w:shd w:val="clear" w:color="auto" w:fill="FFFFFF"/>
+            <w:shd w:val="clear" w:color="auto" w:fill="EEECE1" w:themeFill="background2"/>
             <w:hideMark/>
           </w:tcPr>
           <w:p>
@@ -26852,7 +25710,7 @@
                           </pic:cNvPicPr>
                         </pic:nvPicPr>
                         <pic:blipFill>
-                          <a:blip r:embed="rId6"/>
+                          <a:blip r:embed="rId5"/>
                           <a:srcRect/>
                           <a:stretch>
                             <a:fillRect/>
@@ -26891,7 +25749,7 @@
           <w:tcPr>
             <w:tcW w:w="0" w:type="auto"/>
             <w:gridSpan w:val="3"/>
-            <w:shd w:val="clear" w:color="auto" w:fill="FFFFFF"/>
+            <w:shd w:val="clear" w:color="auto" w:fill="EEECE1" w:themeFill="background2"/>
             <w:hideMark/>
           </w:tcPr>
           <w:p>
@@ -26928,7 +25786,7 @@
                           </pic:cNvPicPr>
                         </pic:nvPicPr>
                         <pic:blipFill>
-                          <a:blip r:embed="rId6"/>
+                          <a:blip r:embed="rId5"/>
                           <a:srcRect/>
                           <a:stretch>
                             <a:fillRect/>
@@ -26960,8 +25818,8 @@
         </w:tc>
         <w:tc>
           <w:tcPr>
-            <w:tcW w:w="225" w:type="dxa"/>
-            <w:shd w:val="clear" w:color="auto" w:fill="FFFFFF"/>
+            <w:tcW w:w="252" w:type="dxa"/>
+            <w:shd w:val="clear" w:color="auto" w:fill="EEECE1" w:themeFill="background2"/>
             <w:hideMark/>
           </w:tcPr>
           <w:p>
@@ -26979,7 +25837,7 @@
         <w:tc>
           <w:tcPr>
             <w:tcW w:w="0" w:type="auto"/>
-            <w:shd w:val="clear" w:color="auto" w:fill="FFFFFF"/>
+            <w:shd w:val="clear" w:color="auto" w:fill="EEECE1" w:themeFill="background2"/>
             <w:hideMark/>
           </w:tcPr>
           <w:tbl>
@@ -27040,7 +25898,7 @@
                                 </pic:cNvPicPr>
                               </pic:nvPicPr>
                               <pic:blipFill>
-                                <a:blip r:embed="rId9"/>
+                                <a:blip r:embed="rId7"/>
                                 <a:srcRect/>
                                 <a:stretch>
                                   <a:fillRect/>
@@ -27142,7 +26000,7 @@
           <w:tcPr>
             <w:tcW w:w="0" w:type="auto"/>
             <w:gridSpan w:val="5"/>
-            <w:shd w:val="clear" w:color="auto" w:fill="FFFFFF"/>
+            <w:shd w:val="clear" w:color="auto" w:fill="EEECE1" w:themeFill="background2"/>
             <w:hideMark/>
           </w:tcPr>
           <w:p>
@@ -27179,7 +26037,7 @@
                           </pic:cNvPicPr>
                         </pic:nvPicPr>
                         <pic:blipFill>
-                          <a:blip r:embed="rId6"/>
+                          <a:blip r:embed="rId5"/>
                           <a:srcRect/>
                           <a:stretch>
                             <a:fillRect/>
@@ -27218,7 +26076,7 @@
           <w:tcPr>
             <w:tcW w:w="0" w:type="auto"/>
             <w:gridSpan w:val="3"/>
-            <w:shd w:val="clear" w:color="auto" w:fill="FFFFFF"/>
+            <w:shd w:val="clear" w:color="auto" w:fill="EEECE1" w:themeFill="background2"/>
             <w:hideMark/>
           </w:tcPr>
           <w:p>
@@ -27255,7 +26113,7 @@
                           </pic:cNvPicPr>
                         </pic:nvPicPr>
                         <pic:blipFill>
-                          <a:blip r:embed="rId6"/>
+                          <a:blip r:embed="rId5"/>
                           <a:srcRect/>
                           <a:stretch>
                             <a:fillRect/>
@@ -27287,8 +26145,8 @@
         </w:tc>
         <w:tc>
           <w:tcPr>
-            <w:tcW w:w="225" w:type="dxa"/>
-            <w:shd w:val="clear" w:color="auto" w:fill="FFFFFF"/>
+            <w:tcW w:w="252" w:type="dxa"/>
+            <w:shd w:val="clear" w:color="auto" w:fill="EEECE1" w:themeFill="background2"/>
             <w:hideMark/>
           </w:tcPr>
           <w:p>
@@ -27326,7 +26184,7 @@
                           </pic:cNvPicPr>
                         </pic:nvPicPr>
                         <pic:blipFill>
-                          <a:blip r:embed="rId7"/>
+                          <a:blip r:embed="rId8"/>
                           <a:srcRect/>
                           <a:stretch>
                             <a:fillRect/>
@@ -27359,7 +26217,7 @@
         <w:tc>
           <w:tcPr>
             <w:tcW w:w="0" w:type="auto"/>
-            <w:shd w:val="clear" w:color="auto" w:fill="FFFFFF"/>
+            <w:shd w:val="clear" w:color="auto" w:fill="EEECE1" w:themeFill="background2"/>
             <w:hideMark/>
           </w:tcPr>
           <w:tbl>
@@ -27420,7 +26278,7 @@
                                 </pic:cNvPicPr>
                               </pic:nvPicPr>
                               <pic:blipFill>
-                                <a:blip r:embed="rId9"/>
+                                <a:blip r:embed="rId7"/>
                                 <a:srcRect/>
                                 <a:stretch>
                                   <a:fillRect/>
@@ -27522,7 +26380,7 @@
           <w:tcPr>
             <w:tcW w:w="0" w:type="auto"/>
             <w:gridSpan w:val="5"/>
-            <w:shd w:val="clear" w:color="auto" w:fill="FFFFFF"/>
+            <w:shd w:val="clear" w:color="auto" w:fill="EEECE1" w:themeFill="background2"/>
             <w:hideMark/>
           </w:tcPr>
           <w:p>
@@ -27559,7 +26417,7 @@
                           </pic:cNvPicPr>
                         </pic:nvPicPr>
                         <pic:blipFill>
-                          <a:blip r:embed="rId6"/>
+                          <a:blip r:embed="rId5"/>
                           <a:srcRect/>
                           <a:stretch>
                             <a:fillRect/>
@@ -27598,7 +26456,7 @@
           <w:tcPr>
             <w:tcW w:w="0" w:type="auto"/>
             <w:gridSpan w:val="3"/>
-            <w:shd w:val="clear" w:color="auto" w:fill="FFFFFF"/>
+            <w:shd w:val="clear" w:color="auto" w:fill="EEECE1" w:themeFill="background2"/>
             <w:hideMark/>
           </w:tcPr>
           <w:p>
@@ -27635,7 +26493,7 @@
                           </pic:cNvPicPr>
                         </pic:nvPicPr>
                         <pic:blipFill>
-                          <a:blip r:embed="rId6"/>
+                          <a:blip r:embed="rId5"/>
                           <a:srcRect/>
                           <a:stretch>
                             <a:fillRect/>
@@ -27669,7 +26527,7 @@
           <w:tcPr>
             <w:tcW w:w="0" w:type="auto"/>
             <w:gridSpan w:val="2"/>
-            <w:shd w:val="clear" w:color="auto" w:fill="FFFFFF"/>
+            <w:shd w:val="clear" w:color="auto" w:fill="EEECE1" w:themeFill="background2"/>
             <w:hideMark/>
           </w:tcPr>
           <w:p>
@@ -27695,7 +26553,7 @@
           <w:tcPr>
             <w:tcW w:w="0" w:type="auto"/>
             <w:gridSpan w:val="5"/>
-            <w:shd w:val="clear" w:color="auto" w:fill="FFFFFF"/>
+            <w:shd w:val="clear" w:color="auto" w:fill="EEECE1" w:themeFill="background2"/>
             <w:hideMark/>
           </w:tcPr>
           <w:p>
@@ -27732,7 +26590,7 @@
                           </pic:cNvPicPr>
                         </pic:nvPicPr>
                         <pic:blipFill>
-                          <a:blip r:embed="rId6"/>
+                          <a:blip r:embed="rId5"/>
                           <a:srcRect/>
                           <a:stretch>
                             <a:fillRect/>
@@ -27771,7 +26629,7 @@
           <w:tcPr>
             <w:tcW w:w="0" w:type="auto"/>
             <w:gridSpan w:val="5"/>
-            <w:shd w:val="clear" w:color="auto" w:fill="FFFFFF"/>
+            <w:shd w:val="clear" w:color="auto" w:fill="EEECE1" w:themeFill="background2"/>
             <w:vAlign w:val="center"/>
             <w:hideMark/>
           </w:tcPr>
@@ -27795,7 +26653,7 @@
           <w:tcPr>
             <w:tcW w:w="0" w:type="auto"/>
             <w:gridSpan w:val="5"/>
-            <w:shd w:val="clear" w:color="auto" w:fill="FFFFFF"/>
+            <w:shd w:val="clear" w:color="auto" w:fill="EEECE1" w:themeFill="background2"/>
             <w:vAlign w:val="center"/>
             <w:hideMark/>
           </w:tcPr>
@@ -27833,7 +26691,7 @@
                           </pic:cNvPicPr>
                         </pic:nvPicPr>
                         <pic:blipFill>
-                          <a:blip r:embed="rId6"/>
+                          <a:blip r:embed="rId5"/>
                           <a:srcRect/>
                           <a:stretch>
                             <a:fillRect/>
@@ -27871,7 +26729,7 @@
         <w:tc>
           <w:tcPr>
             <w:tcW w:w="0" w:type="auto"/>
-            <w:shd w:val="clear" w:color="auto" w:fill="FFFFFF"/>
+            <w:shd w:val="clear" w:color="auto" w:fill="EEECE1" w:themeFill="background2"/>
             <w:tcMar>
               <w:top w:w="0" w:type="dxa"/>
               <w:left w:w="69" w:type="dxa"/>
@@ -27910,7 +26768,7 @@
         <w:tc>
           <w:tcPr>
             <w:tcW w:w="0" w:type="auto"/>
-            <w:shd w:val="clear" w:color="auto" w:fill="FFFFFF"/>
+            <w:shd w:val="clear" w:color="auto" w:fill="EEECE1" w:themeFill="background2"/>
             <w:tcMar>
               <w:top w:w="0" w:type="dxa"/>
               <w:left w:w="69" w:type="dxa"/>
@@ -27948,7 +26806,7 @@
         <w:tc>
           <w:tcPr>
             <w:tcW w:w="0" w:type="auto"/>
-            <w:shd w:val="clear" w:color="auto" w:fill="FFFFFF"/>
+            <w:shd w:val="clear" w:color="auto" w:fill="EEECE1" w:themeFill="background2"/>
             <w:vAlign w:val="center"/>
             <w:hideMark/>
           </w:tcPr>
@@ -27986,7 +26844,7 @@
                           </pic:cNvPicPr>
                         </pic:nvPicPr>
                         <pic:blipFill>
-                          <a:blip r:embed="rId6"/>
+                          <a:blip r:embed="rId5"/>
                           <a:srcRect/>
                           <a:stretch>
                             <a:fillRect/>
@@ -28020,7 +26878,7 @@
           <w:tcPr>
             <w:tcW w:w="0" w:type="auto"/>
             <w:gridSpan w:val="2"/>
-            <w:shd w:val="clear" w:color="auto" w:fill="FFFFFF"/>
+            <w:shd w:val="clear" w:color="auto" w:fill="EEECE1" w:themeFill="background2"/>
             <w:hideMark/>
           </w:tcPr>
           <w:p>
@@ -28119,7 +26977,6 @@
                 <w:sz w:val="14"/>
                 <w:szCs w:val="14"/>
               </w:rPr>
-              <w:lastRenderedPageBreak/>
               <w:t>Current CASE tools can perform syntactic checks on a set of diagrams modelling information system.</w:t>
             </w:r>
           </w:p>
@@ -28167,7 +27024,7 @@
           <w:tcPr>
             <w:tcW w:w="0" w:type="auto"/>
             <w:gridSpan w:val="5"/>
-            <w:shd w:val="clear" w:color="auto" w:fill="FFFFFF"/>
+            <w:shd w:val="clear" w:color="auto" w:fill="EEECE1" w:themeFill="background2"/>
             <w:hideMark/>
           </w:tcPr>
           <w:p>
@@ -28186,7 +27043,6 @@
                 <w:sz w:val="15"/>
                 <w:szCs w:val="15"/>
               </w:rPr>
-              <w:lastRenderedPageBreak/>
               <w:drawing>
                 <wp:inline distT="0" distB="0" distL="0" distR="0">
                   <wp:extent cx="8890" cy="43815"/>
@@ -28205,7 +27061,7 @@
                           </pic:cNvPicPr>
                         </pic:nvPicPr>
                         <pic:blipFill>
-                          <a:blip r:embed="rId6"/>
+                          <a:blip r:embed="rId5"/>
                           <a:srcRect/>
                           <a:stretch>
                             <a:fillRect/>
@@ -28244,7 +27100,7 @@
           <w:tcPr>
             <w:tcW w:w="0" w:type="auto"/>
             <w:gridSpan w:val="3"/>
-            <w:shd w:val="clear" w:color="auto" w:fill="FFFFFF"/>
+            <w:shd w:val="clear" w:color="auto" w:fill="EEECE1" w:themeFill="background2"/>
             <w:hideMark/>
           </w:tcPr>
           <w:p>
@@ -28281,7 +27137,7 @@
                           </pic:cNvPicPr>
                         </pic:nvPicPr>
                         <pic:blipFill>
-                          <a:blip r:embed="rId6"/>
+                          <a:blip r:embed="rId5"/>
                           <a:srcRect/>
                           <a:stretch>
                             <a:fillRect/>
@@ -28313,8 +27169,8 @@
         </w:tc>
         <w:tc>
           <w:tcPr>
-            <w:tcW w:w="225" w:type="dxa"/>
-            <w:shd w:val="clear" w:color="auto" w:fill="FFFFFF"/>
+            <w:tcW w:w="252" w:type="dxa"/>
+            <w:shd w:val="clear" w:color="auto" w:fill="EEECE1" w:themeFill="background2"/>
             <w:hideMark/>
           </w:tcPr>
           <w:p>
@@ -28332,7 +27188,7 @@
         <w:tc>
           <w:tcPr>
             <w:tcW w:w="0" w:type="auto"/>
-            <w:shd w:val="clear" w:color="auto" w:fill="FFFFFF"/>
+            <w:shd w:val="clear" w:color="auto" w:fill="EEECE1" w:themeFill="background2"/>
             <w:hideMark/>
           </w:tcPr>
           <w:tbl>
@@ -28393,7 +27249,7 @@
                                 </pic:cNvPicPr>
                               </pic:nvPicPr>
                               <pic:blipFill>
-                                <a:blip r:embed="rId8"/>
+                                <a:blip r:embed="rId6"/>
                                 <a:srcRect/>
                                 <a:stretch>
                                   <a:fillRect/>
@@ -28495,7 +27351,7 @@
           <w:tcPr>
             <w:tcW w:w="0" w:type="auto"/>
             <w:gridSpan w:val="5"/>
-            <w:shd w:val="clear" w:color="auto" w:fill="FFFFFF"/>
+            <w:shd w:val="clear" w:color="auto" w:fill="EEECE1" w:themeFill="background2"/>
             <w:hideMark/>
           </w:tcPr>
           <w:p>
@@ -28532,7 +27388,7 @@
                           </pic:cNvPicPr>
                         </pic:nvPicPr>
                         <pic:blipFill>
-                          <a:blip r:embed="rId6"/>
+                          <a:blip r:embed="rId5"/>
                           <a:srcRect/>
                           <a:stretch>
                             <a:fillRect/>
@@ -28571,7 +27427,7 @@
           <w:tcPr>
             <w:tcW w:w="0" w:type="auto"/>
             <w:gridSpan w:val="3"/>
-            <w:shd w:val="clear" w:color="auto" w:fill="FFFFFF"/>
+            <w:shd w:val="clear" w:color="auto" w:fill="EEECE1" w:themeFill="background2"/>
             <w:hideMark/>
           </w:tcPr>
           <w:p>
@@ -28608,7 +27464,7 @@
                           </pic:cNvPicPr>
                         </pic:nvPicPr>
                         <pic:blipFill>
-                          <a:blip r:embed="rId6"/>
+                          <a:blip r:embed="rId5"/>
                           <a:srcRect/>
                           <a:stretch>
                             <a:fillRect/>
@@ -28640,8 +27496,8 @@
         </w:tc>
         <w:tc>
           <w:tcPr>
-            <w:tcW w:w="225" w:type="dxa"/>
-            <w:shd w:val="clear" w:color="auto" w:fill="FFFFFF"/>
+            <w:tcW w:w="252" w:type="dxa"/>
+            <w:shd w:val="clear" w:color="auto" w:fill="EEECE1" w:themeFill="background2"/>
             <w:hideMark/>
           </w:tcPr>
           <w:p>
@@ -28659,7 +27515,7 @@
         <w:tc>
           <w:tcPr>
             <w:tcW w:w="0" w:type="auto"/>
-            <w:shd w:val="clear" w:color="auto" w:fill="FFFFFF"/>
+            <w:shd w:val="clear" w:color="auto" w:fill="EEECE1" w:themeFill="background2"/>
             <w:hideMark/>
           </w:tcPr>
           <w:tbl>
@@ -28720,7 +27576,7 @@
                                 </pic:cNvPicPr>
                               </pic:nvPicPr>
                               <pic:blipFill>
-                                <a:blip r:embed="rId9"/>
+                                <a:blip r:embed="rId7"/>
                                 <a:srcRect/>
                                 <a:stretch>
                                   <a:fillRect/>
@@ -28822,7 +27678,7 @@
           <w:tcPr>
             <w:tcW w:w="0" w:type="auto"/>
             <w:gridSpan w:val="5"/>
-            <w:shd w:val="clear" w:color="auto" w:fill="FFFFFF"/>
+            <w:shd w:val="clear" w:color="auto" w:fill="EEECE1" w:themeFill="background2"/>
             <w:hideMark/>
           </w:tcPr>
           <w:p>
@@ -28859,7 +27715,7 @@
                           </pic:cNvPicPr>
                         </pic:nvPicPr>
                         <pic:blipFill>
-                          <a:blip r:embed="rId6"/>
+                          <a:blip r:embed="rId5"/>
                           <a:srcRect/>
                           <a:stretch>
                             <a:fillRect/>
@@ -28898,7 +27754,7 @@
           <w:tcPr>
             <w:tcW w:w="0" w:type="auto"/>
             <w:gridSpan w:val="3"/>
-            <w:shd w:val="clear" w:color="auto" w:fill="FFFFFF"/>
+            <w:shd w:val="clear" w:color="auto" w:fill="EEECE1" w:themeFill="background2"/>
             <w:hideMark/>
           </w:tcPr>
           <w:p>
@@ -28935,7 +27791,7 @@
                           </pic:cNvPicPr>
                         </pic:nvPicPr>
                         <pic:blipFill>
-                          <a:blip r:embed="rId6"/>
+                          <a:blip r:embed="rId5"/>
                           <a:srcRect/>
                           <a:stretch>
                             <a:fillRect/>
@@ -28967,8 +27823,8 @@
         </w:tc>
         <w:tc>
           <w:tcPr>
-            <w:tcW w:w="225" w:type="dxa"/>
-            <w:shd w:val="clear" w:color="auto" w:fill="FFFFFF"/>
+            <w:tcW w:w="252" w:type="dxa"/>
+            <w:shd w:val="clear" w:color="auto" w:fill="EEECE1" w:themeFill="background2"/>
             <w:hideMark/>
           </w:tcPr>
           <w:p>
@@ -29006,7 +27862,7 @@
                           </pic:cNvPicPr>
                         </pic:nvPicPr>
                         <pic:blipFill>
-                          <a:blip r:embed="rId7"/>
+                          <a:blip r:embed="rId8"/>
                           <a:srcRect/>
                           <a:stretch>
                             <a:fillRect/>
@@ -29039,7 +27895,7 @@
         <w:tc>
           <w:tcPr>
             <w:tcW w:w="0" w:type="auto"/>
-            <w:shd w:val="clear" w:color="auto" w:fill="FFFFFF"/>
+            <w:shd w:val="clear" w:color="auto" w:fill="EEECE1" w:themeFill="background2"/>
             <w:hideMark/>
           </w:tcPr>
           <w:tbl>
@@ -29100,7 +27956,7 @@
                                 </pic:cNvPicPr>
                               </pic:nvPicPr>
                               <pic:blipFill>
-                                <a:blip r:embed="rId9"/>
+                                <a:blip r:embed="rId7"/>
                                 <a:srcRect/>
                                 <a:stretch>
                                   <a:fillRect/>
@@ -29202,7 +28058,7 @@
           <w:tcPr>
             <w:tcW w:w="0" w:type="auto"/>
             <w:gridSpan w:val="5"/>
-            <w:shd w:val="clear" w:color="auto" w:fill="FFFFFF"/>
+            <w:shd w:val="clear" w:color="auto" w:fill="EEECE1" w:themeFill="background2"/>
             <w:hideMark/>
           </w:tcPr>
           <w:p>
@@ -29239,7 +28095,7 @@
                           </pic:cNvPicPr>
                         </pic:nvPicPr>
                         <pic:blipFill>
-                          <a:blip r:embed="rId6"/>
+                          <a:blip r:embed="rId5"/>
                           <a:srcRect/>
                           <a:stretch>
                             <a:fillRect/>
@@ -29278,7 +28134,7 @@
           <w:tcPr>
             <w:tcW w:w="0" w:type="auto"/>
             <w:gridSpan w:val="3"/>
-            <w:shd w:val="clear" w:color="auto" w:fill="FFFFFF"/>
+            <w:shd w:val="clear" w:color="auto" w:fill="EEECE1" w:themeFill="background2"/>
             <w:hideMark/>
           </w:tcPr>
           <w:p>
@@ -29315,7 +28171,7 @@
                           </pic:cNvPicPr>
                         </pic:nvPicPr>
                         <pic:blipFill>
-                          <a:blip r:embed="rId6"/>
+                          <a:blip r:embed="rId5"/>
                           <a:srcRect/>
                           <a:stretch>
                             <a:fillRect/>
@@ -29349,7 +28205,7 @@
           <w:tcPr>
             <w:tcW w:w="0" w:type="auto"/>
             <w:gridSpan w:val="2"/>
-            <w:shd w:val="clear" w:color="auto" w:fill="FFFFFF"/>
+            <w:shd w:val="clear" w:color="auto" w:fill="EEECE1" w:themeFill="background2"/>
             <w:hideMark/>
           </w:tcPr>
           <w:p>
@@ -29375,7 +28231,7 @@
           <w:tcPr>
             <w:tcW w:w="0" w:type="auto"/>
             <w:gridSpan w:val="5"/>
-            <w:shd w:val="clear" w:color="auto" w:fill="FFFFFF"/>
+            <w:shd w:val="clear" w:color="auto" w:fill="EEECE1" w:themeFill="background2"/>
             <w:hideMark/>
           </w:tcPr>
           <w:p>
@@ -29412,7 +28268,7 @@
                           </pic:cNvPicPr>
                         </pic:nvPicPr>
                         <pic:blipFill>
-                          <a:blip r:embed="rId6"/>
+                          <a:blip r:embed="rId5"/>
                           <a:srcRect/>
                           <a:stretch>
                             <a:fillRect/>
@@ -29451,7 +28307,7 @@
           <w:tcPr>
             <w:tcW w:w="0" w:type="auto"/>
             <w:gridSpan w:val="5"/>
-            <w:shd w:val="clear" w:color="auto" w:fill="FFFFFF"/>
+            <w:shd w:val="clear" w:color="auto" w:fill="EEECE1" w:themeFill="background2"/>
             <w:vAlign w:val="center"/>
             <w:hideMark/>
           </w:tcPr>
@@ -29475,7 +28331,7 @@
           <w:tcPr>
             <w:tcW w:w="0" w:type="auto"/>
             <w:gridSpan w:val="5"/>
-            <w:shd w:val="clear" w:color="auto" w:fill="FFFFFF"/>
+            <w:shd w:val="clear" w:color="auto" w:fill="EEECE1" w:themeFill="background2"/>
             <w:vAlign w:val="center"/>
             <w:hideMark/>
           </w:tcPr>
@@ -29513,7 +28369,7 @@
                           </pic:cNvPicPr>
                         </pic:nvPicPr>
                         <pic:blipFill>
-                          <a:blip r:embed="rId6"/>
+                          <a:blip r:embed="rId5"/>
                           <a:srcRect/>
                           <a:stretch>
                             <a:fillRect/>
@@ -29551,7 +28407,7 @@
         <w:tc>
           <w:tcPr>
             <w:tcW w:w="0" w:type="auto"/>
-            <w:shd w:val="clear" w:color="auto" w:fill="FFFFFF"/>
+            <w:shd w:val="clear" w:color="auto" w:fill="EEECE1" w:themeFill="background2"/>
             <w:tcMar>
               <w:top w:w="0" w:type="dxa"/>
               <w:left w:w="69" w:type="dxa"/>
@@ -29574,7 +28430,6 @@
                 <w:szCs w:val="28"/>
               </w:rPr>
             </w:pPr>
-            <w:bookmarkStart w:id="0" w:name="_GoBack" w:colFirst="3" w:colLast="3"/>
             <w:r>
               <w:rPr>
                 <w:rFonts w:ascii="Verdana" w:eastAsia="Times New Roman" w:hAnsi="Verdana" w:cs="Times New Roman"/>
@@ -29591,7 +28446,7 @@
         <w:tc>
           <w:tcPr>
             <w:tcW w:w="0" w:type="auto"/>
-            <w:shd w:val="clear" w:color="auto" w:fill="FFFFFF"/>
+            <w:shd w:val="clear" w:color="auto" w:fill="EEECE1" w:themeFill="background2"/>
             <w:tcMar>
               <w:top w:w="0" w:type="dxa"/>
               <w:left w:w="69" w:type="dxa"/>
@@ -29629,7 +28484,7 @@
         <w:tc>
           <w:tcPr>
             <w:tcW w:w="0" w:type="auto"/>
-            <w:shd w:val="clear" w:color="auto" w:fill="FFFFFF"/>
+            <w:shd w:val="clear" w:color="auto" w:fill="EEECE1" w:themeFill="background2"/>
             <w:vAlign w:val="center"/>
             <w:hideMark/>
           </w:tcPr>
@@ -29667,7 +28522,7 @@
                           </pic:cNvPicPr>
                         </pic:nvPicPr>
                         <pic:blipFill>
-                          <a:blip r:embed="rId6"/>
+                          <a:blip r:embed="rId5"/>
                           <a:srcRect/>
                           <a:stretch>
                             <a:fillRect/>
@@ -29701,7 +28556,7 @@
           <w:tcPr>
             <w:tcW w:w="0" w:type="auto"/>
             <w:gridSpan w:val="2"/>
-            <w:shd w:val="clear" w:color="auto" w:fill="FFFFFF"/>
+            <w:shd w:val="clear" w:color="auto" w:fill="EEECE1" w:themeFill="background2"/>
             <w:hideMark/>
           </w:tcPr>
           <w:p>
@@ -29729,7 +28584,6 @@
           </w:p>
         </w:tc>
       </w:tr>
-      <w:bookmarkEnd w:id="0"/>
       <w:tr>
         <w:trPr>
           <w:tblCellSpacing w:w="0" w:type="dxa"/>
@@ -29738,7 +28592,7 @@
           <w:tcPr>
             <w:tcW w:w="0" w:type="auto"/>
             <w:gridSpan w:val="5"/>
-            <w:shd w:val="clear" w:color="auto" w:fill="FFFFFF"/>
+            <w:shd w:val="clear" w:color="auto" w:fill="EEECE1" w:themeFill="background2"/>
             <w:hideMark/>
           </w:tcPr>
           <w:p>
@@ -29775,7 +28629,7 @@
                           </pic:cNvPicPr>
                         </pic:nvPicPr>
                         <pic:blipFill>
-                          <a:blip r:embed="rId6"/>
+                          <a:blip r:embed="rId5"/>
                           <a:srcRect/>
                           <a:stretch>
                             <a:fillRect/>
@@ -29814,7 +28668,7 @@
           <w:tcPr>
             <w:tcW w:w="0" w:type="auto"/>
             <w:gridSpan w:val="3"/>
-            <w:shd w:val="clear" w:color="auto" w:fill="FFFFFF"/>
+            <w:shd w:val="clear" w:color="auto" w:fill="EEECE1" w:themeFill="background2"/>
             <w:hideMark/>
           </w:tcPr>
           <w:p>
@@ -29851,7 +28705,7 @@
                           </pic:cNvPicPr>
                         </pic:nvPicPr>
                         <pic:blipFill>
-                          <a:blip r:embed="rId6"/>
+                          <a:blip r:embed="rId5"/>
                           <a:srcRect/>
                           <a:stretch>
                             <a:fillRect/>
@@ -29883,8 +28737,8 @@
         </w:tc>
         <w:tc>
           <w:tcPr>
-            <w:tcW w:w="225" w:type="dxa"/>
-            <w:shd w:val="clear" w:color="auto" w:fill="FFFFFF"/>
+            <w:tcW w:w="252" w:type="dxa"/>
+            <w:shd w:val="clear" w:color="auto" w:fill="EEECE1" w:themeFill="background2"/>
             <w:hideMark/>
           </w:tcPr>
           <w:p>
@@ -29902,7 +28756,7 @@
         <w:tc>
           <w:tcPr>
             <w:tcW w:w="0" w:type="auto"/>
-            <w:shd w:val="clear" w:color="auto" w:fill="FFFFFF"/>
+            <w:shd w:val="clear" w:color="auto" w:fill="EEECE1" w:themeFill="background2"/>
             <w:hideMark/>
           </w:tcPr>
           <w:tbl>
@@ -29963,7 +28817,7 @@
                                 </pic:cNvPicPr>
                               </pic:nvPicPr>
                               <pic:blipFill>
-                                <a:blip r:embed="rId8"/>
+                                <a:blip r:embed="rId6"/>
                                 <a:srcRect/>
                                 <a:stretch>
                                   <a:fillRect/>
@@ -30065,7 +28919,7 @@
           <w:tcPr>
             <w:tcW w:w="0" w:type="auto"/>
             <w:gridSpan w:val="5"/>
-            <w:shd w:val="clear" w:color="auto" w:fill="FFFFFF"/>
+            <w:shd w:val="clear" w:color="auto" w:fill="EEECE1" w:themeFill="background2"/>
             <w:hideMark/>
           </w:tcPr>
           <w:p>
@@ -30102,7 +28956,7 @@
                           </pic:cNvPicPr>
                         </pic:nvPicPr>
                         <pic:blipFill>
-                          <a:blip r:embed="rId6"/>
+                          <a:blip r:embed="rId5"/>
                           <a:srcRect/>
                           <a:stretch>
                             <a:fillRect/>
@@ -30141,7 +28995,7 @@
           <w:tcPr>
             <w:tcW w:w="0" w:type="auto"/>
             <w:gridSpan w:val="3"/>
-            <w:shd w:val="clear" w:color="auto" w:fill="FFFFFF"/>
+            <w:shd w:val="clear" w:color="auto" w:fill="EEECE1" w:themeFill="background2"/>
             <w:hideMark/>
           </w:tcPr>
           <w:p>
@@ -30178,7 +29032,7 @@
                           </pic:cNvPicPr>
                         </pic:nvPicPr>
                         <pic:blipFill>
-                          <a:blip r:embed="rId6"/>
+                          <a:blip r:embed="rId5"/>
                           <a:srcRect/>
                           <a:stretch>
                             <a:fillRect/>
@@ -30210,8 +29064,8 @@
         </w:tc>
         <w:tc>
           <w:tcPr>
-            <w:tcW w:w="225" w:type="dxa"/>
-            <w:shd w:val="clear" w:color="auto" w:fill="FFFFFF"/>
+            <w:tcW w:w="252" w:type="dxa"/>
+            <w:shd w:val="clear" w:color="auto" w:fill="EEECE1" w:themeFill="background2"/>
             <w:hideMark/>
           </w:tcPr>
           <w:p>
@@ -30229,7 +29083,7 @@
         <w:tc>
           <w:tcPr>
             <w:tcW w:w="0" w:type="auto"/>
-            <w:shd w:val="clear" w:color="auto" w:fill="FFFFFF"/>
+            <w:shd w:val="clear" w:color="auto" w:fill="EEECE1" w:themeFill="background2"/>
             <w:hideMark/>
           </w:tcPr>
           <w:tbl>
@@ -30290,7 +29144,7 @@
                                 </pic:cNvPicPr>
                               </pic:nvPicPr>
                               <pic:blipFill>
-                                <a:blip r:embed="rId9"/>
+                                <a:blip r:embed="rId7"/>
                                 <a:srcRect/>
                                 <a:stretch>
                                   <a:fillRect/>
@@ -30392,7 +29246,7 @@
           <w:tcPr>
             <w:tcW w:w="0" w:type="auto"/>
             <w:gridSpan w:val="5"/>
-            <w:shd w:val="clear" w:color="auto" w:fill="FFFFFF"/>
+            <w:shd w:val="clear" w:color="auto" w:fill="EEECE1" w:themeFill="background2"/>
             <w:hideMark/>
           </w:tcPr>
           <w:p>
@@ -30429,7 +29283,7 @@
                           </pic:cNvPicPr>
                         </pic:nvPicPr>
                         <pic:blipFill>
-                          <a:blip r:embed="rId6"/>
+                          <a:blip r:embed="rId5"/>
                           <a:srcRect/>
                           <a:stretch>
                             <a:fillRect/>
@@ -30468,7 +29322,7 @@
           <w:tcPr>
             <w:tcW w:w="0" w:type="auto"/>
             <w:gridSpan w:val="3"/>
-            <w:shd w:val="clear" w:color="auto" w:fill="FFFFFF"/>
+            <w:shd w:val="clear" w:color="auto" w:fill="EEECE1" w:themeFill="background2"/>
             <w:hideMark/>
           </w:tcPr>
           <w:p>
@@ -30505,7 +29359,7 @@
                           </pic:cNvPicPr>
                         </pic:nvPicPr>
                         <pic:blipFill>
-                          <a:blip r:embed="rId6"/>
+                          <a:blip r:embed="rId5"/>
                           <a:srcRect/>
                           <a:stretch>
                             <a:fillRect/>
@@ -30537,8 +29391,8 @@
         </w:tc>
         <w:tc>
           <w:tcPr>
-            <w:tcW w:w="225" w:type="dxa"/>
-            <w:shd w:val="clear" w:color="auto" w:fill="FFFFFF"/>
+            <w:tcW w:w="252" w:type="dxa"/>
+            <w:shd w:val="clear" w:color="auto" w:fill="EEECE1" w:themeFill="background2"/>
             <w:hideMark/>
           </w:tcPr>
           <w:p>
@@ -30576,7 +29430,7 @@
                           </pic:cNvPicPr>
                         </pic:nvPicPr>
                         <pic:blipFill>
-                          <a:blip r:embed="rId7"/>
+                          <a:blip r:embed="rId8"/>
                           <a:srcRect/>
                           <a:stretch>
                             <a:fillRect/>
@@ -30609,7 +29463,7 @@
         <w:tc>
           <w:tcPr>
             <w:tcW w:w="0" w:type="auto"/>
-            <w:shd w:val="clear" w:color="auto" w:fill="FFFFFF"/>
+            <w:shd w:val="clear" w:color="auto" w:fill="EEECE1" w:themeFill="background2"/>
             <w:hideMark/>
           </w:tcPr>
           <w:tbl>
@@ -30670,7 +29524,7 @@
                                 </pic:cNvPicPr>
                               </pic:nvPicPr>
                               <pic:blipFill>
-                                <a:blip r:embed="rId9"/>
+                                <a:blip r:embed="rId7"/>
                                 <a:srcRect/>
                                 <a:stretch>
                                   <a:fillRect/>
@@ -32163,6 +31017,9 @@
         <w:right w:w="108" w:type="dxa"/>
       </w:tblCellMar>
     </w:tblPr>
+    <w:trPr>
+      <w:hidden/>
+    </w:trPr>
   </w:style>
   <w:style w:type="numbering" w:default="1" w:styleId="NoList">
     <w:name w:val="No List"/>
